--- a/scenarios-dogan.docx
+++ b/scenarios-dogan.docx
@@ -1,6 +1,6 @@
 
-<file path=word/document2.xml><?xml version="1.0" encoding="utf-8"?>
-<w:document xmlns:wpc="http://schemas.microsoft.com/office/word/2010/wordprocessingCanvas" xmlns:mc="http://schemas.openxmlformats.org/markup-compatibility/2006" xmlns:o="urn:schemas-microsoft-com:office:office" xmlns:r="http://schemas.openxmlformats.org/officeDocument/2006/relationships" xmlns:m="http://schemas.openxmlformats.org/officeDocument/2006/math" xmlns:v="urn:schemas-microsoft-com:vml" xmlns:wp14="http://schemas.microsoft.com/office/word/2010/wordprocessingDrawing" xmlns:wp="http://schemas.openxmlformats.org/drawingml/2006/wordprocessingDrawing" xmlns:w10="urn:schemas-microsoft-com:office:word" xmlns:w="http://schemas.openxmlformats.org/wordprocessingml/2006/main" xmlns:w14="http://schemas.microsoft.com/office/word/2010/wordml" xmlns:w15="http://schemas.microsoft.com/office/word/2012/wordml" xmlns:wpg="http://schemas.microsoft.com/office/word/2010/wordprocessingGroup" xmlns:wpi="http://schemas.microsoft.com/office/word/2010/wordprocessingInk" xmlns:wne="http://schemas.microsoft.com/office/word/2006/wordml" xmlns:wps="http://schemas.microsoft.com/office/word/2010/wordprocessingShape" mc:Ignorable="w14 w15 wp14">
+<file path=word/document.xml><?xml version="1.0" encoding="utf-8"?>
+<w:document xmlns:wpc="http://schemas.microsoft.com/office/word/2010/wordprocessingCanvas" xmlns:cx="http://schemas.microsoft.com/office/drawing/2014/chartex" xmlns:cx1="http://schemas.microsoft.com/office/drawing/2015/9/8/chartex" xmlns:cx2="http://schemas.microsoft.com/office/drawing/2015/10/21/chartex" xmlns:cx3="http://schemas.microsoft.com/office/drawing/2016/5/9/chartex" xmlns:cx4="http://schemas.microsoft.com/office/drawing/2016/5/10/chartex" xmlns:cx5="http://schemas.microsoft.com/office/drawing/2016/5/11/chartex" xmlns:cx6="http://schemas.microsoft.com/office/drawing/2016/5/12/chartex" xmlns:cx7="http://schemas.microsoft.com/office/drawing/2016/5/13/chartex" xmlns:cx8="http://schemas.microsoft.com/office/drawing/2016/5/14/chartex" xmlns:mc="http://schemas.openxmlformats.org/markup-compatibility/2006" xmlns:aink="http://schemas.microsoft.com/office/drawing/2016/ink" xmlns:am3d="http://schemas.microsoft.com/office/drawing/2017/model3d" xmlns:o="urn:schemas-microsoft-com:office:office" xmlns:r="http://schemas.openxmlformats.org/officeDocument/2006/relationships" xmlns:m="http://schemas.openxmlformats.org/officeDocument/2006/math" xmlns:v="urn:schemas-microsoft-com:vml" xmlns:wp14="http://schemas.microsoft.com/office/word/2010/wordprocessingDrawing" xmlns:wp="http://schemas.openxmlformats.org/drawingml/2006/wordprocessingDrawing" xmlns:w10="urn:schemas-microsoft-com:office:word" xmlns:w="http://schemas.openxmlformats.org/wordprocessingml/2006/main" xmlns:w14="http://schemas.microsoft.com/office/word/2010/wordml" xmlns:w15="http://schemas.microsoft.com/office/word/2012/wordml" xmlns:w16cid="http://schemas.microsoft.com/office/word/2016/wordml/cid" xmlns:w16se="http://schemas.microsoft.com/office/word/2015/wordml/symex" xmlns:wpg="http://schemas.microsoft.com/office/word/2010/wordprocessingGroup" xmlns:wpi="http://schemas.microsoft.com/office/word/2010/wordprocessingInk" xmlns:wne="http://schemas.microsoft.com/office/word/2006/wordml" xmlns:wps="http://schemas.microsoft.com/office/word/2010/wordprocessingShape" mc:Ignorable="w14 w15 w16se w16cid wp14">
   <w:body>
     <w:p>
       <w:pPr>
@@ -8,17 +8,15 @@
         <w:ind w:firstLine="284"/>
         <w:jc w:val="both"/>
         <w:rPr>
-          <w:rFonts w:ascii="Times New Roman" w:hAnsi="Times New Roman" w:eastAsia="Times New Roman" w:cs="Times New Roman"/>
-          <w:noProof w:val="0"/>
+          <w:rFonts w:ascii="Times New Roman" w:eastAsia="Times New Roman" w:hAnsi="Times New Roman" w:cs="Times New Roman"/>
           <w:sz w:val="24"/>
           <w:szCs w:val="24"/>
-          <w:lang w:val="tr-TR"/>
         </w:rPr>
       </w:pPr>
     </w:p>
     <w:tbl>
       <w:tblPr>
-        <w:tblStyle w:val="TableGrid"/>
+        <w:tblStyle w:val="TabloKlavuzu"/>
         <w:tblW w:w="0" w:type="auto"/>
         <w:tblLayout w:type="fixed"/>
         <w:tblLook w:val="04A0" w:firstRow="1" w:lastRow="0" w:firstColumn="1" w:lastColumn="0" w:noHBand="0" w:noVBand="1"/>
@@ -31,7 +29,6 @@
         <w:tc>
           <w:tcPr>
             <w:tcW w:w="2040" w:type="dxa"/>
-            <w:tcMar/>
           </w:tcPr>
           <w:p>
             <w:pPr>
@@ -39,16 +36,16 @@
               <w:ind w:firstLine="284"/>
               <w:jc w:val="both"/>
               <w:rPr>
-                <w:rFonts w:ascii="Cambria" w:hAnsi="Cambria" w:eastAsia="Cambria" w:cs="Cambria"/>
-                <w:sz w:val="18"/>
-                <w:szCs w:val="18"/>
-              </w:rPr>
-            </w:pPr>
-            <w:r>
-              <w:rPr>
-                <w:rFonts w:ascii="Cambria" w:hAnsi="Cambria" w:eastAsia="Cambria" w:cs="Cambria"/>
-                <w:i w:val="1"/>
-                <w:iCs w:val="1"/>
+                <w:rFonts w:ascii="Cambria" w:eastAsia="Cambria" w:hAnsi="Cambria" w:cs="Cambria"/>
+                <w:sz w:val="18"/>
+                <w:szCs w:val="18"/>
+              </w:rPr>
+            </w:pPr>
+            <w:r>
+              <w:rPr>
+                <w:rFonts w:ascii="Cambria" w:eastAsia="Cambria" w:hAnsi="Cambria" w:cs="Cambria"/>
+                <w:i/>
+                <w:iCs/>
                 <w:sz w:val="18"/>
                 <w:szCs w:val="18"/>
                 <w:lang w:val="en-US"/>
@@ -60,7 +57,6 @@
         <w:tc>
           <w:tcPr>
             <w:tcW w:w="6986" w:type="dxa"/>
-            <w:tcMar/>
           </w:tcPr>
           <w:p>
             <w:pPr>
@@ -68,25 +64,27 @@
               <w:ind w:firstLine="284"/>
               <w:jc w:val="both"/>
               <w:rPr>
-                <w:rFonts w:ascii="Calibri" w:hAnsi="Calibri" w:eastAsia="Calibri" w:cs="Calibri"/>
-                <w:b w:val="1"/>
-                <w:bCs w:val="1"/>
-                <w:sz w:val="18"/>
-                <w:szCs w:val="18"/>
-                <w:lang w:val="en-US"/>
-              </w:rPr>
-            </w:pPr>
-            <w:r>
-              <w:rPr>
-                <w:rFonts w:ascii="Calibri" w:hAnsi="Calibri" w:eastAsia="Calibri" w:cs="Calibri"/>
-                <w:b w:val="1"/>
-                <w:bCs w:val="1"/>
+                <w:rFonts w:ascii="Calibri" w:eastAsia="Calibri" w:hAnsi="Calibri" w:cs="Calibri"/>
+                <w:b/>
+                <w:bCs/>
+                <w:sz w:val="18"/>
+                <w:szCs w:val="18"/>
+                <w:lang w:val="en-US"/>
+              </w:rPr>
+            </w:pPr>
+            <w:proofErr w:type="spellStart"/>
+            <w:r>
+              <w:rPr>
+                <w:rFonts w:ascii="Calibri" w:eastAsia="Calibri" w:hAnsi="Calibri" w:cs="Calibri"/>
+                <w:b/>
+                <w:bCs/>
                 <w:sz w:val="18"/>
                 <w:szCs w:val="18"/>
                 <w:lang w:val="en-US"/>
               </w:rPr>
               <w:t>GiveFeedback</w:t>
             </w:r>
+            <w:proofErr w:type="spellEnd"/>
           </w:p>
         </w:tc>
       </w:tr>
@@ -94,7 +92,6 @@
         <w:tc>
           <w:tcPr>
             <w:tcW w:w="2040" w:type="dxa"/>
-            <w:tcMar/>
           </w:tcPr>
           <w:p>
             <w:pPr>
@@ -102,16 +99,16 @@
               <w:ind w:firstLine="284"/>
               <w:jc w:val="both"/>
               <w:rPr>
-                <w:rFonts w:ascii="Cambria" w:hAnsi="Cambria" w:eastAsia="Cambria" w:cs="Cambria"/>
-                <w:sz w:val="18"/>
-                <w:szCs w:val="18"/>
-              </w:rPr>
-            </w:pPr>
-            <w:r>
-              <w:rPr>
-                <w:rFonts w:ascii="Cambria" w:hAnsi="Cambria" w:eastAsia="Cambria" w:cs="Cambria"/>
-                <w:i w:val="1"/>
-                <w:iCs w:val="1"/>
+                <w:rFonts w:ascii="Cambria" w:eastAsia="Cambria" w:hAnsi="Cambria" w:cs="Cambria"/>
+                <w:sz w:val="18"/>
+                <w:szCs w:val="18"/>
+              </w:rPr>
+            </w:pPr>
+            <w:r>
+              <w:rPr>
+                <w:rFonts w:ascii="Cambria" w:eastAsia="Cambria" w:hAnsi="Cambria" w:cs="Cambria"/>
+                <w:i/>
+                <w:iCs/>
                 <w:sz w:val="18"/>
                 <w:szCs w:val="18"/>
                 <w:lang w:val="en-US"/>
@@ -123,7 +120,6 @@
         <w:tc>
           <w:tcPr>
             <w:tcW w:w="6986" w:type="dxa"/>
-            <w:tcMar/>
           </w:tcPr>
           <w:p>
             <w:pPr>
@@ -131,21 +127,43 @@
               <w:ind w:firstLine="284"/>
               <w:jc w:val="both"/>
               <w:rPr>
-                <w:rFonts w:ascii="Calibri" w:hAnsi="Calibri" w:eastAsia="Calibri" w:cs="Calibri"/>
-                <w:sz w:val="18"/>
-                <w:szCs w:val="18"/>
-                <w:lang w:val="en-US"/>
-              </w:rPr>
-            </w:pPr>
-            <w:r>
-              <w:rPr>
-                <w:rFonts w:ascii="Calibri" w:hAnsi="Calibri" w:eastAsia="Calibri" w:cs="Calibri"/>
-                <w:sz w:val="18"/>
-                <w:szCs w:val="18"/>
-                <w:lang w:val="en-US"/>
-              </w:rPr>
-              <w:t>John : RegisteredUser</w:t>
-            </w:r>
+                <w:rFonts w:ascii="Calibri" w:eastAsia="Calibri" w:hAnsi="Calibri" w:cs="Calibri"/>
+                <w:sz w:val="18"/>
+                <w:szCs w:val="18"/>
+                <w:lang w:val="en-US"/>
+              </w:rPr>
+            </w:pPr>
+            <w:proofErr w:type="gramStart"/>
+            <w:r>
+              <w:rPr>
+                <w:rFonts w:ascii="Calibri" w:eastAsia="Calibri" w:hAnsi="Calibri" w:cs="Calibri"/>
+                <w:sz w:val="18"/>
+                <w:szCs w:val="18"/>
+                <w:lang w:val="en-US"/>
+              </w:rPr>
+              <w:t>John :</w:t>
+            </w:r>
+            <w:proofErr w:type="gramEnd"/>
+            <w:r>
+              <w:rPr>
+                <w:rFonts w:ascii="Calibri" w:eastAsia="Calibri" w:hAnsi="Calibri" w:cs="Calibri"/>
+                <w:sz w:val="18"/>
+                <w:szCs w:val="18"/>
+                <w:lang w:val="en-US"/>
+              </w:rPr>
+              <w:t xml:space="preserve"> </w:t>
+            </w:r>
+            <w:proofErr w:type="spellStart"/>
+            <w:r>
+              <w:rPr>
+                <w:rFonts w:ascii="Calibri" w:eastAsia="Calibri" w:hAnsi="Calibri" w:cs="Calibri"/>
+                <w:sz w:val="18"/>
+                <w:szCs w:val="18"/>
+                <w:lang w:val="en-US"/>
+              </w:rPr>
+              <w:t>RegisteredUser</w:t>
+            </w:r>
+            <w:proofErr w:type="spellEnd"/>
           </w:p>
         </w:tc>
       </w:tr>
@@ -153,7 +171,6 @@
         <w:tc>
           <w:tcPr>
             <w:tcW w:w="2040" w:type="dxa"/>
-            <w:tcMar/>
           </w:tcPr>
           <w:p>
             <w:pPr>
@@ -161,16 +178,16 @@
               <w:ind w:firstLine="284"/>
               <w:jc w:val="both"/>
               <w:rPr>
-                <w:rFonts w:ascii="Cambria" w:hAnsi="Cambria" w:eastAsia="Cambria" w:cs="Cambria"/>
-                <w:sz w:val="18"/>
-                <w:szCs w:val="18"/>
-              </w:rPr>
-            </w:pPr>
-            <w:r>
-              <w:rPr>
-                <w:rFonts w:ascii="Cambria" w:hAnsi="Cambria" w:eastAsia="Cambria" w:cs="Cambria"/>
-                <w:i w:val="1"/>
-                <w:iCs w:val="1"/>
+                <w:rFonts w:ascii="Cambria" w:eastAsia="Cambria" w:hAnsi="Cambria" w:cs="Cambria"/>
+                <w:sz w:val="18"/>
+                <w:szCs w:val="18"/>
+              </w:rPr>
+            </w:pPr>
+            <w:r>
+              <w:rPr>
+                <w:rFonts w:ascii="Cambria" w:eastAsia="Cambria" w:hAnsi="Cambria" w:cs="Cambria"/>
+                <w:i/>
+                <w:iCs/>
                 <w:sz w:val="18"/>
                 <w:szCs w:val="18"/>
                 <w:lang w:val="en-US"/>
@@ -182,26 +199,24 @@
         <w:tc>
           <w:tcPr>
             <w:tcW w:w="6986" w:type="dxa"/>
-            <w:tcMar/>
           </w:tcPr>
           <w:p>
             <w:pPr>
-              <w:pStyle w:val="ListParagraph"/>
+              <w:pStyle w:val="ListeParagraf"/>
               <w:numPr>
                 <w:ilvl w:val="0"/>
-                <w:numId w:val="1"/>
+                <w:numId w:val="7"/>
               </w:numPr>
               <w:spacing w:after="200" w:line="276" w:lineRule="auto"/>
-              <w:jc w:val="left"/>
-              <w:rPr>
-                <w:sz w:val="18"/>
-                <w:szCs w:val="18"/>
-                <w:lang w:val="en-US"/>
-              </w:rPr>
-            </w:pPr>
-            <w:r>
-              <w:rPr>
-                <w:rFonts w:ascii="Calibri" w:hAnsi="Calibri" w:eastAsia="Calibri" w:cs="Calibri"/>
+              <w:rPr>
+                <w:sz w:val="18"/>
+                <w:szCs w:val="18"/>
+                <w:lang w:val="en-US"/>
+              </w:rPr>
+            </w:pPr>
+            <w:r>
+              <w:rPr>
+                <w:rFonts w:ascii="Calibri" w:eastAsia="Calibri" w:hAnsi="Calibri" w:cs="Calibri"/>
                 <w:sz w:val="18"/>
                 <w:szCs w:val="18"/>
                 <w:lang w:val="en-US"/>
@@ -211,22 +226,21 @@
           </w:p>
           <w:p>
             <w:pPr>
-              <w:pStyle w:val="ListParagraph"/>
+              <w:pStyle w:val="ListeParagraf"/>
               <w:numPr>
                 <w:ilvl w:val="0"/>
-                <w:numId w:val="1"/>
+                <w:numId w:val="7"/>
               </w:numPr>
               <w:spacing w:after="200" w:line="276" w:lineRule="auto"/>
-              <w:jc w:val="left"/>
-              <w:rPr>
-                <w:sz w:val="18"/>
-                <w:szCs w:val="18"/>
-                <w:lang w:val="en-US"/>
-              </w:rPr>
-            </w:pPr>
-            <w:r>
-              <w:rPr>
-                <w:rFonts w:ascii="Calibri" w:hAnsi="Calibri" w:eastAsia="Calibri" w:cs="Calibri"/>
+              <w:rPr>
+                <w:sz w:val="18"/>
+                <w:szCs w:val="18"/>
+                <w:lang w:val="en-US"/>
+              </w:rPr>
+            </w:pPr>
+            <w:r>
+              <w:rPr>
+                <w:rFonts w:ascii="Calibri" w:eastAsia="Calibri" w:hAnsi="Calibri" w:cs="Calibri"/>
                 <w:sz w:val="18"/>
                 <w:szCs w:val="18"/>
                 <w:lang w:val="en-US"/>
@@ -236,22 +250,21 @@
           </w:p>
           <w:p>
             <w:pPr>
-              <w:pStyle w:val="ListParagraph"/>
+              <w:pStyle w:val="ListeParagraf"/>
               <w:numPr>
                 <w:ilvl w:val="0"/>
-                <w:numId w:val="1"/>
+                <w:numId w:val="7"/>
               </w:numPr>
               <w:spacing w:after="200" w:line="276" w:lineRule="auto"/>
-              <w:jc w:val="left"/>
-              <w:rPr>
-                <w:sz w:val="18"/>
-                <w:szCs w:val="18"/>
-                <w:lang w:val="en-US"/>
-              </w:rPr>
-            </w:pPr>
-            <w:r>
-              <w:rPr>
-                <w:rFonts w:ascii="Calibri" w:hAnsi="Calibri" w:eastAsia="Calibri" w:cs="Calibri"/>
+              <w:rPr>
+                <w:sz w:val="18"/>
+                <w:szCs w:val="18"/>
+                <w:lang w:val="en-US"/>
+              </w:rPr>
+            </w:pPr>
+            <w:r>
+              <w:rPr>
+                <w:rFonts w:ascii="Calibri" w:eastAsia="Calibri" w:hAnsi="Calibri" w:cs="Calibri"/>
                 <w:sz w:val="18"/>
                 <w:szCs w:val="18"/>
                 <w:lang w:val="en-US"/>
@@ -261,7 +274,7 @@
             <w:proofErr w:type="spellStart"/>
             <w:r>
               <w:rPr>
-                <w:rFonts w:ascii="Calibri" w:hAnsi="Calibri" w:eastAsia="Calibri" w:cs="Calibri"/>
+                <w:rFonts w:ascii="Calibri" w:eastAsia="Calibri" w:hAnsi="Calibri" w:cs="Calibri"/>
                 <w:sz w:val="18"/>
                 <w:szCs w:val="18"/>
                 <w:lang w:val="en-US"/>
@@ -271,7 +284,7 @@
             <w:proofErr w:type="spellEnd"/>
             <w:r>
               <w:rPr>
-                <w:rFonts w:ascii="Calibri" w:hAnsi="Calibri" w:eastAsia="Calibri" w:cs="Calibri"/>
+                <w:rFonts w:ascii="Calibri" w:eastAsia="Calibri" w:hAnsi="Calibri" w:cs="Calibri"/>
                 <w:sz w:val="18"/>
                 <w:szCs w:val="18"/>
                 <w:lang w:val="en-US"/>
@@ -281,22 +294,21 @@
           </w:p>
           <w:p>
             <w:pPr>
-              <w:pStyle w:val="ListParagraph"/>
+              <w:pStyle w:val="ListeParagraf"/>
               <w:numPr>
                 <w:ilvl w:val="0"/>
-                <w:numId w:val="1"/>
+                <w:numId w:val="7"/>
               </w:numPr>
               <w:spacing w:after="200" w:line="276" w:lineRule="auto"/>
-              <w:jc w:val="left"/>
-              <w:rPr>
-                <w:sz w:val="18"/>
-                <w:szCs w:val="18"/>
-                <w:lang w:val="en-US"/>
-              </w:rPr>
-            </w:pPr>
-            <w:r>
-              <w:rPr>
-                <w:rFonts w:ascii="Calibri" w:hAnsi="Calibri" w:eastAsia="Calibri" w:cs="Calibri"/>
+              <w:rPr>
+                <w:sz w:val="18"/>
+                <w:szCs w:val="18"/>
+                <w:lang w:val="en-US"/>
+              </w:rPr>
+            </w:pPr>
+            <w:r>
+              <w:rPr>
+                <w:rFonts w:ascii="Calibri" w:eastAsia="Calibri" w:hAnsi="Calibri" w:cs="Calibri"/>
                 <w:sz w:val="18"/>
                 <w:szCs w:val="18"/>
                 <w:lang w:val="en-US"/>
@@ -306,27 +318,37 @@
           </w:p>
           <w:p>
             <w:pPr>
-              <w:pStyle w:val="ListParagraph"/>
+              <w:pStyle w:val="ListeParagraf"/>
               <w:numPr>
                 <w:ilvl w:val="0"/>
-                <w:numId w:val="1"/>
+                <w:numId w:val="7"/>
               </w:numPr>
               <w:spacing w:after="200" w:line="276" w:lineRule="auto"/>
-              <w:jc w:val="left"/>
-              <w:rPr>
-                <w:sz w:val="18"/>
-                <w:szCs w:val="18"/>
-                <w:lang w:val="en-US"/>
-              </w:rPr>
-            </w:pPr>
-            <w:r>
-              <w:rPr>
-                <w:rFonts w:ascii="Calibri" w:hAnsi="Calibri" w:eastAsia="Calibri" w:cs="Calibri"/>
-                <w:sz w:val="18"/>
-                <w:szCs w:val="18"/>
-                <w:lang w:val="en-US"/>
-              </w:rPr>
-              <w:t>So he knows it's being transmitted.</w:t>
+              <w:rPr>
+                <w:sz w:val="18"/>
+                <w:szCs w:val="18"/>
+                <w:lang w:val="en-US"/>
+              </w:rPr>
+            </w:pPr>
+            <w:proofErr w:type="gramStart"/>
+            <w:r>
+              <w:rPr>
+                <w:rFonts w:ascii="Calibri" w:eastAsia="Calibri" w:hAnsi="Calibri" w:cs="Calibri"/>
+                <w:sz w:val="18"/>
+                <w:szCs w:val="18"/>
+                <w:lang w:val="en-US"/>
+              </w:rPr>
+              <w:t>So</w:t>
+            </w:r>
+            <w:proofErr w:type="gramEnd"/>
+            <w:r>
+              <w:rPr>
+                <w:rFonts w:ascii="Calibri" w:eastAsia="Calibri" w:hAnsi="Calibri" w:cs="Calibri"/>
+                <w:sz w:val="18"/>
+                <w:szCs w:val="18"/>
+                <w:lang w:val="en-US"/>
+              </w:rPr>
+              <w:t xml:space="preserve"> he knows it's being transmitted.</w:t>
             </w:r>
           </w:p>
         </w:tc>
@@ -338,11 +360,9 @@
         <w:ind w:firstLine="284"/>
         <w:jc w:val="both"/>
         <w:rPr>
-          <w:rFonts w:ascii="Times New Roman" w:hAnsi="Times New Roman" w:eastAsia="Times New Roman" w:cs="Times New Roman"/>
-          <w:noProof w:val="0"/>
+          <w:rFonts w:ascii="Times New Roman" w:eastAsia="Times New Roman" w:hAnsi="Times New Roman" w:cs="Times New Roman"/>
           <w:sz w:val="24"/>
           <w:szCs w:val="24"/>
-          <w:lang w:val="tr-TR"/>
         </w:rPr>
       </w:pPr>
     </w:p>
@@ -352,17 +372,15 @@
         <w:ind w:firstLine="284"/>
         <w:jc w:val="both"/>
         <w:rPr>
-          <w:rFonts w:ascii="Times New Roman" w:hAnsi="Times New Roman" w:eastAsia="Times New Roman" w:cs="Times New Roman"/>
-          <w:noProof w:val="0"/>
+          <w:rFonts w:ascii="Times New Roman" w:eastAsia="Times New Roman" w:hAnsi="Times New Roman" w:cs="Times New Roman"/>
           <w:sz w:val="24"/>
           <w:szCs w:val="24"/>
-          <w:lang w:val="tr-TR"/>
         </w:rPr>
       </w:pPr>
     </w:p>
     <w:tbl>
       <w:tblPr>
-        <w:tblStyle w:val="TableGrid"/>
+        <w:tblStyle w:val="TabloKlavuzu"/>
         <w:tblW w:w="0" w:type="auto"/>
         <w:tblLayout w:type="fixed"/>
         <w:tblLook w:val="04A0" w:firstRow="1" w:lastRow="0" w:firstColumn="1" w:lastColumn="0" w:noHBand="0" w:noVBand="1"/>
@@ -375,7 +393,6 @@
         <w:tc>
           <w:tcPr>
             <w:tcW w:w="2040" w:type="dxa"/>
-            <w:tcMar/>
           </w:tcPr>
           <w:p>
             <w:pPr>
@@ -383,16 +400,16 @@
               <w:ind w:firstLine="284"/>
               <w:jc w:val="both"/>
               <w:rPr>
-                <w:rFonts w:ascii="Cambria" w:hAnsi="Cambria" w:eastAsia="Cambria" w:cs="Cambria"/>
-                <w:sz w:val="18"/>
-                <w:szCs w:val="18"/>
-              </w:rPr>
-            </w:pPr>
-            <w:r>
-              <w:rPr>
-                <w:rFonts w:ascii="Cambria" w:hAnsi="Cambria" w:eastAsia="Cambria" w:cs="Cambria"/>
-                <w:i w:val="1"/>
-                <w:iCs w:val="1"/>
+                <w:rFonts w:ascii="Cambria" w:eastAsia="Cambria" w:hAnsi="Cambria" w:cs="Cambria"/>
+                <w:sz w:val="18"/>
+                <w:szCs w:val="18"/>
+              </w:rPr>
+            </w:pPr>
+            <w:r>
+              <w:rPr>
+                <w:rFonts w:ascii="Cambria" w:eastAsia="Cambria" w:hAnsi="Cambria" w:cs="Cambria"/>
+                <w:i/>
+                <w:iCs/>
                 <w:sz w:val="18"/>
                 <w:szCs w:val="18"/>
                 <w:lang w:val="en-US"/>
@@ -404,7 +421,6 @@
         <w:tc>
           <w:tcPr>
             <w:tcW w:w="6986" w:type="dxa"/>
-            <w:tcMar/>
           </w:tcPr>
           <w:p>
             <w:pPr>
@@ -412,25 +428,27 @@
               <w:ind w:firstLine="284"/>
               <w:jc w:val="both"/>
               <w:rPr>
-                <w:rFonts w:ascii="Calibri" w:hAnsi="Calibri" w:eastAsia="Calibri" w:cs="Calibri"/>
-                <w:b w:val="1"/>
-                <w:bCs w:val="1"/>
-                <w:sz w:val="18"/>
-                <w:szCs w:val="18"/>
-                <w:lang w:val="en-US"/>
-              </w:rPr>
-            </w:pPr>
-            <w:r>
-              <w:rPr>
-                <w:rFonts w:ascii="Calibri" w:hAnsi="Calibri" w:eastAsia="Calibri" w:cs="Calibri"/>
-                <w:b w:val="1"/>
-                <w:bCs w:val="1"/>
+                <w:rFonts w:ascii="Calibri" w:eastAsia="Calibri" w:hAnsi="Calibri" w:cs="Calibri"/>
+                <w:b/>
+                <w:bCs/>
+                <w:sz w:val="18"/>
+                <w:szCs w:val="18"/>
+                <w:lang w:val="en-US"/>
+              </w:rPr>
+            </w:pPr>
+            <w:proofErr w:type="spellStart"/>
+            <w:r>
+              <w:rPr>
+                <w:rFonts w:ascii="Calibri" w:eastAsia="Calibri" w:hAnsi="Calibri" w:cs="Calibri"/>
+                <w:b/>
+                <w:bCs/>
                 <w:sz w:val="18"/>
                 <w:szCs w:val="18"/>
                 <w:lang w:val="en-US"/>
               </w:rPr>
               <w:t>UserRemovesTicket</w:t>
             </w:r>
+            <w:proofErr w:type="spellEnd"/>
           </w:p>
         </w:tc>
       </w:tr>
@@ -438,7 +456,6 @@
         <w:tc>
           <w:tcPr>
             <w:tcW w:w="2040" w:type="dxa"/>
-            <w:tcMar/>
           </w:tcPr>
           <w:p>
             <w:pPr>
@@ -446,16 +463,16 @@
               <w:ind w:firstLine="284"/>
               <w:jc w:val="both"/>
               <w:rPr>
-                <w:rFonts w:ascii="Cambria" w:hAnsi="Cambria" w:eastAsia="Cambria" w:cs="Cambria"/>
-                <w:sz w:val="18"/>
-                <w:szCs w:val="18"/>
-              </w:rPr>
-            </w:pPr>
-            <w:r>
-              <w:rPr>
-                <w:rFonts w:ascii="Cambria" w:hAnsi="Cambria" w:eastAsia="Cambria" w:cs="Cambria"/>
-                <w:i w:val="1"/>
-                <w:iCs w:val="1"/>
+                <w:rFonts w:ascii="Cambria" w:eastAsia="Cambria" w:hAnsi="Cambria" w:cs="Cambria"/>
+                <w:sz w:val="18"/>
+                <w:szCs w:val="18"/>
+              </w:rPr>
+            </w:pPr>
+            <w:r>
+              <w:rPr>
+                <w:rFonts w:ascii="Cambria" w:eastAsia="Cambria" w:hAnsi="Cambria" w:cs="Cambria"/>
+                <w:i/>
+                <w:iCs/>
                 <w:sz w:val="18"/>
                 <w:szCs w:val="18"/>
                 <w:lang w:val="en-US"/>
@@ -467,7 +484,6 @@
         <w:tc>
           <w:tcPr>
             <w:tcW w:w="6986" w:type="dxa"/>
-            <w:tcMar/>
           </w:tcPr>
           <w:p>
             <w:pPr>
@@ -475,24 +491,26 @@
               <w:ind w:firstLine="284"/>
               <w:jc w:val="both"/>
               <w:rPr>
-                <w:rFonts w:ascii="Calibri" w:hAnsi="Calibri" w:eastAsia="Calibri" w:cs="Calibri"/>
-                <w:sz w:val="18"/>
-                <w:szCs w:val="18"/>
-                <w:lang w:val="en-US"/>
-              </w:rPr>
-            </w:pPr>
-            <w:r>
-              <w:rPr>
-                <w:rFonts w:ascii="Calibri" w:hAnsi="Calibri" w:eastAsia="Calibri" w:cs="Calibri"/>
+                <w:rFonts w:ascii="Calibri" w:eastAsia="Calibri" w:hAnsi="Calibri" w:cs="Calibri"/>
+                <w:sz w:val="18"/>
+                <w:szCs w:val="18"/>
+                <w:lang w:val="en-US"/>
+              </w:rPr>
+            </w:pPr>
+            <w:proofErr w:type="gramStart"/>
+            <w:r>
+              <w:rPr>
+                <w:rFonts w:ascii="Calibri" w:eastAsia="Calibri" w:hAnsi="Calibri" w:cs="Calibri"/>
                 <w:sz w:val="18"/>
                 <w:szCs w:val="18"/>
                 <w:lang w:val="en-US"/>
               </w:rPr>
               <w:t>Joshua :</w:t>
             </w:r>
-            <w:r>
-              <w:rPr>
-                <w:rFonts w:ascii="Calibri" w:hAnsi="Calibri" w:eastAsia="Calibri" w:cs="Calibri"/>
+            <w:proofErr w:type="gramEnd"/>
+            <w:r>
+              <w:rPr>
+                <w:rFonts w:ascii="Calibri" w:eastAsia="Calibri" w:hAnsi="Calibri" w:cs="Calibri"/>
                 <w:sz w:val="18"/>
                 <w:szCs w:val="18"/>
                 <w:lang w:val="en-US"/>
@@ -506,7 +524,6 @@
         <w:tc>
           <w:tcPr>
             <w:tcW w:w="2040" w:type="dxa"/>
-            <w:tcMar/>
           </w:tcPr>
           <w:p>
             <w:pPr>
@@ -514,16 +531,16 @@
               <w:ind w:firstLine="284"/>
               <w:jc w:val="both"/>
               <w:rPr>
-                <w:rFonts w:ascii="Cambria" w:hAnsi="Cambria" w:eastAsia="Cambria" w:cs="Cambria"/>
-                <w:sz w:val="18"/>
-                <w:szCs w:val="18"/>
-              </w:rPr>
-            </w:pPr>
-            <w:r>
-              <w:rPr>
-                <w:rFonts w:ascii="Cambria" w:hAnsi="Cambria" w:eastAsia="Cambria" w:cs="Cambria"/>
-                <w:i w:val="1"/>
-                <w:iCs w:val="1"/>
+                <w:rFonts w:ascii="Cambria" w:eastAsia="Cambria" w:hAnsi="Cambria" w:cs="Cambria"/>
+                <w:sz w:val="18"/>
+                <w:szCs w:val="18"/>
+              </w:rPr>
+            </w:pPr>
+            <w:r>
+              <w:rPr>
+                <w:rFonts w:ascii="Cambria" w:eastAsia="Cambria" w:hAnsi="Cambria" w:cs="Cambria"/>
+                <w:i/>
+                <w:iCs/>
                 <w:sz w:val="18"/>
                 <w:szCs w:val="18"/>
                 <w:lang w:val="en-US"/>
@@ -535,26 +552,24 @@
         <w:tc>
           <w:tcPr>
             <w:tcW w:w="6986" w:type="dxa"/>
-            <w:tcMar/>
           </w:tcPr>
           <w:p>
             <w:pPr>
-              <w:pStyle w:val="ListParagraph"/>
+              <w:pStyle w:val="ListeParagraf"/>
               <w:numPr>
                 <w:ilvl w:val="0"/>
-                <w:numId w:val="6"/>
+                <w:numId w:val="2"/>
               </w:numPr>
               <w:spacing w:after="200" w:line="276" w:lineRule="auto"/>
-              <w:jc w:val="left"/>
-              <w:rPr>
-                <w:sz w:val="18"/>
-                <w:szCs w:val="18"/>
-                <w:lang w:val="en-US"/>
-              </w:rPr>
-            </w:pPr>
-            <w:r>
-              <w:rPr>
-                <w:rFonts w:ascii="Calibri" w:hAnsi="Calibri" w:eastAsia="Calibri" w:cs="Calibri"/>
+              <w:rPr>
+                <w:sz w:val="18"/>
+                <w:szCs w:val="18"/>
+                <w:lang w:val="en-US"/>
+              </w:rPr>
+            </w:pPr>
+            <w:r>
+              <w:rPr>
+                <w:rFonts w:ascii="Calibri" w:eastAsia="Calibri" w:hAnsi="Calibri" w:cs="Calibri"/>
                 <w:sz w:val="18"/>
                 <w:szCs w:val="18"/>
                 <w:lang w:val="en-US"/>
@@ -564,70 +579,70 @@
           </w:p>
           <w:p>
             <w:pPr>
-              <w:pStyle w:val="ListParagraph"/>
+              <w:pStyle w:val="ListeParagraf"/>
               <w:numPr>
                 <w:ilvl w:val="0"/>
-                <w:numId w:val="6"/>
+                <w:numId w:val="2"/>
               </w:numPr>
               <w:spacing w:after="200" w:line="276" w:lineRule="auto"/>
-              <w:jc w:val="left"/>
-              <w:rPr>
-                <w:sz w:val="18"/>
-                <w:szCs w:val="18"/>
-                <w:lang w:val="en-US"/>
-              </w:rPr>
-            </w:pPr>
-            <w:r>
-              <w:rPr>
-                <w:rFonts w:ascii="Calibri" w:hAnsi="Calibri" w:eastAsia="Calibri" w:cs="Calibri"/>
-                <w:sz w:val="18"/>
-                <w:szCs w:val="18"/>
-                <w:lang w:val="en-US"/>
-              </w:rPr>
-              <w:t xml:space="preserve">He enters the </w:t>
-            </w:r>
-            <w:r>
-              <w:rPr>
-                <w:rFonts w:ascii="Calibri" w:hAnsi="Calibri" w:eastAsia="Calibri" w:cs="Calibri"/>
-                <w:sz w:val="18"/>
-                <w:szCs w:val="18"/>
-                <w:lang w:val="en-US"/>
-              </w:rPr>
-              <w:t xml:space="preserve">system </w:t>
-            </w:r>
-            <w:r>
-              <w:rPr>
-                <w:rFonts w:ascii="Calibri" w:hAnsi="Calibri" w:eastAsia="Calibri" w:cs="Calibri"/>
-                <w:sz w:val="18"/>
-                <w:szCs w:val="18"/>
-                <w:lang w:val="en-US"/>
-              </w:rPr>
-              <w:t>and clicks the view trips button.</w:t>
-            </w:r>
-          </w:p>
-          <w:p>
-            <w:pPr>
-              <w:pStyle w:val="ListParagraph"/>
+              <w:rPr>
+                <w:sz w:val="18"/>
+                <w:szCs w:val="18"/>
+                <w:lang w:val="en-US"/>
+              </w:rPr>
+            </w:pPr>
+            <w:r>
+              <w:rPr>
+                <w:rFonts w:ascii="Calibri" w:eastAsia="Calibri" w:hAnsi="Calibri" w:cs="Calibri"/>
+                <w:sz w:val="18"/>
+                <w:szCs w:val="18"/>
+                <w:lang w:val="en-US"/>
+              </w:rPr>
+              <w:t>He enters the system and clicks the view trips button.</w:t>
+            </w:r>
+          </w:p>
+          <w:p>
+            <w:pPr>
+              <w:pStyle w:val="ListeParagraf"/>
               <w:numPr>
                 <w:ilvl w:val="0"/>
-                <w:numId w:val="6"/>
+                <w:numId w:val="2"/>
               </w:numPr>
               <w:spacing w:after="200" w:line="276" w:lineRule="auto"/>
-              <w:jc w:val="left"/>
-              <w:rPr>
-                <w:sz w:val="18"/>
-                <w:szCs w:val="18"/>
-                <w:lang w:val="en-US"/>
-              </w:rPr>
-            </w:pPr>
-            <w:r>
-              <w:rPr>
-                <w:rFonts w:ascii="Calibri" w:hAnsi="Calibri" w:eastAsia="Calibri" w:cs="Calibri"/>
-                <w:sz w:val="18"/>
-                <w:szCs w:val="18"/>
-                <w:lang w:val="en-US"/>
-              </w:rPr>
-              <w:t>By scrolling down he finds his ticket and press the remove ticket button in the ticket information section</w:t>
+              <w:rPr>
+                <w:sz w:val="18"/>
+                <w:szCs w:val="18"/>
+                <w:lang w:val="en-US"/>
+              </w:rPr>
+            </w:pPr>
+            <w:r>
+              <w:rPr>
+                <w:rFonts w:ascii="Calibri" w:eastAsia="Calibri" w:hAnsi="Calibri" w:cs="Calibri"/>
+                <w:sz w:val="18"/>
+                <w:szCs w:val="18"/>
+                <w:lang w:val="en-US"/>
+              </w:rPr>
+              <w:t xml:space="preserve">By scrolling </w:t>
+            </w:r>
+            <w:proofErr w:type="gramStart"/>
+            <w:r>
+              <w:rPr>
+                <w:rFonts w:ascii="Calibri" w:eastAsia="Calibri" w:hAnsi="Calibri" w:cs="Calibri"/>
+                <w:sz w:val="18"/>
+                <w:szCs w:val="18"/>
+                <w:lang w:val="en-US"/>
+              </w:rPr>
+              <w:t>down</w:t>
+            </w:r>
+            <w:proofErr w:type="gramEnd"/>
+            <w:r>
+              <w:rPr>
+                <w:rFonts w:ascii="Calibri" w:eastAsia="Calibri" w:hAnsi="Calibri" w:cs="Calibri"/>
+                <w:sz w:val="18"/>
+                <w:szCs w:val="18"/>
+                <w:lang w:val="en-US"/>
+              </w:rPr>
+              <w:t xml:space="preserve"> he finds his ticket and press the remove ticket button in the ticket information section</w:t>
             </w:r>
           </w:p>
         </w:tc>
@@ -635,16 +650,13 @@
     </w:tbl>
     <w:p>
       <w:pPr>
-        <w:pStyle w:val="Normal"/>
         <w:spacing w:after="200" w:line="276" w:lineRule="auto"/>
         <w:ind w:firstLine="284"/>
         <w:jc w:val="both"/>
         <w:rPr>
-          <w:rFonts w:ascii="Times New Roman" w:hAnsi="Times New Roman" w:eastAsia="Times New Roman" w:cs="Times New Roman"/>
-          <w:noProof w:val="0"/>
+          <w:rFonts w:ascii="Times New Roman" w:eastAsia="Times New Roman" w:hAnsi="Times New Roman" w:cs="Times New Roman"/>
           <w:sz w:val="24"/>
           <w:szCs w:val="24"/>
-          <w:lang w:val="tr-TR"/>
         </w:rPr>
       </w:pPr>
     </w:p>
@@ -654,17 +666,15 @@
         <w:ind w:firstLine="284"/>
         <w:jc w:val="both"/>
         <w:rPr>
-          <w:rFonts w:ascii="Times New Roman" w:hAnsi="Times New Roman" w:eastAsia="Times New Roman" w:cs="Times New Roman"/>
-          <w:noProof w:val="0"/>
+          <w:rFonts w:ascii="Times New Roman" w:eastAsia="Times New Roman" w:hAnsi="Times New Roman" w:cs="Times New Roman"/>
           <w:sz w:val="24"/>
           <w:szCs w:val="24"/>
-          <w:lang w:val="tr-TR"/>
         </w:rPr>
       </w:pPr>
     </w:p>
     <w:tbl>
       <w:tblPr>
-        <w:tblStyle w:val="TableGrid"/>
+        <w:tblStyle w:val="TabloKlavuzu"/>
         <w:tblW w:w="0" w:type="auto"/>
         <w:tblLayout w:type="fixed"/>
         <w:tblLook w:val="04A0" w:firstRow="1" w:lastRow="0" w:firstColumn="1" w:lastColumn="0" w:noHBand="0" w:noVBand="1"/>
@@ -677,7 +687,6 @@
         <w:tc>
           <w:tcPr>
             <w:tcW w:w="2010" w:type="dxa"/>
-            <w:tcMar/>
           </w:tcPr>
           <w:p>
             <w:pPr>
@@ -685,16 +694,16 @@
               <w:ind w:firstLine="284"/>
               <w:jc w:val="both"/>
               <w:rPr>
-                <w:rFonts w:ascii="Cambria" w:hAnsi="Cambria" w:eastAsia="Cambria" w:cs="Cambria"/>
-                <w:sz w:val="18"/>
-                <w:szCs w:val="18"/>
-              </w:rPr>
-            </w:pPr>
-            <w:r>
-              <w:rPr>
-                <w:rFonts w:ascii="Cambria" w:hAnsi="Cambria" w:eastAsia="Cambria" w:cs="Cambria"/>
-                <w:i w:val="1"/>
-                <w:iCs w:val="1"/>
+                <w:rFonts w:ascii="Cambria" w:eastAsia="Cambria" w:hAnsi="Cambria" w:cs="Cambria"/>
+                <w:sz w:val="18"/>
+                <w:szCs w:val="18"/>
+              </w:rPr>
+            </w:pPr>
+            <w:r>
+              <w:rPr>
+                <w:rFonts w:ascii="Cambria" w:eastAsia="Cambria" w:hAnsi="Cambria" w:cs="Cambria"/>
+                <w:i/>
+                <w:iCs/>
                 <w:sz w:val="18"/>
                 <w:szCs w:val="18"/>
                 <w:lang w:val="en-US"/>
@@ -706,7 +715,6 @@
         <w:tc>
           <w:tcPr>
             <w:tcW w:w="7016" w:type="dxa"/>
-            <w:tcMar/>
           </w:tcPr>
           <w:p>
             <w:pPr>
@@ -714,36 +722,27 @@
               <w:ind w:firstLine="284"/>
               <w:jc w:val="both"/>
               <w:rPr>
-                <w:rFonts w:ascii="Calibri" w:hAnsi="Calibri" w:eastAsia="Calibri" w:cs="Calibri"/>
-                <w:b w:val="1"/>
-                <w:bCs w:val="1"/>
-                <w:sz w:val="18"/>
-                <w:szCs w:val="18"/>
-                <w:lang w:val="en-US"/>
-              </w:rPr>
-            </w:pPr>
-            <w:r>
-              <w:rPr>
-                <w:rFonts w:ascii="Calibri" w:hAnsi="Calibri" w:eastAsia="Calibri" w:cs="Calibri"/>
-                <w:b w:val="1"/>
-                <w:bCs w:val="1"/>
-                <w:sz w:val="18"/>
-                <w:szCs w:val="18"/>
-                <w:lang w:val="en-US"/>
-              </w:rPr>
-              <w:t>Admin</w:t>
-            </w:r>
-            <w:r>
-              <w:rPr>
-                <w:rFonts w:ascii="Calibri" w:hAnsi="Calibri" w:eastAsia="Calibri" w:cs="Calibri"/>
-                <w:b w:val="1"/>
-                <w:bCs w:val="1"/>
-                <w:sz w:val="18"/>
-                <w:szCs w:val="18"/>
-                <w:lang w:val="en-US"/>
-              </w:rPr>
-              <w:t>RemovesTicket</w:t>
-            </w:r>
+                <w:rFonts w:ascii="Calibri" w:eastAsia="Calibri" w:hAnsi="Calibri" w:cs="Calibri"/>
+                <w:b/>
+                <w:bCs/>
+                <w:sz w:val="18"/>
+                <w:szCs w:val="18"/>
+                <w:lang w:val="en-US"/>
+              </w:rPr>
+            </w:pPr>
+            <w:proofErr w:type="spellStart"/>
+            <w:r>
+              <w:rPr>
+                <w:rFonts w:ascii="Calibri" w:eastAsia="Calibri" w:hAnsi="Calibri" w:cs="Calibri"/>
+                <w:b/>
+                <w:bCs/>
+                <w:sz w:val="18"/>
+                <w:szCs w:val="18"/>
+                <w:lang w:val="en-US"/>
+              </w:rPr>
+              <w:t>AdminRemovesTicket</w:t>
+            </w:r>
+            <w:proofErr w:type="spellEnd"/>
           </w:p>
         </w:tc>
       </w:tr>
@@ -751,7 +750,6 @@
         <w:tc>
           <w:tcPr>
             <w:tcW w:w="2010" w:type="dxa"/>
-            <w:tcMar/>
           </w:tcPr>
           <w:p>
             <w:pPr>
@@ -759,16 +757,16 @@
               <w:ind w:firstLine="284"/>
               <w:jc w:val="both"/>
               <w:rPr>
-                <w:rFonts w:ascii="Cambria" w:hAnsi="Cambria" w:eastAsia="Cambria" w:cs="Cambria"/>
-                <w:sz w:val="18"/>
-                <w:szCs w:val="18"/>
-              </w:rPr>
-            </w:pPr>
-            <w:r>
-              <w:rPr>
-                <w:rFonts w:ascii="Cambria" w:hAnsi="Cambria" w:eastAsia="Cambria" w:cs="Cambria"/>
-                <w:i w:val="1"/>
-                <w:iCs w:val="1"/>
+                <w:rFonts w:ascii="Cambria" w:eastAsia="Cambria" w:hAnsi="Cambria" w:cs="Cambria"/>
+                <w:sz w:val="18"/>
+                <w:szCs w:val="18"/>
+              </w:rPr>
+            </w:pPr>
+            <w:r>
+              <w:rPr>
+                <w:rFonts w:ascii="Cambria" w:eastAsia="Cambria" w:hAnsi="Cambria" w:cs="Cambria"/>
+                <w:i/>
+                <w:iCs/>
                 <w:sz w:val="18"/>
                 <w:szCs w:val="18"/>
                 <w:lang w:val="en-US"/>
@@ -780,7 +778,6 @@
         <w:tc>
           <w:tcPr>
             <w:tcW w:w="7016" w:type="dxa"/>
-            <w:tcMar/>
           </w:tcPr>
           <w:p>
             <w:pPr>
@@ -788,20 +785,31 @@
               <w:ind w:firstLine="284"/>
               <w:jc w:val="both"/>
               <w:rPr>
-                <w:rFonts w:ascii="Calibri" w:hAnsi="Calibri" w:eastAsia="Calibri" w:cs="Calibri"/>
-                <w:sz w:val="18"/>
-                <w:szCs w:val="18"/>
-                <w:lang w:val="en-US"/>
-              </w:rPr>
-            </w:pPr>
-            <w:r>
-              <w:rPr>
-                <w:rFonts w:ascii="Calibri" w:hAnsi="Calibri" w:eastAsia="Calibri" w:cs="Calibri"/>
-                <w:sz w:val="18"/>
-                <w:szCs w:val="18"/>
-                <w:lang w:val="en-US"/>
-              </w:rPr>
-              <w:t>David : Admin</w:t>
+                <w:rFonts w:ascii="Calibri" w:eastAsia="Calibri" w:hAnsi="Calibri" w:cs="Calibri"/>
+                <w:sz w:val="18"/>
+                <w:szCs w:val="18"/>
+                <w:lang w:val="en-US"/>
+              </w:rPr>
+            </w:pPr>
+            <w:proofErr w:type="gramStart"/>
+            <w:r>
+              <w:rPr>
+                <w:rFonts w:ascii="Calibri" w:eastAsia="Calibri" w:hAnsi="Calibri" w:cs="Calibri"/>
+                <w:sz w:val="18"/>
+                <w:szCs w:val="18"/>
+                <w:lang w:val="en-US"/>
+              </w:rPr>
+              <w:t>David :</w:t>
+            </w:r>
+            <w:proofErr w:type="gramEnd"/>
+            <w:r>
+              <w:rPr>
+                <w:rFonts w:ascii="Calibri" w:eastAsia="Calibri" w:hAnsi="Calibri" w:cs="Calibri"/>
+                <w:sz w:val="18"/>
+                <w:szCs w:val="18"/>
+                <w:lang w:val="en-US"/>
+              </w:rPr>
+              <w:t xml:space="preserve"> Admin</w:t>
             </w:r>
           </w:p>
         </w:tc>
@@ -810,7 +818,6 @@
         <w:tc>
           <w:tcPr>
             <w:tcW w:w="2010" w:type="dxa"/>
-            <w:tcMar/>
           </w:tcPr>
           <w:p>
             <w:pPr>
@@ -818,16 +825,16 @@
               <w:ind w:firstLine="284"/>
               <w:jc w:val="both"/>
               <w:rPr>
-                <w:rFonts w:ascii="Cambria" w:hAnsi="Cambria" w:eastAsia="Cambria" w:cs="Cambria"/>
-                <w:sz w:val="18"/>
-                <w:szCs w:val="18"/>
-              </w:rPr>
-            </w:pPr>
-            <w:r>
-              <w:rPr>
-                <w:rFonts w:ascii="Cambria" w:hAnsi="Cambria" w:eastAsia="Cambria" w:cs="Cambria"/>
-                <w:i w:val="1"/>
-                <w:iCs w:val="1"/>
+                <w:rFonts w:ascii="Cambria" w:eastAsia="Cambria" w:hAnsi="Cambria" w:cs="Cambria"/>
+                <w:sz w:val="18"/>
+                <w:szCs w:val="18"/>
+              </w:rPr>
+            </w:pPr>
+            <w:r>
+              <w:rPr>
+                <w:rFonts w:ascii="Cambria" w:eastAsia="Cambria" w:hAnsi="Cambria" w:cs="Cambria"/>
+                <w:i/>
+                <w:iCs/>
                 <w:sz w:val="18"/>
                 <w:szCs w:val="18"/>
                 <w:lang w:val="en-US"/>
@@ -839,26 +846,24 @@
         <w:tc>
           <w:tcPr>
             <w:tcW w:w="7016" w:type="dxa"/>
-            <w:tcMar/>
           </w:tcPr>
           <w:p>
             <w:pPr>
-              <w:pStyle w:val="ListParagraph"/>
+              <w:pStyle w:val="ListeParagraf"/>
               <w:numPr>
                 <w:ilvl w:val="0"/>
-                <w:numId w:val="2"/>
+                <w:numId w:val="6"/>
               </w:numPr>
               <w:spacing w:after="200" w:line="276" w:lineRule="auto"/>
-              <w:jc w:val="left"/>
-              <w:rPr>
-                <w:sz w:val="18"/>
-                <w:szCs w:val="18"/>
-                <w:lang w:val="en-US"/>
-              </w:rPr>
-            </w:pPr>
-            <w:r>
-              <w:rPr>
-                <w:rFonts w:ascii="Calibri" w:hAnsi="Calibri" w:eastAsia="Calibri" w:cs="Calibri"/>
+              <w:rPr>
+                <w:sz w:val="18"/>
+                <w:szCs w:val="18"/>
+                <w:lang w:val="en-US"/>
+              </w:rPr>
+            </w:pPr>
+            <w:r>
+              <w:rPr>
+                <w:rFonts w:ascii="Calibri" w:eastAsia="Calibri" w:hAnsi="Calibri" w:cs="Calibri"/>
                 <w:sz w:val="18"/>
                 <w:szCs w:val="18"/>
                 <w:lang w:val="en-US"/>
@@ -868,22 +873,21 @@
           </w:p>
           <w:p>
             <w:pPr>
-              <w:pStyle w:val="ListParagraph"/>
+              <w:pStyle w:val="ListeParagraf"/>
               <w:numPr>
                 <w:ilvl w:val="0"/>
-                <w:numId w:val="2"/>
+                <w:numId w:val="6"/>
               </w:numPr>
               <w:spacing w:after="200" w:line="276" w:lineRule="auto"/>
-              <w:jc w:val="left"/>
-              <w:rPr>
-                <w:sz w:val="18"/>
-                <w:szCs w:val="18"/>
-                <w:lang w:val="en-US"/>
-              </w:rPr>
-            </w:pPr>
-            <w:r>
-              <w:rPr>
-                <w:rFonts w:ascii="Calibri" w:hAnsi="Calibri" w:eastAsia="Calibri" w:cs="Calibri"/>
+              <w:rPr>
+                <w:sz w:val="18"/>
+                <w:szCs w:val="18"/>
+                <w:lang w:val="en-US"/>
+              </w:rPr>
+            </w:pPr>
+            <w:r>
+              <w:rPr>
+                <w:rFonts w:ascii="Calibri" w:eastAsia="Calibri" w:hAnsi="Calibri" w:cs="Calibri"/>
                 <w:sz w:val="18"/>
                 <w:szCs w:val="18"/>
                 <w:lang w:val="en-US"/>
@@ -893,22 +897,21 @@
           </w:p>
           <w:p>
             <w:pPr>
-              <w:pStyle w:val="ListParagraph"/>
+              <w:pStyle w:val="ListeParagraf"/>
               <w:numPr>
                 <w:ilvl w:val="0"/>
-                <w:numId w:val="2"/>
+                <w:numId w:val="6"/>
               </w:numPr>
               <w:spacing w:after="200" w:line="276" w:lineRule="auto"/>
-              <w:jc w:val="left"/>
-              <w:rPr>
-                <w:sz w:val="18"/>
-                <w:szCs w:val="18"/>
-                <w:lang w:val="en-US"/>
-              </w:rPr>
-            </w:pPr>
-            <w:r>
-              <w:rPr>
-                <w:rFonts w:ascii="Calibri" w:hAnsi="Calibri" w:eastAsia="Calibri" w:cs="Calibri"/>
+              <w:rPr>
+                <w:sz w:val="18"/>
+                <w:szCs w:val="18"/>
+                <w:lang w:val="en-US"/>
+              </w:rPr>
+            </w:pPr>
+            <w:r>
+              <w:rPr>
+                <w:rFonts w:ascii="Calibri" w:eastAsia="Calibri" w:hAnsi="Calibri" w:cs="Calibri"/>
                 <w:sz w:val="18"/>
                 <w:szCs w:val="18"/>
                 <w:lang w:val="en-US"/>
@@ -918,22 +921,21 @@
           </w:p>
           <w:p>
             <w:pPr>
-              <w:pStyle w:val="ListParagraph"/>
+              <w:pStyle w:val="ListeParagraf"/>
               <w:numPr>
                 <w:ilvl w:val="0"/>
-                <w:numId w:val="2"/>
+                <w:numId w:val="6"/>
               </w:numPr>
               <w:spacing w:after="200" w:line="276" w:lineRule="auto"/>
-              <w:jc w:val="left"/>
-              <w:rPr>
-                <w:sz w:val="18"/>
-                <w:szCs w:val="18"/>
-                <w:lang w:val="en-US"/>
-              </w:rPr>
-            </w:pPr>
-            <w:r>
-              <w:rPr>
-                <w:rFonts w:ascii="Calibri" w:hAnsi="Calibri" w:eastAsia="Calibri" w:cs="Calibri"/>
+              <w:rPr>
+                <w:sz w:val="18"/>
+                <w:szCs w:val="18"/>
+                <w:lang w:val="en-US"/>
+              </w:rPr>
+            </w:pPr>
+            <w:r>
+              <w:rPr>
+                <w:rFonts w:ascii="Calibri" w:eastAsia="Calibri" w:hAnsi="Calibri" w:cs="Calibri"/>
                 <w:sz w:val="18"/>
                 <w:szCs w:val="18"/>
                 <w:lang w:val="en-US"/>
@@ -950,101 +952,81 @@
         <w:ind w:firstLine="284"/>
         <w:jc w:val="both"/>
         <w:rPr>
-          <w:rFonts w:ascii="Times New Roman" w:hAnsi="Times New Roman" w:eastAsia="Times New Roman" w:cs="Times New Roman"/>
-          <w:noProof w:val="0"/>
+          <w:rFonts w:ascii="Times New Roman" w:eastAsia="Times New Roman" w:hAnsi="Times New Roman" w:cs="Times New Roman"/>
           <w:sz w:val="24"/>
           <w:szCs w:val="24"/>
-          <w:lang w:val="tr-TR"/>
         </w:rPr>
       </w:pPr>
     </w:p>
     <w:p>
       <w:pPr>
-        <w:pStyle w:val="Normal"/>
         <w:spacing w:after="200" w:line="276" w:lineRule="auto"/>
         <w:ind w:firstLine="284"/>
         <w:jc w:val="both"/>
         <w:rPr>
-          <w:rFonts w:ascii="Times New Roman" w:hAnsi="Times New Roman" w:eastAsia="Times New Roman" w:cs="Times New Roman"/>
-          <w:noProof w:val="0"/>
+          <w:rFonts w:ascii="Times New Roman" w:eastAsia="Times New Roman" w:hAnsi="Times New Roman" w:cs="Times New Roman"/>
           <w:sz w:val="24"/>
           <w:szCs w:val="24"/>
-          <w:lang w:val="tr-TR"/>
         </w:rPr>
       </w:pPr>
     </w:p>
     <w:p>
       <w:pPr>
-        <w:pStyle w:val="Normal"/>
         <w:spacing w:after="200" w:line="276" w:lineRule="auto"/>
         <w:ind w:firstLine="284"/>
         <w:jc w:val="both"/>
         <w:rPr>
-          <w:rFonts w:ascii="Times New Roman" w:hAnsi="Times New Roman" w:eastAsia="Times New Roman" w:cs="Times New Roman"/>
-          <w:noProof w:val="0"/>
+          <w:rFonts w:ascii="Times New Roman" w:eastAsia="Times New Roman" w:hAnsi="Times New Roman" w:cs="Times New Roman"/>
           <w:sz w:val="24"/>
           <w:szCs w:val="24"/>
-          <w:lang w:val="tr-TR"/>
         </w:rPr>
       </w:pPr>
     </w:p>
     <w:p>
       <w:pPr>
-        <w:pStyle w:val="Normal"/>
         <w:spacing w:after="200" w:line="276" w:lineRule="auto"/>
         <w:ind w:firstLine="284"/>
         <w:jc w:val="both"/>
         <w:rPr>
-          <w:rFonts w:ascii="Times New Roman" w:hAnsi="Times New Roman" w:eastAsia="Times New Roman" w:cs="Times New Roman"/>
-          <w:noProof w:val="0"/>
+          <w:rFonts w:ascii="Times New Roman" w:eastAsia="Times New Roman" w:hAnsi="Times New Roman" w:cs="Times New Roman"/>
           <w:sz w:val="24"/>
           <w:szCs w:val="24"/>
-          <w:lang w:val="tr-TR"/>
         </w:rPr>
       </w:pPr>
     </w:p>
     <w:p>
       <w:pPr>
-        <w:pStyle w:val="Normal"/>
         <w:spacing w:after="200" w:line="276" w:lineRule="auto"/>
         <w:ind w:firstLine="284"/>
         <w:jc w:val="both"/>
         <w:rPr>
-          <w:rFonts w:ascii="Times New Roman" w:hAnsi="Times New Roman" w:eastAsia="Times New Roman" w:cs="Times New Roman"/>
-          <w:noProof w:val="0"/>
+          <w:rFonts w:ascii="Times New Roman" w:eastAsia="Times New Roman" w:hAnsi="Times New Roman" w:cs="Times New Roman"/>
           <w:sz w:val="24"/>
           <w:szCs w:val="24"/>
-          <w:lang w:val="tr-TR"/>
         </w:rPr>
       </w:pPr>
     </w:p>
     <w:p>
       <w:pPr>
-        <w:pStyle w:val="Normal"/>
         <w:spacing w:after="200" w:line="276" w:lineRule="auto"/>
         <w:ind w:firstLine="284"/>
         <w:jc w:val="both"/>
         <w:rPr>
-          <w:rFonts w:ascii="Times New Roman" w:hAnsi="Times New Roman" w:eastAsia="Times New Roman" w:cs="Times New Roman"/>
-          <w:noProof w:val="0"/>
+          <w:rFonts w:ascii="Times New Roman" w:eastAsia="Times New Roman" w:hAnsi="Times New Roman" w:cs="Times New Roman"/>
           <w:sz w:val="24"/>
           <w:szCs w:val="24"/>
-          <w:lang w:val="tr-TR"/>
         </w:rPr>
       </w:pPr>
     </w:p>
     <w:p>
       <w:pPr>
-        <w:pStyle w:val="Normal"/>
         <w:spacing w:after="200" w:line="276" w:lineRule="auto"/>
         <w:ind w:firstLine="284"/>
         <w:jc w:val="both"/>
         <w:rPr>
-          <w:rFonts w:ascii="Times New Roman" w:hAnsi="Times New Roman" w:eastAsia="Times New Roman" w:cs="Times New Roman"/>
-          <w:noProof w:val="0"/>
+          <w:rFonts w:ascii="Times New Roman" w:eastAsia="Times New Roman" w:hAnsi="Times New Roman" w:cs="Times New Roman"/>
           <w:sz w:val="24"/>
           <w:szCs w:val="24"/>
-          <w:lang w:val="tr-TR"/>
         </w:rPr>
       </w:pPr>
     </w:p>
@@ -1054,17 +1036,15 @@
         <w:ind w:firstLine="284"/>
         <w:jc w:val="both"/>
         <w:rPr>
-          <w:rFonts w:ascii="Times New Roman" w:hAnsi="Times New Roman" w:eastAsia="Times New Roman" w:cs="Times New Roman"/>
-          <w:noProof w:val="0"/>
+          <w:rFonts w:ascii="Times New Roman" w:eastAsia="Times New Roman" w:hAnsi="Times New Roman" w:cs="Times New Roman"/>
           <w:sz w:val="24"/>
           <w:szCs w:val="24"/>
-          <w:lang w:val="tr-TR"/>
         </w:rPr>
       </w:pPr>
     </w:p>
     <w:tbl>
       <w:tblPr>
-        <w:tblStyle w:val="TableGrid"/>
+        <w:tblStyle w:val="TabloKlavuzu"/>
         <w:tblW w:w="0" w:type="auto"/>
         <w:tblLayout w:type="fixed"/>
         <w:tblLook w:val="04A0" w:firstRow="1" w:lastRow="0" w:firstColumn="1" w:lastColumn="0" w:noHBand="0" w:noVBand="1"/>
@@ -1077,7 +1057,6 @@
         <w:tc>
           <w:tcPr>
             <w:tcW w:w="2025" w:type="dxa"/>
-            <w:tcMar/>
           </w:tcPr>
           <w:p>
             <w:pPr>
@@ -1085,17 +1064,16 @@
               <w:ind w:firstLine="284"/>
               <w:jc w:val="both"/>
               <w:rPr>
-                <w:rFonts w:ascii="Cambria" w:hAnsi="Cambria" w:eastAsia="Cambria" w:cs="Cambria"/>
-                <w:sz w:val="18"/>
-                <w:szCs w:val="18"/>
-                <w:lang w:val="tr-TR"/>
-              </w:rPr>
-            </w:pPr>
-            <w:r>
-              <w:rPr>
-                <w:rFonts w:ascii="Cambria" w:hAnsi="Cambria" w:eastAsia="Cambria" w:cs="Cambria"/>
-                <w:i w:val="1"/>
-                <w:iCs w:val="1"/>
+                <w:rFonts w:ascii="Cambria" w:eastAsia="Cambria" w:hAnsi="Cambria" w:cs="Cambria"/>
+                <w:sz w:val="18"/>
+                <w:szCs w:val="18"/>
+              </w:rPr>
+            </w:pPr>
+            <w:r>
+              <w:rPr>
+                <w:rFonts w:ascii="Cambria" w:eastAsia="Cambria" w:hAnsi="Cambria" w:cs="Cambria"/>
+                <w:i/>
+                <w:iCs/>
                 <w:sz w:val="18"/>
                 <w:szCs w:val="18"/>
                 <w:lang w:val="en-US"/>
@@ -1107,7 +1085,6 @@
         <w:tc>
           <w:tcPr>
             <w:tcW w:w="7001" w:type="dxa"/>
-            <w:tcMar/>
           </w:tcPr>
           <w:p>
             <w:pPr>
@@ -1115,23 +1092,23 @@
               <w:ind w:firstLine="284"/>
               <w:jc w:val="both"/>
               <w:rPr>
-                <w:rFonts w:ascii="Calibri" w:hAnsi="Calibri" w:eastAsia="Calibri" w:cs="Calibri"/>
-                <w:sz w:val="18"/>
-                <w:szCs w:val="18"/>
-                <w:lang w:val="tr-TR"/>
-              </w:rPr>
-            </w:pPr>
-            <w:r>
-              <w:rPr>
-                <w:rFonts w:ascii="Calibri" w:hAnsi="Calibri" w:eastAsia="Calibri" w:cs="Calibri"/>
-                <w:b w:val="1"/>
-                <w:bCs w:val="1"/>
-                <w:sz w:val="18"/>
-                <w:szCs w:val="18"/>
-                <w:lang w:val="tr-TR"/>
+                <w:rFonts w:ascii="Calibri" w:eastAsia="Calibri" w:hAnsi="Calibri" w:cs="Calibri"/>
+                <w:sz w:val="18"/>
+                <w:szCs w:val="18"/>
+              </w:rPr>
+            </w:pPr>
+            <w:proofErr w:type="spellStart"/>
+            <w:r>
+              <w:rPr>
+                <w:rFonts w:ascii="Calibri" w:eastAsia="Calibri" w:hAnsi="Calibri" w:cs="Calibri"/>
+                <w:b/>
+                <w:bCs/>
+                <w:sz w:val="18"/>
+                <w:szCs w:val="18"/>
               </w:rPr>
               <w:t>UserWantsHelp</w:t>
             </w:r>
+            <w:proofErr w:type="spellEnd"/>
           </w:p>
         </w:tc>
       </w:tr>
@@ -1139,7 +1116,6 @@
         <w:tc>
           <w:tcPr>
             <w:tcW w:w="2025" w:type="dxa"/>
-            <w:tcMar/>
           </w:tcPr>
           <w:p>
             <w:pPr>
@@ -1147,17 +1123,16 @@
               <w:ind w:firstLine="284"/>
               <w:jc w:val="both"/>
               <w:rPr>
-                <w:rFonts w:ascii="Cambria" w:hAnsi="Cambria" w:eastAsia="Cambria" w:cs="Cambria"/>
-                <w:sz w:val="18"/>
-                <w:szCs w:val="18"/>
-                <w:lang w:val="tr-TR"/>
-              </w:rPr>
-            </w:pPr>
-            <w:r>
-              <w:rPr>
-                <w:rFonts w:ascii="Cambria" w:hAnsi="Cambria" w:eastAsia="Cambria" w:cs="Cambria"/>
-                <w:i w:val="1"/>
-                <w:iCs w:val="1"/>
+                <w:rFonts w:ascii="Cambria" w:eastAsia="Cambria" w:hAnsi="Cambria" w:cs="Cambria"/>
+                <w:sz w:val="18"/>
+                <w:szCs w:val="18"/>
+              </w:rPr>
+            </w:pPr>
+            <w:r>
+              <w:rPr>
+                <w:rFonts w:ascii="Cambria" w:eastAsia="Cambria" w:hAnsi="Cambria" w:cs="Cambria"/>
+                <w:i/>
+                <w:iCs/>
                 <w:sz w:val="18"/>
                 <w:szCs w:val="18"/>
                 <w:lang w:val="en-US"/>
@@ -1169,7 +1144,6 @@
         <w:tc>
           <w:tcPr>
             <w:tcW w:w="7001" w:type="dxa"/>
-            <w:tcMar/>
           </w:tcPr>
           <w:p>
             <w:pPr>
@@ -1177,20 +1151,28 @@
               <w:ind w:firstLine="284"/>
               <w:jc w:val="both"/>
               <w:rPr>
-                <w:rFonts w:ascii="Calibri" w:hAnsi="Calibri" w:eastAsia="Calibri" w:cs="Calibri"/>
-                <w:sz w:val="18"/>
-                <w:szCs w:val="18"/>
-                <w:lang w:val="tr-TR"/>
-              </w:rPr>
-            </w:pPr>
-            <w:r>
-              <w:rPr>
-                <w:rFonts w:ascii="Calibri" w:hAnsi="Calibri" w:eastAsia="Calibri" w:cs="Calibri"/>
-                <w:sz w:val="18"/>
-                <w:szCs w:val="18"/>
-                <w:lang w:val="tr-TR"/>
-              </w:rPr>
-              <w:t>Thomas : User</w:t>
+                <w:rFonts w:ascii="Calibri" w:eastAsia="Calibri" w:hAnsi="Calibri" w:cs="Calibri"/>
+                <w:sz w:val="18"/>
+                <w:szCs w:val="18"/>
+              </w:rPr>
+            </w:pPr>
+            <w:proofErr w:type="gramStart"/>
+            <w:r>
+              <w:rPr>
+                <w:rFonts w:ascii="Calibri" w:eastAsia="Calibri" w:hAnsi="Calibri" w:cs="Calibri"/>
+                <w:sz w:val="18"/>
+                <w:szCs w:val="18"/>
+              </w:rPr>
+              <w:t>Thomas :</w:t>
+            </w:r>
+            <w:proofErr w:type="gramEnd"/>
+            <w:r>
+              <w:rPr>
+                <w:rFonts w:ascii="Calibri" w:eastAsia="Calibri" w:hAnsi="Calibri" w:cs="Calibri"/>
+                <w:sz w:val="18"/>
+                <w:szCs w:val="18"/>
+              </w:rPr>
+              <w:t xml:space="preserve"> User</w:t>
             </w:r>
           </w:p>
         </w:tc>
@@ -1199,7 +1181,6 @@
         <w:tc>
           <w:tcPr>
             <w:tcW w:w="2025" w:type="dxa"/>
-            <w:tcMar/>
           </w:tcPr>
           <w:p>
             <w:pPr>
@@ -1207,17 +1188,16 @@
               <w:ind w:firstLine="284"/>
               <w:jc w:val="both"/>
               <w:rPr>
-                <w:rFonts w:ascii="Cambria" w:hAnsi="Cambria" w:eastAsia="Cambria" w:cs="Cambria"/>
-                <w:sz w:val="18"/>
-                <w:szCs w:val="18"/>
-                <w:lang w:val="tr-TR"/>
-              </w:rPr>
-            </w:pPr>
-            <w:r>
-              <w:rPr>
-                <w:rFonts w:ascii="Cambria" w:hAnsi="Cambria" w:eastAsia="Cambria" w:cs="Cambria"/>
-                <w:i w:val="1"/>
-                <w:iCs w:val="1"/>
+                <w:rFonts w:ascii="Cambria" w:eastAsia="Cambria" w:hAnsi="Cambria" w:cs="Cambria"/>
+                <w:sz w:val="18"/>
+                <w:szCs w:val="18"/>
+              </w:rPr>
+            </w:pPr>
+            <w:r>
+              <w:rPr>
+                <w:rFonts w:ascii="Cambria" w:eastAsia="Cambria" w:hAnsi="Cambria" w:cs="Cambria"/>
+                <w:i/>
+                <w:iCs/>
                 <w:sz w:val="18"/>
                 <w:szCs w:val="18"/>
                 <w:lang w:val="en-US"/>
@@ -1229,783 +1209,719 @@
         <w:tc>
           <w:tcPr>
             <w:tcW w:w="7001" w:type="dxa"/>
-            <w:tcMar/>
           </w:tcPr>
           <w:p>
             <w:pPr>
-              <w:pStyle w:val="ListParagraph"/>
+              <w:pStyle w:val="ListeParagraf"/>
               <w:numPr>
                 <w:ilvl w:val="0"/>
-                <w:numId w:val="7"/>
+                <w:numId w:val="1"/>
               </w:numPr>
               <w:spacing w:after="200" w:line="276" w:lineRule="auto"/>
-              <w:jc w:val="left"/>
-              <w:rPr>
-                <w:sz w:val="18"/>
-                <w:szCs w:val="18"/>
-                <w:lang w:val="tr-TR"/>
-              </w:rPr>
-            </w:pPr>
-            <w:r>
-              <w:rPr>
-                <w:rFonts w:ascii="Calibri" w:hAnsi="Calibri" w:eastAsia="Calibri" w:cs="Calibri"/>
-                <w:sz w:val="18"/>
-                <w:szCs w:val="18"/>
-                <w:lang w:val="tr-TR"/>
+              <w:rPr>
+                <w:sz w:val="18"/>
+                <w:szCs w:val="18"/>
+              </w:rPr>
+            </w:pPr>
+            <w:r>
+              <w:rPr>
+                <w:rFonts w:ascii="Calibri" w:eastAsia="Calibri" w:hAnsi="Calibri" w:cs="Calibri"/>
+                <w:sz w:val="18"/>
+                <w:szCs w:val="18"/>
               </w:rPr>
               <w:t xml:space="preserve">Thomas is </w:t>
             </w:r>
             <w:proofErr w:type="spellStart"/>
             <w:r>
               <w:rPr>
-                <w:rFonts w:ascii="Calibri" w:hAnsi="Calibri" w:eastAsia="Calibri" w:cs="Calibri"/>
-                <w:sz w:val="18"/>
-                <w:szCs w:val="18"/>
-                <w:lang w:val="tr-TR"/>
+                <w:rFonts w:ascii="Calibri" w:eastAsia="Calibri" w:hAnsi="Calibri" w:cs="Calibri"/>
+                <w:sz w:val="18"/>
+                <w:szCs w:val="18"/>
               </w:rPr>
               <w:t>looking</w:t>
             </w:r>
             <w:proofErr w:type="spellEnd"/>
             <w:r>
               <w:rPr>
-                <w:rFonts w:ascii="Calibri" w:hAnsi="Calibri" w:eastAsia="Calibri" w:cs="Calibri"/>
-                <w:sz w:val="18"/>
-                <w:szCs w:val="18"/>
-                <w:lang w:val="tr-TR"/>
+                <w:rFonts w:ascii="Calibri" w:eastAsia="Calibri" w:hAnsi="Calibri" w:cs="Calibri"/>
+                <w:sz w:val="18"/>
+                <w:szCs w:val="18"/>
               </w:rPr>
               <w:t xml:space="preserve"> </w:t>
             </w:r>
             <w:proofErr w:type="spellStart"/>
             <w:r>
               <w:rPr>
-                <w:rFonts w:ascii="Calibri" w:hAnsi="Calibri" w:eastAsia="Calibri" w:cs="Calibri"/>
-                <w:sz w:val="18"/>
-                <w:szCs w:val="18"/>
-                <w:lang w:val="tr-TR"/>
+                <w:rFonts w:ascii="Calibri" w:eastAsia="Calibri" w:hAnsi="Calibri" w:cs="Calibri"/>
+                <w:sz w:val="18"/>
+                <w:szCs w:val="18"/>
               </w:rPr>
               <w:t>for</w:t>
             </w:r>
             <w:proofErr w:type="spellEnd"/>
             <w:r>
               <w:rPr>
-                <w:rFonts w:ascii="Calibri" w:hAnsi="Calibri" w:eastAsia="Calibri" w:cs="Calibri"/>
-                <w:sz w:val="18"/>
-                <w:szCs w:val="18"/>
-                <w:lang w:val="tr-TR"/>
+                <w:rFonts w:ascii="Calibri" w:eastAsia="Calibri" w:hAnsi="Calibri" w:cs="Calibri"/>
+                <w:sz w:val="18"/>
+                <w:szCs w:val="18"/>
               </w:rPr>
               <w:t xml:space="preserve"> </w:t>
             </w:r>
             <w:proofErr w:type="spellStart"/>
             <w:r>
               <w:rPr>
-                <w:rFonts w:ascii="Calibri" w:hAnsi="Calibri" w:eastAsia="Calibri" w:cs="Calibri"/>
-                <w:sz w:val="18"/>
-                <w:szCs w:val="18"/>
-                <w:lang w:val="tr-TR"/>
+                <w:rFonts w:ascii="Calibri" w:eastAsia="Calibri" w:hAnsi="Calibri" w:cs="Calibri"/>
+                <w:sz w:val="18"/>
+                <w:szCs w:val="18"/>
               </w:rPr>
               <w:t>help</w:t>
             </w:r>
             <w:proofErr w:type="spellEnd"/>
             <w:r>
               <w:rPr>
-                <w:rFonts w:ascii="Calibri" w:hAnsi="Calibri" w:eastAsia="Calibri" w:cs="Calibri"/>
-                <w:sz w:val="18"/>
-                <w:szCs w:val="18"/>
-                <w:lang w:val="tr-TR"/>
+                <w:rFonts w:ascii="Calibri" w:eastAsia="Calibri" w:hAnsi="Calibri" w:cs="Calibri"/>
+                <w:sz w:val="18"/>
+                <w:szCs w:val="18"/>
               </w:rPr>
               <w:t xml:space="preserve"> </w:t>
             </w:r>
             <w:proofErr w:type="spellStart"/>
             <w:r>
               <w:rPr>
-                <w:rFonts w:ascii="Calibri" w:hAnsi="Calibri" w:eastAsia="Calibri" w:cs="Calibri"/>
-                <w:sz w:val="18"/>
-                <w:szCs w:val="18"/>
-                <w:lang w:val="tr-TR"/>
+                <w:rFonts w:ascii="Calibri" w:eastAsia="Calibri" w:hAnsi="Calibri" w:cs="Calibri"/>
+                <w:sz w:val="18"/>
+                <w:szCs w:val="18"/>
               </w:rPr>
               <w:t>to</w:t>
             </w:r>
             <w:proofErr w:type="spellEnd"/>
             <w:r>
               <w:rPr>
-                <w:rFonts w:ascii="Calibri" w:hAnsi="Calibri" w:eastAsia="Calibri" w:cs="Calibri"/>
-                <w:sz w:val="18"/>
-                <w:szCs w:val="18"/>
-                <w:lang w:val="tr-TR"/>
+                <w:rFonts w:ascii="Calibri" w:eastAsia="Calibri" w:hAnsi="Calibri" w:cs="Calibri"/>
+                <w:sz w:val="18"/>
+                <w:szCs w:val="18"/>
               </w:rPr>
               <w:t xml:space="preserve"> </w:t>
             </w:r>
             <w:proofErr w:type="spellStart"/>
             <w:r>
               <w:rPr>
-                <w:rFonts w:ascii="Calibri" w:hAnsi="Calibri" w:eastAsia="Calibri" w:cs="Calibri"/>
-                <w:sz w:val="18"/>
-                <w:szCs w:val="18"/>
-                <w:lang w:val="tr-TR"/>
+                <w:rFonts w:ascii="Calibri" w:eastAsia="Calibri" w:hAnsi="Calibri" w:cs="Calibri"/>
+                <w:sz w:val="18"/>
+                <w:szCs w:val="18"/>
               </w:rPr>
               <w:t>learn</w:t>
             </w:r>
             <w:proofErr w:type="spellEnd"/>
             <w:r>
               <w:rPr>
-                <w:rFonts w:ascii="Calibri" w:hAnsi="Calibri" w:eastAsia="Calibri" w:cs="Calibri"/>
-                <w:sz w:val="18"/>
-                <w:szCs w:val="18"/>
-                <w:lang w:val="tr-TR"/>
+                <w:rFonts w:ascii="Calibri" w:eastAsia="Calibri" w:hAnsi="Calibri" w:cs="Calibri"/>
+                <w:sz w:val="18"/>
+                <w:szCs w:val="18"/>
               </w:rPr>
               <w:t xml:space="preserve"> how </w:t>
             </w:r>
             <w:proofErr w:type="spellStart"/>
             <w:r>
               <w:rPr>
-                <w:rFonts w:ascii="Calibri" w:hAnsi="Calibri" w:eastAsia="Calibri" w:cs="Calibri"/>
-                <w:sz w:val="18"/>
-                <w:szCs w:val="18"/>
-                <w:lang w:val="tr-TR"/>
+                <w:rFonts w:ascii="Calibri" w:eastAsia="Calibri" w:hAnsi="Calibri" w:cs="Calibri"/>
+                <w:sz w:val="18"/>
+                <w:szCs w:val="18"/>
               </w:rPr>
               <w:t>to</w:t>
             </w:r>
             <w:proofErr w:type="spellEnd"/>
             <w:r>
               <w:rPr>
-                <w:rFonts w:ascii="Calibri" w:hAnsi="Calibri" w:eastAsia="Calibri" w:cs="Calibri"/>
-                <w:sz w:val="18"/>
-                <w:szCs w:val="18"/>
-                <w:lang w:val="tr-TR"/>
+                <w:rFonts w:ascii="Calibri" w:eastAsia="Calibri" w:hAnsi="Calibri" w:cs="Calibri"/>
+                <w:sz w:val="18"/>
+                <w:szCs w:val="18"/>
               </w:rPr>
               <w:t xml:space="preserve"> </w:t>
             </w:r>
             <w:proofErr w:type="spellStart"/>
             <w:r>
               <w:rPr>
-                <w:rFonts w:ascii="Calibri" w:hAnsi="Calibri" w:eastAsia="Calibri" w:cs="Calibri"/>
-                <w:sz w:val="18"/>
-                <w:szCs w:val="18"/>
-                <w:lang w:val="tr-TR"/>
+                <w:rFonts w:ascii="Calibri" w:eastAsia="Calibri" w:hAnsi="Calibri" w:cs="Calibri"/>
+                <w:sz w:val="18"/>
+                <w:szCs w:val="18"/>
               </w:rPr>
               <w:t>cancel</w:t>
             </w:r>
             <w:proofErr w:type="spellEnd"/>
             <w:r>
               <w:rPr>
-                <w:rFonts w:ascii="Calibri" w:hAnsi="Calibri" w:eastAsia="Calibri" w:cs="Calibri"/>
-                <w:sz w:val="18"/>
-                <w:szCs w:val="18"/>
-                <w:lang w:val="tr-TR"/>
-              </w:rPr>
-              <w:t xml:space="preserve"> his ticket.</w:t>
-            </w:r>
-            <w:proofErr w:type="spellStart"/>
-            <w:proofErr w:type="spellEnd"/>
-            <w:proofErr w:type="spellStart"/>
-            <w:proofErr w:type="spellEnd"/>
-            <w:proofErr w:type="spellStart"/>
-            <w:proofErr w:type="spellEnd"/>
-            <w:proofErr w:type="spellStart"/>
-            <w:proofErr w:type="spellEnd"/>
-            <w:proofErr w:type="spellStart"/>
-            <w:proofErr w:type="spellEnd"/>
-            <w:proofErr w:type="spellStart"/>
-            <w:proofErr w:type="spellEnd"/>
-            <w:proofErr w:type="spellStart"/>
-            <w:proofErr w:type="spellEnd"/>
-            <w:proofErr w:type="spellStart"/>
-            <w:proofErr w:type="spellEnd"/>
-            <w:proofErr w:type="spellStart"/>
-            <w:proofErr w:type="spellEnd"/>
-            <w:proofErr w:type="spellStart"/>
-            <w:proofErr w:type="spellEnd"/>
-            <w:proofErr w:type="spellStart"/>
-            <w:proofErr w:type="spellEnd"/>
-          </w:p>
-          <w:p>
-            <w:pPr>
-              <w:pStyle w:val="ListParagraph"/>
+                <w:rFonts w:ascii="Calibri" w:eastAsia="Calibri" w:hAnsi="Calibri" w:cs="Calibri"/>
+                <w:sz w:val="18"/>
+                <w:szCs w:val="18"/>
+              </w:rPr>
+              <w:t xml:space="preserve"> his </w:t>
+            </w:r>
+            <w:proofErr w:type="spellStart"/>
+            <w:r>
+              <w:rPr>
+                <w:rFonts w:ascii="Calibri" w:eastAsia="Calibri" w:hAnsi="Calibri" w:cs="Calibri"/>
+                <w:sz w:val="18"/>
+                <w:szCs w:val="18"/>
+              </w:rPr>
+              <w:t>ticket</w:t>
+            </w:r>
+            <w:proofErr w:type="spellEnd"/>
+            <w:r>
+              <w:rPr>
+                <w:rFonts w:ascii="Calibri" w:eastAsia="Calibri" w:hAnsi="Calibri" w:cs="Calibri"/>
+                <w:sz w:val="18"/>
+                <w:szCs w:val="18"/>
+              </w:rPr>
+              <w:t>.</w:t>
+            </w:r>
+          </w:p>
+          <w:p>
+            <w:pPr>
+              <w:pStyle w:val="ListeParagraf"/>
               <w:numPr>
                 <w:ilvl w:val="0"/>
-                <w:numId w:val="7"/>
+                <w:numId w:val="1"/>
               </w:numPr>
               <w:spacing w:after="200" w:line="276" w:lineRule="auto"/>
-              <w:jc w:val="left"/>
-              <w:rPr>
-                <w:sz w:val="18"/>
-                <w:szCs w:val="18"/>
-                <w:lang w:val="tr-TR"/>
-              </w:rPr>
-            </w:pPr>
-            <w:proofErr w:type="spellStart"/>
-            <w:r>
-              <w:rPr>
-                <w:rFonts w:ascii="Calibri" w:hAnsi="Calibri" w:eastAsia="Calibri" w:cs="Calibri"/>
-                <w:sz w:val="18"/>
-                <w:szCs w:val="18"/>
-                <w:lang w:val="tr-TR"/>
+              <w:rPr>
+                <w:sz w:val="18"/>
+                <w:szCs w:val="18"/>
+              </w:rPr>
+            </w:pPr>
+            <w:proofErr w:type="spellStart"/>
+            <w:r>
+              <w:rPr>
+                <w:rFonts w:ascii="Calibri" w:eastAsia="Calibri" w:hAnsi="Calibri" w:cs="Calibri"/>
+                <w:sz w:val="18"/>
+                <w:szCs w:val="18"/>
               </w:rPr>
               <w:t>To</w:t>
             </w:r>
             <w:proofErr w:type="spellEnd"/>
             <w:r>
               <w:rPr>
-                <w:rFonts w:ascii="Calibri" w:hAnsi="Calibri" w:eastAsia="Calibri" w:cs="Calibri"/>
-                <w:sz w:val="18"/>
-                <w:szCs w:val="18"/>
-                <w:lang w:val="tr-TR"/>
+                <w:rFonts w:ascii="Calibri" w:eastAsia="Calibri" w:hAnsi="Calibri" w:cs="Calibri"/>
+                <w:sz w:val="18"/>
+                <w:szCs w:val="18"/>
               </w:rPr>
               <w:t xml:space="preserve"> do </w:t>
             </w:r>
             <w:proofErr w:type="spellStart"/>
             <w:r>
               <w:rPr>
-                <w:rFonts w:ascii="Calibri" w:hAnsi="Calibri" w:eastAsia="Calibri" w:cs="Calibri"/>
-                <w:sz w:val="18"/>
-                <w:szCs w:val="18"/>
-                <w:lang w:val="tr-TR"/>
+                <w:rFonts w:ascii="Calibri" w:eastAsia="Calibri" w:hAnsi="Calibri" w:cs="Calibri"/>
+                <w:sz w:val="18"/>
+                <w:szCs w:val="18"/>
               </w:rPr>
               <w:t>this</w:t>
             </w:r>
             <w:proofErr w:type="spellEnd"/>
             <w:r>
               <w:rPr>
-                <w:rFonts w:ascii="Calibri" w:hAnsi="Calibri" w:eastAsia="Calibri" w:cs="Calibri"/>
-                <w:sz w:val="18"/>
-                <w:szCs w:val="18"/>
-                <w:lang w:val="tr-TR"/>
+                <w:rFonts w:ascii="Calibri" w:eastAsia="Calibri" w:hAnsi="Calibri" w:cs="Calibri"/>
+                <w:sz w:val="18"/>
+                <w:szCs w:val="18"/>
               </w:rPr>
               <w:t xml:space="preserve">, he </w:t>
             </w:r>
             <w:proofErr w:type="spellStart"/>
             <w:r>
               <w:rPr>
-                <w:rFonts w:ascii="Calibri" w:hAnsi="Calibri" w:eastAsia="Calibri" w:cs="Calibri"/>
-                <w:sz w:val="18"/>
-                <w:szCs w:val="18"/>
-                <w:lang w:val="tr-TR"/>
+                <w:rFonts w:ascii="Calibri" w:eastAsia="Calibri" w:hAnsi="Calibri" w:cs="Calibri"/>
+                <w:sz w:val="18"/>
+                <w:szCs w:val="18"/>
               </w:rPr>
               <w:t>presses</w:t>
             </w:r>
             <w:proofErr w:type="spellEnd"/>
             <w:r>
               <w:rPr>
-                <w:rFonts w:ascii="Calibri" w:hAnsi="Calibri" w:eastAsia="Calibri" w:cs="Calibri"/>
-                <w:sz w:val="18"/>
-                <w:szCs w:val="18"/>
-                <w:lang w:val="tr-TR"/>
+                <w:rFonts w:ascii="Calibri" w:eastAsia="Calibri" w:hAnsi="Calibri" w:cs="Calibri"/>
+                <w:sz w:val="18"/>
+                <w:szCs w:val="18"/>
               </w:rPr>
               <w:t xml:space="preserve"> </w:t>
             </w:r>
             <w:proofErr w:type="spellStart"/>
             <w:r>
               <w:rPr>
-                <w:rFonts w:ascii="Calibri" w:hAnsi="Calibri" w:eastAsia="Calibri" w:cs="Calibri"/>
-                <w:sz w:val="18"/>
-                <w:szCs w:val="18"/>
-                <w:lang w:val="tr-TR"/>
+                <w:rFonts w:ascii="Calibri" w:eastAsia="Calibri" w:hAnsi="Calibri" w:cs="Calibri"/>
+                <w:sz w:val="18"/>
+                <w:szCs w:val="18"/>
               </w:rPr>
               <w:t>the</w:t>
             </w:r>
             <w:proofErr w:type="spellEnd"/>
             <w:r>
               <w:rPr>
-                <w:rFonts w:ascii="Calibri" w:hAnsi="Calibri" w:eastAsia="Calibri" w:cs="Calibri"/>
-                <w:sz w:val="18"/>
-                <w:szCs w:val="18"/>
-                <w:lang w:val="tr-TR"/>
+                <w:rFonts w:ascii="Calibri" w:eastAsia="Calibri" w:hAnsi="Calibri" w:cs="Calibri"/>
+                <w:sz w:val="18"/>
+                <w:szCs w:val="18"/>
               </w:rPr>
               <w:t xml:space="preserve"> </w:t>
             </w:r>
             <w:proofErr w:type="spellStart"/>
             <w:r>
               <w:rPr>
-                <w:rFonts w:ascii="Calibri" w:hAnsi="Calibri" w:eastAsia="Calibri" w:cs="Calibri"/>
-                <w:sz w:val="18"/>
-                <w:szCs w:val="18"/>
-                <w:lang w:val="tr-TR"/>
+                <w:rFonts w:ascii="Calibri" w:eastAsia="Calibri" w:hAnsi="Calibri" w:cs="Calibri"/>
+                <w:sz w:val="18"/>
+                <w:szCs w:val="18"/>
               </w:rPr>
               <w:t>help</w:t>
             </w:r>
             <w:proofErr w:type="spellEnd"/>
             <w:r>
               <w:rPr>
-                <w:rFonts w:ascii="Calibri" w:hAnsi="Calibri" w:eastAsia="Calibri" w:cs="Calibri"/>
-                <w:sz w:val="18"/>
-                <w:szCs w:val="18"/>
-                <w:lang w:val="tr-TR"/>
+                <w:rFonts w:ascii="Calibri" w:eastAsia="Calibri" w:hAnsi="Calibri" w:cs="Calibri"/>
+                <w:sz w:val="18"/>
+                <w:szCs w:val="18"/>
               </w:rPr>
               <w:t xml:space="preserve"> </w:t>
             </w:r>
             <w:proofErr w:type="spellStart"/>
             <w:r>
               <w:rPr>
-                <w:rFonts w:ascii="Calibri" w:hAnsi="Calibri" w:eastAsia="Calibri" w:cs="Calibri"/>
-                <w:sz w:val="18"/>
-                <w:szCs w:val="18"/>
-                <w:lang w:val="tr-TR"/>
+                <w:rFonts w:ascii="Calibri" w:eastAsia="Calibri" w:hAnsi="Calibri" w:cs="Calibri"/>
+                <w:sz w:val="18"/>
+                <w:szCs w:val="18"/>
               </w:rPr>
               <w:t>button</w:t>
             </w:r>
             <w:proofErr w:type="spellEnd"/>
             <w:r>
               <w:rPr>
-                <w:rFonts w:ascii="Calibri" w:hAnsi="Calibri" w:eastAsia="Calibri" w:cs="Calibri"/>
-                <w:sz w:val="18"/>
-                <w:szCs w:val="18"/>
-                <w:lang w:val="tr-TR"/>
+                <w:rFonts w:ascii="Calibri" w:eastAsia="Calibri" w:hAnsi="Calibri" w:cs="Calibri"/>
+                <w:sz w:val="18"/>
+                <w:szCs w:val="18"/>
               </w:rPr>
               <w:t xml:space="preserve"> on </w:t>
             </w:r>
             <w:proofErr w:type="spellStart"/>
             <w:r>
               <w:rPr>
-                <w:rFonts w:ascii="Calibri" w:hAnsi="Calibri" w:eastAsia="Calibri" w:cs="Calibri"/>
-                <w:sz w:val="18"/>
-                <w:szCs w:val="18"/>
-                <w:lang w:val="tr-TR"/>
+                <w:rFonts w:ascii="Calibri" w:eastAsia="Calibri" w:hAnsi="Calibri" w:cs="Calibri"/>
+                <w:sz w:val="18"/>
+                <w:szCs w:val="18"/>
               </w:rPr>
               <w:t>the</w:t>
             </w:r>
             <w:proofErr w:type="spellEnd"/>
             <w:r>
               <w:rPr>
-                <w:rFonts w:ascii="Calibri" w:hAnsi="Calibri" w:eastAsia="Calibri" w:cs="Calibri"/>
-                <w:sz w:val="18"/>
-                <w:szCs w:val="18"/>
-                <w:lang w:val="tr-TR"/>
-              </w:rPr>
-              <w:t xml:space="preserve"> main page.</w:t>
-            </w:r>
-          </w:p>
-          <w:p>
-            <w:pPr>
-              <w:pStyle w:val="ListParagraph"/>
+                <w:rFonts w:ascii="Calibri" w:eastAsia="Calibri" w:hAnsi="Calibri" w:cs="Calibri"/>
+                <w:sz w:val="18"/>
+                <w:szCs w:val="18"/>
+              </w:rPr>
+              <w:t xml:space="preserve"> main </w:t>
+            </w:r>
+            <w:proofErr w:type="spellStart"/>
+            <w:r>
+              <w:rPr>
+                <w:rFonts w:ascii="Calibri" w:eastAsia="Calibri" w:hAnsi="Calibri" w:cs="Calibri"/>
+                <w:sz w:val="18"/>
+                <w:szCs w:val="18"/>
+              </w:rPr>
+              <w:t>page</w:t>
+            </w:r>
+            <w:proofErr w:type="spellEnd"/>
+            <w:r>
+              <w:rPr>
+                <w:rFonts w:ascii="Calibri" w:eastAsia="Calibri" w:hAnsi="Calibri" w:cs="Calibri"/>
+                <w:sz w:val="18"/>
+                <w:szCs w:val="18"/>
+              </w:rPr>
+              <w:t>.</w:t>
+            </w:r>
+          </w:p>
+          <w:p>
+            <w:pPr>
+              <w:pStyle w:val="ListeParagraf"/>
               <w:numPr>
                 <w:ilvl w:val="0"/>
-                <w:numId w:val="7"/>
+                <w:numId w:val="1"/>
               </w:numPr>
               <w:spacing w:after="200" w:line="276" w:lineRule="auto"/>
-              <w:jc w:val="left"/>
-              <w:rPr>
-                <w:sz w:val="18"/>
-                <w:szCs w:val="18"/>
-                <w:lang w:val="tr-TR"/>
-              </w:rPr>
-            </w:pPr>
-            <w:proofErr w:type="spellStart"/>
-            <w:r>
-              <w:rPr>
-                <w:rFonts w:ascii="Calibri" w:hAnsi="Calibri" w:eastAsia="Calibri" w:cs="Calibri"/>
-                <w:sz w:val="18"/>
-                <w:szCs w:val="18"/>
-                <w:lang w:val="tr-TR"/>
+              <w:rPr>
+                <w:sz w:val="18"/>
+                <w:szCs w:val="18"/>
+              </w:rPr>
+            </w:pPr>
+            <w:proofErr w:type="spellStart"/>
+            <w:r>
+              <w:rPr>
+                <w:rFonts w:ascii="Calibri" w:eastAsia="Calibri" w:hAnsi="Calibri" w:cs="Calibri"/>
+                <w:sz w:val="18"/>
+                <w:szCs w:val="18"/>
               </w:rPr>
               <w:t>In</w:t>
             </w:r>
             <w:proofErr w:type="spellEnd"/>
             <w:r>
               <w:rPr>
-                <w:rFonts w:ascii="Calibri" w:hAnsi="Calibri" w:eastAsia="Calibri" w:cs="Calibri"/>
-                <w:sz w:val="18"/>
-                <w:szCs w:val="18"/>
-                <w:lang w:val="tr-TR"/>
+                <w:rFonts w:ascii="Calibri" w:eastAsia="Calibri" w:hAnsi="Calibri" w:cs="Calibri"/>
+                <w:sz w:val="18"/>
+                <w:szCs w:val="18"/>
               </w:rPr>
               <w:t xml:space="preserve"> </w:t>
             </w:r>
             <w:proofErr w:type="spellStart"/>
             <w:r>
               <w:rPr>
-                <w:rFonts w:ascii="Calibri" w:hAnsi="Calibri" w:eastAsia="Calibri" w:cs="Calibri"/>
-                <w:sz w:val="18"/>
-                <w:szCs w:val="18"/>
-                <w:lang w:val="tr-TR"/>
+                <w:rFonts w:ascii="Calibri" w:eastAsia="Calibri" w:hAnsi="Calibri" w:cs="Calibri"/>
+                <w:sz w:val="18"/>
+                <w:szCs w:val="18"/>
               </w:rPr>
               <w:t>the</w:t>
             </w:r>
             <w:proofErr w:type="spellEnd"/>
             <w:r>
               <w:rPr>
-                <w:rFonts w:ascii="Calibri" w:hAnsi="Calibri" w:eastAsia="Calibri" w:cs="Calibri"/>
-                <w:sz w:val="18"/>
-                <w:szCs w:val="18"/>
-                <w:lang w:val="tr-TR"/>
+                <w:rFonts w:ascii="Calibri" w:eastAsia="Calibri" w:hAnsi="Calibri" w:cs="Calibri"/>
+                <w:sz w:val="18"/>
+                <w:szCs w:val="18"/>
               </w:rPr>
               <w:t xml:space="preserve"> </w:t>
             </w:r>
             <w:proofErr w:type="spellStart"/>
             <w:r>
               <w:rPr>
-                <w:rFonts w:ascii="Calibri" w:hAnsi="Calibri" w:eastAsia="Calibri" w:cs="Calibri"/>
-                <w:sz w:val="18"/>
-                <w:szCs w:val="18"/>
-                <w:lang w:val="tr-TR"/>
+                <w:rFonts w:ascii="Calibri" w:eastAsia="Calibri" w:hAnsi="Calibri" w:cs="Calibri"/>
+                <w:sz w:val="18"/>
+                <w:szCs w:val="18"/>
               </w:rPr>
               <w:t>frequently</w:t>
             </w:r>
             <w:proofErr w:type="spellEnd"/>
             <w:r>
               <w:rPr>
-                <w:rFonts w:ascii="Calibri" w:hAnsi="Calibri" w:eastAsia="Calibri" w:cs="Calibri"/>
-                <w:sz w:val="18"/>
-                <w:szCs w:val="18"/>
-                <w:lang w:val="tr-TR"/>
+                <w:rFonts w:ascii="Calibri" w:eastAsia="Calibri" w:hAnsi="Calibri" w:cs="Calibri"/>
+                <w:sz w:val="18"/>
+                <w:szCs w:val="18"/>
               </w:rPr>
               <w:t xml:space="preserve"> </w:t>
             </w:r>
             <w:proofErr w:type="spellStart"/>
             <w:r>
               <w:rPr>
-                <w:rFonts w:ascii="Calibri" w:hAnsi="Calibri" w:eastAsia="Calibri" w:cs="Calibri"/>
-                <w:sz w:val="18"/>
-                <w:szCs w:val="18"/>
-                <w:lang w:val="tr-TR"/>
+                <w:rFonts w:ascii="Calibri" w:eastAsia="Calibri" w:hAnsi="Calibri" w:cs="Calibri"/>
+                <w:sz w:val="18"/>
+                <w:szCs w:val="18"/>
               </w:rPr>
               <w:t>asked</w:t>
             </w:r>
             <w:proofErr w:type="spellEnd"/>
             <w:r>
               <w:rPr>
-                <w:rFonts w:ascii="Calibri" w:hAnsi="Calibri" w:eastAsia="Calibri" w:cs="Calibri"/>
-                <w:sz w:val="18"/>
-                <w:szCs w:val="18"/>
-                <w:lang w:val="tr-TR"/>
+                <w:rFonts w:ascii="Calibri" w:eastAsia="Calibri" w:hAnsi="Calibri" w:cs="Calibri"/>
+                <w:sz w:val="18"/>
+                <w:szCs w:val="18"/>
               </w:rPr>
               <w:t xml:space="preserve"> </w:t>
             </w:r>
             <w:proofErr w:type="spellStart"/>
             <w:r>
               <w:rPr>
-                <w:rFonts w:ascii="Calibri" w:hAnsi="Calibri" w:eastAsia="Calibri" w:cs="Calibri"/>
-                <w:sz w:val="18"/>
-                <w:szCs w:val="18"/>
-                <w:lang w:val="tr-TR"/>
+                <w:rFonts w:ascii="Calibri" w:eastAsia="Calibri" w:hAnsi="Calibri" w:cs="Calibri"/>
+                <w:sz w:val="18"/>
+                <w:szCs w:val="18"/>
               </w:rPr>
               <w:t>questions</w:t>
             </w:r>
             <w:proofErr w:type="spellEnd"/>
             <w:r>
               <w:rPr>
-                <w:rFonts w:ascii="Calibri" w:hAnsi="Calibri" w:eastAsia="Calibri" w:cs="Calibri"/>
-                <w:sz w:val="18"/>
-                <w:szCs w:val="18"/>
-                <w:lang w:val="tr-TR"/>
+                <w:rFonts w:ascii="Calibri" w:eastAsia="Calibri" w:hAnsi="Calibri" w:cs="Calibri"/>
+                <w:sz w:val="18"/>
+                <w:szCs w:val="18"/>
               </w:rPr>
               <w:t xml:space="preserve"> </w:t>
             </w:r>
             <w:proofErr w:type="spellStart"/>
             <w:r>
               <w:rPr>
-                <w:rFonts w:ascii="Calibri" w:hAnsi="Calibri" w:eastAsia="Calibri" w:cs="Calibri"/>
-                <w:sz w:val="18"/>
-                <w:szCs w:val="18"/>
-                <w:lang w:val="tr-TR"/>
+                <w:rFonts w:ascii="Calibri" w:eastAsia="Calibri" w:hAnsi="Calibri" w:cs="Calibri"/>
+                <w:sz w:val="18"/>
+                <w:szCs w:val="18"/>
               </w:rPr>
               <w:t>section</w:t>
             </w:r>
             <w:proofErr w:type="spellEnd"/>
             <w:r>
               <w:rPr>
-                <w:rFonts w:ascii="Calibri" w:hAnsi="Calibri" w:eastAsia="Calibri" w:cs="Calibri"/>
-                <w:sz w:val="18"/>
-                <w:szCs w:val="18"/>
-                <w:lang w:val="tr-TR"/>
+                <w:rFonts w:ascii="Calibri" w:eastAsia="Calibri" w:hAnsi="Calibri" w:cs="Calibri"/>
+                <w:sz w:val="18"/>
+                <w:szCs w:val="18"/>
               </w:rPr>
               <w:t xml:space="preserve">, he </w:t>
             </w:r>
             <w:proofErr w:type="spellStart"/>
             <w:r>
               <w:rPr>
-                <w:rFonts w:ascii="Calibri" w:hAnsi="Calibri" w:eastAsia="Calibri" w:cs="Calibri"/>
-                <w:sz w:val="18"/>
-                <w:szCs w:val="18"/>
-                <w:lang w:val="tr-TR"/>
+                <w:rFonts w:ascii="Calibri" w:eastAsia="Calibri" w:hAnsi="Calibri" w:cs="Calibri"/>
+                <w:sz w:val="18"/>
+                <w:szCs w:val="18"/>
               </w:rPr>
               <w:t>looks</w:t>
             </w:r>
             <w:proofErr w:type="spellEnd"/>
             <w:r>
               <w:rPr>
-                <w:rFonts w:ascii="Calibri" w:hAnsi="Calibri" w:eastAsia="Calibri" w:cs="Calibri"/>
-                <w:sz w:val="18"/>
-                <w:szCs w:val="18"/>
-                <w:lang w:val="tr-TR"/>
+                <w:rFonts w:ascii="Calibri" w:eastAsia="Calibri" w:hAnsi="Calibri" w:cs="Calibri"/>
+                <w:sz w:val="18"/>
+                <w:szCs w:val="18"/>
               </w:rPr>
               <w:t xml:space="preserve"> </w:t>
             </w:r>
             <w:proofErr w:type="spellStart"/>
             <w:r>
               <w:rPr>
-                <w:rFonts w:ascii="Calibri" w:hAnsi="Calibri" w:eastAsia="Calibri" w:cs="Calibri"/>
-                <w:sz w:val="18"/>
-                <w:szCs w:val="18"/>
-                <w:lang w:val="tr-TR"/>
+                <w:rFonts w:ascii="Calibri" w:eastAsia="Calibri" w:hAnsi="Calibri" w:cs="Calibri"/>
+                <w:sz w:val="18"/>
+                <w:szCs w:val="18"/>
               </w:rPr>
               <w:t>for</w:t>
             </w:r>
             <w:proofErr w:type="spellEnd"/>
             <w:r>
               <w:rPr>
-                <w:rFonts w:ascii="Calibri" w:hAnsi="Calibri" w:eastAsia="Calibri" w:cs="Calibri"/>
-                <w:sz w:val="18"/>
-                <w:szCs w:val="18"/>
-                <w:lang w:val="tr-TR"/>
+                <w:rFonts w:ascii="Calibri" w:eastAsia="Calibri" w:hAnsi="Calibri" w:cs="Calibri"/>
+                <w:sz w:val="18"/>
+                <w:szCs w:val="18"/>
               </w:rPr>
               <w:t xml:space="preserve"> a </w:t>
             </w:r>
             <w:proofErr w:type="spellStart"/>
             <w:r>
               <w:rPr>
-                <w:rFonts w:ascii="Calibri" w:hAnsi="Calibri" w:eastAsia="Calibri" w:cs="Calibri"/>
-                <w:sz w:val="18"/>
-                <w:szCs w:val="18"/>
-                <w:lang w:val="tr-TR"/>
+                <w:rFonts w:ascii="Calibri" w:eastAsia="Calibri" w:hAnsi="Calibri" w:cs="Calibri"/>
+                <w:sz w:val="18"/>
+                <w:szCs w:val="18"/>
               </w:rPr>
               <w:t>question</w:t>
             </w:r>
             <w:proofErr w:type="spellEnd"/>
             <w:r>
               <w:rPr>
-                <w:rFonts w:ascii="Calibri" w:hAnsi="Calibri" w:eastAsia="Calibri" w:cs="Calibri"/>
-                <w:sz w:val="18"/>
-                <w:szCs w:val="18"/>
-                <w:lang w:val="tr-TR"/>
+                <w:rFonts w:ascii="Calibri" w:eastAsia="Calibri" w:hAnsi="Calibri" w:cs="Calibri"/>
+                <w:sz w:val="18"/>
+                <w:szCs w:val="18"/>
               </w:rPr>
               <w:t xml:space="preserve"> </w:t>
             </w:r>
             <w:proofErr w:type="spellStart"/>
             <w:r>
               <w:rPr>
-                <w:rFonts w:ascii="Calibri" w:hAnsi="Calibri" w:eastAsia="Calibri" w:cs="Calibri"/>
-                <w:sz w:val="18"/>
-                <w:szCs w:val="18"/>
-                <w:lang w:val="tr-TR"/>
+                <w:rFonts w:ascii="Calibri" w:eastAsia="Calibri" w:hAnsi="Calibri" w:cs="Calibri"/>
+                <w:sz w:val="18"/>
+                <w:szCs w:val="18"/>
               </w:rPr>
               <w:t>that</w:t>
             </w:r>
             <w:proofErr w:type="spellEnd"/>
             <w:r>
               <w:rPr>
-                <w:rFonts w:ascii="Calibri" w:hAnsi="Calibri" w:eastAsia="Calibri" w:cs="Calibri"/>
-                <w:sz w:val="18"/>
-                <w:szCs w:val="18"/>
-                <w:lang w:val="tr-TR"/>
+                <w:rFonts w:ascii="Calibri" w:eastAsia="Calibri" w:hAnsi="Calibri" w:cs="Calibri"/>
+                <w:sz w:val="18"/>
+                <w:szCs w:val="18"/>
               </w:rPr>
               <w:t xml:space="preserve"> can </w:t>
             </w:r>
             <w:proofErr w:type="spellStart"/>
             <w:r>
               <w:rPr>
-                <w:rFonts w:ascii="Calibri" w:hAnsi="Calibri" w:eastAsia="Calibri" w:cs="Calibri"/>
-                <w:sz w:val="18"/>
-                <w:szCs w:val="18"/>
-                <w:lang w:val="tr-TR"/>
+                <w:rFonts w:ascii="Calibri" w:eastAsia="Calibri" w:hAnsi="Calibri" w:cs="Calibri"/>
+                <w:sz w:val="18"/>
+                <w:szCs w:val="18"/>
               </w:rPr>
               <w:t>help</w:t>
             </w:r>
             <w:proofErr w:type="spellEnd"/>
             <w:r>
               <w:rPr>
-                <w:rFonts w:ascii="Calibri" w:hAnsi="Calibri" w:eastAsia="Calibri" w:cs="Calibri"/>
-                <w:sz w:val="18"/>
-                <w:szCs w:val="18"/>
-                <w:lang w:val="tr-TR"/>
+                <w:rFonts w:ascii="Calibri" w:eastAsia="Calibri" w:hAnsi="Calibri" w:cs="Calibri"/>
+                <w:sz w:val="18"/>
+                <w:szCs w:val="18"/>
               </w:rPr>
               <w:t xml:space="preserve"> </w:t>
             </w:r>
             <w:proofErr w:type="spellStart"/>
             <w:r>
               <w:rPr>
-                <w:rFonts w:ascii="Calibri" w:hAnsi="Calibri" w:eastAsia="Calibri" w:cs="Calibri"/>
-                <w:sz w:val="18"/>
-                <w:szCs w:val="18"/>
-                <w:lang w:val="tr-TR"/>
+                <w:rFonts w:ascii="Calibri" w:eastAsia="Calibri" w:hAnsi="Calibri" w:cs="Calibri"/>
+                <w:sz w:val="18"/>
+                <w:szCs w:val="18"/>
               </w:rPr>
               <w:t>him</w:t>
             </w:r>
             <w:proofErr w:type="spellEnd"/>
             <w:r>
               <w:rPr>
-                <w:rFonts w:ascii="Calibri" w:hAnsi="Calibri" w:eastAsia="Calibri" w:cs="Calibri"/>
-                <w:sz w:val="18"/>
-                <w:szCs w:val="18"/>
-                <w:lang w:val="tr-TR"/>
+                <w:rFonts w:ascii="Calibri" w:eastAsia="Calibri" w:hAnsi="Calibri" w:cs="Calibri"/>
+                <w:sz w:val="18"/>
+                <w:szCs w:val="18"/>
               </w:rPr>
               <w:t xml:space="preserve"> </w:t>
             </w:r>
             <w:proofErr w:type="spellStart"/>
             <w:r>
               <w:rPr>
-                <w:rFonts w:ascii="Calibri" w:hAnsi="Calibri" w:eastAsia="Calibri" w:cs="Calibri"/>
-                <w:sz w:val="18"/>
-                <w:szCs w:val="18"/>
-                <w:lang w:val="tr-TR"/>
+                <w:rFonts w:ascii="Calibri" w:eastAsia="Calibri" w:hAnsi="Calibri" w:cs="Calibri"/>
+                <w:sz w:val="18"/>
+                <w:szCs w:val="18"/>
               </w:rPr>
               <w:t>and</w:t>
             </w:r>
             <w:proofErr w:type="spellEnd"/>
             <w:r>
               <w:rPr>
-                <w:rFonts w:ascii="Calibri" w:hAnsi="Calibri" w:eastAsia="Calibri" w:cs="Calibri"/>
-                <w:sz w:val="18"/>
-                <w:szCs w:val="18"/>
-                <w:lang w:val="tr-TR"/>
+                <w:rFonts w:ascii="Calibri" w:eastAsia="Calibri" w:hAnsi="Calibri" w:cs="Calibri"/>
+                <w:sz w:val="18"/>
+                <w:szCs w:val="18"/>
               </w:rPr>
               <w:t xml:space="preserve"> </w:t>
             </w:r>
             <w:proofErr w:type="spellStart"/>
             <w:r>
               <w:rPr>
-                <w:rFonts w:ascii="Calibri" w:hAnsi="Calibri" w:eastAsia="Calibri" w:cs="Calibri"/>
-                <w:sz w:val="18"/>
-                <w:szCs w:val="18"/>
-                <w:lang w:val="tr-TR"/>
+                <w:rFonts w:ascii="Calibri" w:eastAsia="Calibri" w:hAnsi="Calibri" w:cs="Calibri"/>
+                <w:sz w:val="18"/>
+                <w:szCs w:val="18"/>
               </w:rPr>
               <w:t>reads</w:t>
             </w:r>
             <w:proofErr w:type="spellEnd"/>
             <w:r>
               <w:rPr>
-                <w:rFonts w:ascii="Calibri" w:hAnsi="Calibri" w:eastAsia="Calibri" w:cs="Calibri"/>
-                <w:sz w:val="18"/>
-                <w:szCs w:val="18"/>
-                <w:lang w:val="tr-TR"/>
+                <w:rFonts w:ascii="Calibri" w:eastAsia="Calibri" w:hAnsi="Calibri" w:cs="Calibri"/>
+                <w:sz w:val="18"/>
+                <w:szCs w:val="18"/>
               </w:rPr>
               <w:t xml:space="preserve"> </w:t>
             </w:r>
             <w:proofErr w:type="spellStart"/>
             <w:r>
               <w:rPr>
-                <w:rFonts w:ascii="Calibri" w:hAnsi="Calibri" w:eastAsia="Calibri" w:cs="Calibri"/>
-                <w:sz w:val="18"/>
-                <w:szCs w:val="18"/>
-                <w:lang w:val="tr-TR"/>
+                <w:rFonts w:ascii="Calibri" w:eastAsia="Calibri" w:hAnsi="Calibri" w:cs="Calibri"/>
+                <w:sz w:val="18"/>
+                <w:szCs w:val="18"/>
               </w:rPr>
               <w:t>the</w:t>
             </w:r>
             <w:proofErr w:type="spellEnd"/>
             <w:r>
               <w:rPr>
-                <w:rFonts w:ascii="Calibri" w:hAnsi="Calibri" w:eastAsia="Calibri" w:cs="Calibri"/>
-                <w:sz w:val="18"/>
-                <w:szCs w:val="18"/>
-                <w:lang w:val="tr-TR"/>
+                <w:rFonts w:ascii="Calibri" w:eastAsia="Calibri" w:hAnsi="Calibri" w:cs="Calibri"/>
+                <w:sz w:val="18"/>
+                <w:szCs w:val="18"/>
               </w:rPr>
               <w:t xml:space="preserve"> </w:t>
             </w:r>
             <w:proofErr w:type="spellStart"/>
             <w:r>
               <w:rPr>
-                <w:rFonts w:ascii="Calibri" w:hAnsi="Calibri" w:eastAsia="Calibri" w:cs="Calibri"/>
-                <w:sz w:val="18"/>
-                <w:szCs w:val="18"/>
-                <w:lang w:val="tr-TR"/>
+                <w:rFonts w:ascii="Calibri" w:eastAsia="Calibri" w:hAnsi="Calibri" w:cs="Calibri"/>
+                <w:sz w:val="18"/>
+                <w:szCs w:val="18"/>
               </w:rPr>
               <w:t>answer</w:t>
             </w:r>
             <w:proofErr w:type="spellEnd"/>
             <w:r>
               <w:rPr>
-                <w:rFonts w:ascii="Calibri" w:hAnsi="Calibri" w:eastAsia="Calibri" w:cs="Calibri"/>
-                <w:sz w:val="18"/>
-                <w:szCs w:val="18"/>
-                <w:lang w:val="tr-TR"/>
+                <w:rFonts w:ascii="Calibri" w:eastAsia="Calibri" w:hAnsi="Calibri" w:cs="Calibri"/>
+                <w:sz w:val="18"/>
+                <w:szCs w:val="18"/>
               </w:rPr>
               <w:t xml:space="preserve"> </w:t>
             </w:r>
             <w:proofErr w:type="spellStart"/>
             <w:r>
               <w:rPr>
-                <w:rFonts w:ascii="Calibri" w:hAnsi="Calibri" w:eastAsia="Calibri" w:cs="Calibri"/>
-                <w:sz w:val="18"/>
-                <w:szCs w:val="18"/>
-                <w:lang w:val="tr-TR"/>
+                <w:rFonts w:ascii="Calibri" w:eastAsia="Calibri" w:hAnsi="Calibri" w:cs="Calibri"/>
+                <w:sz w:val="18"/>
+                <w:szCs w:val="18"/>
               </w:rPr>
               <w:t>when</w:t>
             </w:r>
             <w:proofErr w:type="spellEnd"/>
             <w:r>
               <w:rPr>
-                <w:rFonts w:ascii="Calibri" w:hAnsi="Calibri" w:eastAsia="Calibri" w:cs="Calibri"/>
-                <w:sz w:val="18"/>
-                <w:szCs w:val="18"/>
-                <w:lang w:val="tr-TR"/>
+                <w:rFonts w:ascii="Calibri" w:eastAsia="Calibri" w:hAnsi="Calibri" w:cs="Calibri"/>
+                <w:sz w:val="18"/>
+                <w:szCs w:val="18"/>
               </w:rPr>
               <w:t xml:space="preserve"> he </w:t>
             </w:r>
             <w:proofErr w:type="spellStart"/>
             <w:r>
               <w:rPr>
-                <w:rFonts w:ascii="Calibri" w:hAnsi="Calibri" w:eastAsia="Calibri" w:cs="Calibri"/>
-                <w:sz w:val="18"/>
-                <w:szCs w:val="18"/>
-                <w:lang w:val="tr-TR"/>
+                <w:rFonts w:ascii="Calibri" w:eastAsia="Calibri" w:hAnsi="Calibri" w:cs="Calibri"/>
+                <w:sz w:val="18"/>
+                <w:szCs w:val="18"/>
               </w:rPr>
               <w:t>clicks</w:t>
             </w:r>
             <w:proofErr w:type="spellEnd"/>
             <w:r>
               <w:rPr>
-                <w:rFonts w:ascii="Calibri" w:hAnsi="Calibri" w:eastAsia="Calibri" w:cs="Calibri"/>
-                <w:sz w:val="18"/>
-                <w:szCs w:val="18"/>
-                <w:lang w:val="tr-TR"/>
+                <w:rFonts w:ascii="Calibri" w:eastAsia="Calibri" w:hAnsi="Calibri" w:cs="Calibri"/>
+                <w:sz w:val="18"/>
+                <w:szCs w:val="18"/>
               </w:rPr>
               <w:t xml:space="preserve"> on it. </w:t>
             </w:r>
             <w:proofErr w:type="spellStart"/>
             <w:r>
               <w:rPr>
-                <w:rFonts w:ascii="Calibri" w:hAnsi="Calibri" w:eastAsia="Calibri" w:cs="Calibri"/>
-                <w:sz w:val="18"/>
-                <w:szCs w:val="18"/>
-                <w:lang w:val="tr-TR"/>
+                <w:rFonts w:ascii="Calibri" w:eastAsia="Calibri" w:hAnsi="Calibri" w:cs="Calibri"/>
+                <w:sz w:val="18"/>
+                <w:szCs w:val="18"/>
               </w:rPr>
               <w:t>So</w:t>
             </w:r>
             <w:proofErr w:type="spellEnd"/>
             <w:r>
               <w:rPr>
-                <w:rFonts w:ascii="Calibri" w:hAnsi="Calibri" w:eastAsia="Calibri" w:cs="Calibri"/>
-                <w:sz w:val="18"/>
-                <w:szCs w:val="18"/>
-                <w:lang w:val="tr-TR"/>
+                <w:rFonts w:ascii="Calibri" w:eastAsia="Calibri" w:hAnsi="Calibri" w:cs="Calibri"/>
+                <w:sz w:val="18"/>
+                <w:szCs w:val="18"/>
               </w:rPr>
               <w:t xml:space="preserve"> he </w:t>
             </w:r>
             <w:proofErr w:type="spellStart"/>
             <w:r>
               <w:rPr>
-                <w:rFonts w:ascii="Calibri" w:hAnsi="Calibri" w:eastAsia="Calibri" w:cs="Calibri"/>
-                <w:sz w:val="18"/>
-                <w:szCs w:val="18"/>
-                <w:lang w:val="tr-TR"/>
+                <w:rFonts w:ascii="Calibri" w:eastAsia="Calibri" w:hAnsi="Calibri" w:cs="Calibri"/>
+                <w:sz w:val="18"/>
+                <w:szCs w:val="18"/>
               </w:rPr>
               <w:t>understands</w:t>
             </w:r>
             <w:proofErr w:type="spellEnd"/>
             <w:r>
               <w:rPr>
-                <w:rFonts w:ascii="Calibri" w:hAnsi="Calibri" w:eastAsia="Calibri" w:cs="Calibri"/>
-                <w:sz w:val="18"/>
-                <w:szCs w:val="18"/>
-                <w:lang w:val="tr-TR"/>
+                <w:rFonts w:ascii="Calibri" w:eastAsia="Calibri" w:hAnsi="Calibri" w:cs="Calibri"/>
+                <w:sz w:val="18"/>
+                <w:szCs w:val="18"/>
               </w:rPr>
               <w:t xml:space="preserve"> how </w:t>
             </w:r>
             <w:proofErr w:type="spellStart"/>
             <w:r>
               <w:rPr>
-                <w:rFonts w:ascii="Calibri" w:hAnsi="Calibri" w:eastAsia="Calibri" w:cs="Calibri"/>
-                <w:sz w:val="18"/>
-                <w:szCs w:val="18"/>
-                <w:lang w:val="tr-TR"/>
+                <w:rFonts w:ascii="Calibri" w:eastAsia="Calibri" w:hAnsi="Calibri" w:cs="Calibri"/>
+                <w:sz w:val="18"/>
+                <w:szCs w:val="18"/>
               </w:rPr>
               <w:t>to</w:t>
             </w:r>
             <w:proofErr w:type="spellEnd"/>
             <w:r>
               <w:rPr>
-                <w:rFonts w:ascii="Calibri" w:hAnsi="Calibri" w:eastAsia="Calibri" w:cs="Calibri"/>
-                <w:sz w:val="18"/>
-                <w:szCs w:val="18"/>
-                <w:lang w:val="tr-TR"/>
+                <w:rFonts w:ascii="Calibri" w:eastAsia="Calibri" w:hAnsi="Calibri" w:cs="Calibri"/>
+                <w:sz w:val="18"/>
+                <w:szCs w:val="18"/>
               </w:rPr>
               <w:t xml:space="preserve"> do it.</w:t>
             </w:r>
@@ -2015,37 +1931,31 @@
     </w:tbl>
     <w:p>
       <w:pPr>
-        <w:pStyle w:val="Normal"/>
         <w:spacing w:after="200" w:line="276" w:lineRule="auto"/>
         <w:ind w:firstLine="284"/>
         <w:jc w:val="both"/>
         <w:rPr>
-          <w:rFonts w:ascii="Times New Roman" w:hAnsi="Times New Roman" w:eastAsia="Times New Roman" w:cs="Times New Roman"/>
-          <w:noProof w:val="0"/>
+          <w:rFonts w:ascii="Times New Roman" w:eastAsia="Times New Roman" w:hAnsi="Times New Roman" w:cs="Times New Roman"/>
           <w:sz w:val="24"/>
           <w:szCs w:val="24"/>
-          <w:lang w:val="tr-TR"/>
         </w:rPr>
       </w:pPr>
     </w:p>
     <w:p>
       <w:pPr>
-        <w:pStyle w:val="Normal"/>
         <w:spacing w:after="200" w:line="276" w:lineRule="auto"/>
         <w:ind w:firstLine="284"/>
         <w:jc w:val="both"/>
         <w:rPr>
-          <w:rFonts w:ascii="Times New Roman" w:hAnsi="Times New Roman" w:eastAsia="Times New Roman" w:cs="Times New Roman"/>
-          <w:noProof w:val="0"/>
+          <w:rFonts w:ascii="Times New Roman" w:eastAsia="Times New Roman" w:hAnsi="Times New Roman" w:cs="Times New Roman"/>
           <w:sz w:val="24"/>
           <w:szCs w:val="24"/>
-          <w:lang w:val="tr-TR"/>
         </w:rPr>
       </w:pPr>
     </w:p>
     <w:tbl>
       <w:tblPr>
-        <w:tblStyle w:val="TableGrid"/>
+        <w:tblStyle w:val="TabloKlavuzu"/>
         <w:tblW w:w="0" w:type="auto"/>
         <w:tblLayout w:type="fixed"/>
         <w:tblLook w:val="04A0" w:firstRow="1" w:lastRow="0" w:firstColumn="1" w:lastColumn="0" w:noHBand="0" w:noVBand="1"/>
@@ -2058,7 +1968,6 @@
         <w:tc>
           <w:tcPr>
             <w:tcW w:w="2010" w:type="dxa"/>
-            <w:tcMar/>
           </w:tcPr>
           <w:p>
             <w:pPr>
@@ -2066,16 +1975,16 @@
               <w:ind w:firstLine="284"/>
               <w:jc w:val="both"/>
               <w:rPr>
-                <w:rFonts w:ascii="Cambria" w:hAnsi="Cambria" w:eastAsia="Cambria" w:cs="Cambria"/>
-                <w:sz w:val="18"/>
-                <w:szCs w:val="18"/>
-              </w:rPr>
-            </w:pPr>
-            <w:r>
-              <w:rPr>
-                <w:rFonts w:ascii="Cambria" w:hAnsi="Cambria" w:eastAsia="Cambria" w:cs="Cambria"/>
-                <w:i w:val="1"/>
-                <w:iCs w:val="1"/>
+                <w:rFonts w:ascii="Cambria" w:eastAsia="Cambria" w:hAnsi="Cambria" w:cs="Cambria"/>
+                <w:sz w:val="18"/>
+                <w:szCs w:val="18"/>
+              </w:rPr>
+            </w:pPr>
+            <w:r>
+              <w:rPr>
+                <w:rFonts w:ascii="Cambria" w:eastAsia="Cambria" w:hAnsi="Cambria" w:cs="Cambria"/>
+                <w:i/>
+                <w:iCs/>
                 <w:sz w:val="18"/>
                 <w:szCs w:val="18"/>
                 <w:lang w:val="en-US"/>
@@ -2087,7 +1996,6 @@
         <w:tc>
           <w:tcPr>
             <w:tcW w:w="7016" w:type="dxa"/>
-            <w:tcMar/>
           </w:tcPr>
           <w:p>
             <w:pPr>
@@ -2095,25 +2003,27 @@
               <w:ind w:firstLine="284"/>
               <w:jc w:val="both"/>
               <w:rPr>
-                <w:rFonts w:ascii="Calibri" w:hAnsi="Calibri" w:eastAsia="Calibri" w:cs="Calibri"/>
-                <w:b w:val="1"/>
-                <w:bCs w:val="1"/>
-                <w:sz w:val="18"/>
-                <w:szCs w:val="18"/>
-                <w:lang w:val="en-US"/>
-              </w:rPr>
-            </w:pPr>
-            <w:r>
-              <w:rPr>
-                <w:rFonts w:ascii="Calibri" w:hAnsi="Calibri" w:eastAsia="Calibri" w:cs="Calibri"/>
-                <w:b w:val="1"/>
-                <w:bCs w:val="1"/>
+                <w:rFonts w:ascii="Calibri" w:eastAsia="Calibri" w:hAnsi="Calibri" w:cs="Calibri"/>
+                <w:b/>
+                <w:bCs/>
+                <w:sz w:val="18"/>
+                <w:szCs w:val="18"/>
+                <w:lang w:val="en-US"/>
+              </w:rPr>
+            </w:pPr>
+            <w:proofErr w:type="spellStart"/>
+            <w:r>
+              <w:rPr>
+                <w:rFonts w:ascii="Calibri" w:eastAsia="Calibri" w:hAnsi="Calibri" w:cs="Calibri"/>
+                <w:b/>
+                <w:bCs/>
                 <w:sz w:val="18"/>
                 <w:szCs w:val="18"/>
                 <w:lang w:val="en-US"/>
               </w:rPr>
               <w:t>WantToSeeCampaign</w:t>
             </w:r>
+            <w:proofErr w:type="spellEnd"/>
           </w:p>
         </w:tc>
       </w:tr>
@@ -2121,7 +2031,6 @@
         <w:tc>
           <w:tcPr>
             <w:tcW w:w="2010" w:type="dxa"/>
-            <w:tcMar/>
           </w:tcPr>
           <w:p>
             <w:pPr>
@@ -2129,16 +2038,16 @@
               <w:ind w:firstLine="284"/>
               <w:jc w:val="both"/>
               <w:rPr>
-                <w:rFonts w:ascii="Cambria" w:hAnsi="Cambria" w:eastAsia="Cambria" w:cs="Cambria"/>
-                <w:sz w:val="18"/>
-                <w:szCs w:val="18"/>
-              </w:rPr>
-            </w:pPr>
-            <w:r>
-              <w:rPr>
-                <w:rFonts w:ascii="Cambria" w:hAnsi="Cambria" w:eastAsia="Cambria" w:cs="Cambria"/>
-                <w:i w:val="1"/>
-                <w:iCs w:val="1"/>
+                <w:rFonts w:ascii="Cambria" w:eastAsia="Cambria" w:hAnsi="Cambria" w:cs="Cambria"/>
+                <w:sz w:val="18"/>
+                <w:szCs w:val="18"/>
+              </w:rPr>
+            </w:pPr>
+            <w:r>
+              <w:rPr>
+                <w:rFonts w:ascii="Cambria" w:eastAsia="Cambria" w:hAnsi="Cambria" w:cs="Cambria"/>
+                <w:i/>
+                <w:iCs/>
                 <w:sz w:val="18"/>
                 <w:szCs w:val="18"/>
                 <w:lang w:val="en-US"/>
@@ -2150,29 +2059,38 @@
         <w:tc>
           <w:tcPr>
             <w:tcW w:w="7016" w:type="dxa"/>
-            <w:tcMar/>
           </w:tcPr>
           <w:p>
             <w:pPr>
-              <w:pStyle w:val="Normal"/>
               <w:spacing w:after="200" w:line="276" w:lineRule="auto"/>
               <w:ind w:left="360"/>
               <w:jc w:val="both"/>
               <w:rPr>
-                <w:rFonts w:ascii="Calibri" w:hAnsi="Calibri" w:eastAsia="Calibri" w:cs="Calibri"/>
-                <w:sz w:val="18"/>
-                <w:szCs w:val="18"/>
-                <w:lang w:val="en-US"/>
-              </w:rPr>
-            </w:pPr>
-            <w:r>
-              <w:rPr>
-                <w:rFonts w:ascii="Calibri" w:hAnsi="Calibri" w:eastAsia="Calibri" w:cs="Calibri"/>
-                <w:sz w:val="18"/>
-                <w:szCs w:val="18"/>
-                <w:lang w:val="en-US"/>
-              </w:rPr>
-              <w:t>Daniel : RegisteredUser</w:t>
+                <w:rFonts w:ascii="Calibri" w:eastAsia="Calibri" w:hAnsi="Calibri" w:cs="Calibri"/>
+                <w:sz w:val="18"/>
+                <w:szCs w:val="18"/>
+                <w:lang w:val="en-US"/>
+              </w:rPr>
+            </w:pPr>
+            <w:proofErr w:type="gramStart"/>
+            <w:r>
+              <w:rPr>
+                <w:rFonts w:ascii="Calibri" w:eastAsia="Calibri" w:hAnsi="Calibri" w:cs="Calibri"/>
+                <w:sz w:val="18"/>
+                <w:szCs w:val="18"/>
+                <w:lang w:val="en-US"/>
+              </w:rPr>
+              <w:t>Daniel :</w:t>
+            </w:r>
+            <w:proofErr w:type="gramEnd"/>
+            <w:r>
+              <w:rPr>
+                <w:rFonts w:ascii="Calibri" w:eastAsia="Calibri" w:hAnsi="Calibri" w:cs="Calibri"/>
+                <w:sz w:val="18"/>
+                <w:szCs w:val="18"/>
+                <w:lang w:val="en-US"/>
+              </w:rPr>
+              <w:t xml:space="preserve"> User</w:t>
             </w:r>
           </w:p>
         </w:tc>
@@ -2181,7 +2099,6 @@
         <w:tc>
           <w:tcPr>
             <w:tcW w:w="2010" w:type="dxa"/>
-            <w:tcMar/>
           </w:tcPr>
           <w:p>
             <w:pPr>
@@ -2189,16 +2106,16 @@
               <w:ind w:firstLine="284"/>
               <w:jc w:val="both"/>
               <w:rPr>
-                <w:rFonts w:ascii="Cambria" w:hAnsi="Cambria" w:eastAsia="Cambria" w:cs="Cambria"/>
-                <w:sz w:val="18"/>
-                <w:szCs w:val="18"/>
-              </w:rPr>
-            </w:pPr>
-            <w:r>
-              <w:rPr>
-                <w:rFonts w:ascii="Cambria" w:hAnsi="Cambria" w:eastAsia="Cambria" w:cs="Cambria"/>
-                <w:i w:val="1"/>
-                <w:iCs w:val="1"/>
+                <w:rFonts w:ascii="Cambria" w:eastAsia="Cambria" w:hAnsi="Cambria" w:cs="Cambria"/>
+                <w:sz w:val="18"/>
+                <w:szCs w:val="18"/>
+              </w:rPr>
+            </w:pPr>
+            <w:r>
+              <w:rPr>
+                <w:rFonts w:ascii="Cambria" w:eastAsia="Cambria" w:hAnsi="Cambria" w:cs="Cambria"/>
+                <w:i/>
+                <w:iCs/>
                 <w:sz w:val="18"/>
                 <w:szCs w:val="18"/>
                 <w:lang w:val="en-US"/>
@@ -2210,71 +2127,59 @@
         <w:tc>
           <w:tcPr>
             <w:tcW w:w="7016" w:type="dxa"/>
-            <w:tcMar/>
           </w:tcPr>
           <w:p>
             <w:pPr>
-              <w:pStyle w:val="ListParagraph"/>
+              <w:pStyle w:val="ListeParagraf"/>
               <w:numPr>
                 <w:ilvl w:val="0"/>
                 <w:numId w:val="4"/>
               </w:numPr>
               <w:spacing w:after="200" w:line="276" w:lineRule="auto"/>
-              <w:jc w:val="left"/>
-              <w:rPr>
-                <w:sz w:val="18"/>
-                <w:szCs w:val="18"/>
-                <w:lang w:val="en-US"/>
-              </w:rPr>
-            </w:pPr>
-            <w:r>
-              <w:rPr>
-                <w:rFonts w:ascii="Calibri" w:hAnsi="Calibri" w:eastAsia="Calibri" w:cs="Calibri"/>
-                <w:sz w:val="18"/>
-                <w:szCs w:val="18"/>
-                <w:lang w:val="en-US"/>
-              </w:rPr>
-              <w:t xml:space="preserve">Daniel wants to save money for travelling. </w:t>
-            </w:r>
-            <w:proofErr w:type="gramStart"/>
-            <w:r>
-              <w:rPr>
-                <w:rFonts w:ascii="Calibri" w:hAnsi="Calibri" w:eastAsia="Calibri" w:cs="Calibri"/>
-                <w:sz w:val="18"/>
-                <w:szCs w:val="18"/>
-                <w:lang w:val="en-US"/>
-              </w:rPr>
-              <w:t>First</w:t>
-            </w:r>
-            <w:proofErr w:type="gramEnd"/>
-            <w:r>
-              <w:rPr>
-                <w:rFonts w:ascii="Calibri" w:hAnsi="Calibri" w:eastAsia="Calibri" w:cs="Calibri"/>
-                <w:sz w:val="18"/>
-                <w:szCs w:val="18"/>
-                <w:lang w:val="en-US"/>
-              </w:rPr>
-              <w:t xml:space="preserve"> he enters the system with his account.</w:t>
-            </w:r>
-          </w:p>
-          <w:p>
-            <w:pPr>
-              <w:pStyle w:val="ListParagraph"/>
+              <w:rPr>
+                <w:sz w:val="18"/>
+                <w:szCs w:val="18"/>
+                <w:lang w:val="en-US"/>
+              </w:rPr>
+            </w:pPr>
+            <w:r>
+              <w:rPr>
+                <w:rFonts w:ascii="Calibri" w:eastAsia="Calibri" w:hAnsi="Calibri" w:cs="Calibri"/>
+                <w:sz w:val="18"/>
+                <w:szCs w:val="18"/>
+                <w:lang w:val="en-US"/>
+              </w:rPr>
+              <w:t xml:space="preserve">Daniel wants to save money for travelling. First he </w:t>
+            </w:r>
+            <w:r>
+              <w:rPr>
+                <w:rFonts w:ascii="Calibri" w:eastAsia="Calibri" w:hAnsi="Calibri" w:cs="Calibri"/>
+                <w:sz w:val="18"/>
+                <w:szCs w:val="18"/>
+                <w:lang w:val="en-US"/>
+              </w:rPr>
+              <w:t>opens the home page.</w:t>
+            </w:r>
+            <w:bookmarkStart w:id="0" w:name="_GoBack"/>
+            <w:bookmarkEnd w:id="0"/>
+          </w:p>
+          <w:p>
+            <w:pPr>
+              <w:pStyle w:val="ListeParagraf"/>
               <w:numPr>
                 <w:ilvl w:val="0"/>
                 <w:numId w:val="4"/>
               </w:numPr>
               <w:spacing w:after="200" w:line="276" w:lineRule="auto"/>
-              <w:jc w:val="left"/>
-              <w:rPr>
-                <w:sz w:val="18"/>
-                <w:szCs w:val="18"/>
-                <w:lang w:val="en-US"/>
-              </w:rPr>
-            </w:pPr>
-            <w:r>
-              <w:rPr>
-                <w:rFonts w:ascii="Calibri" w:hAnsi="Calibri" w:eastAsia="Calibri" w:cs="Calibri"/>
+              <w:rPr>
+                <w:sz w:val="18"/>
+                <w:szCs w:val="18"/>
+                <w:lang w:val="en-US"/>
+              </w:rPr>
+            </w:pPr>
+            <w:r>
+              <w:rPr>
+                <w:rFonts w:ascii="Calibri" w:eastAsia="Calibri" w:hAnsi="Calibri" w:cs="Calibri"/>
                 <w:sz w:val="18"/>
                 <w:szCs w:val="18"/>
                 <w:lang w:val="en-US"/>
@@ -2284,22 +2189,21 @@
           </w:p>
           <w:p>
             <w:pPr>
-              <w:pStyle w:val="ListParagraph"/>
+              <w:pStyle w:val="ListeParagraf"/>
               <w:numPr>
                 <w:ilvl w:val="0"/>
                 <w:numId w:val="4"/>
               </w:numPr>
               <w:spacing w:after="200" w:line="276" w:lineRule="auto"/>
-              <w:jc w:val="left"/>
-              <w:rPr>
-                <w:sz w:val="18"/>
-                <w:szCs w:val="18"/>
-                <w:lang w:val="en-US"/>
-              </w:rPr>
-            </w:pPr>
-            <w:r>
-              <w:rPr>
-                <w:rFonts w:ascii="Calibri" w:hAnsi="Calibri" w:eastAsia="Calibri" w:cs="Calibri"/>
+              <w:rPr>
+                <w:sz w:val="18"/>
+                <w:szCs w:val="18"/>
+                <w:lang w:val="en-US"/>
+              </w:rPr>
+            </w:pPr>
+            <w:r>
+              <w:rPr>
+                <w:rFonts w:ascii="Calibri" w:eastAsia="Calibri" w:hAnsi="Calibri" w:cs="Calibri"/>
                 <w:sz w:val="18"/>
                 <w:szCs w:val="18"/>
                 <w:lang w:val="en-US"/>
@@ -2309,22 +2213,21 @@
           </w:p>
           <w:p>
             <w:pPr>
-              <w:pStyle w:val="ListParagraph"/>
+              <w:pStyle w:val="ListeParagraf"/>
               <w:numPr>
                 <w:ilvl w:val="0"/>
                 <w:numId w:val="4"/>
               </w:numPr>
               <w:spacing w:after="200" w:line="276" w:lineRule="auto"/>
-              <w:jc w:val="left"/>
-              <w:rPr>
-                <w:sz w:val="18"/>
-                <w:szCs w:val="18"/>
-                <w:lang w:val="en-US"/>
-              </w:rPr>
-            </w:pPr>
-            <w:r>
-              <w:rPr>
-                <w:rFonts w:ascii="Calibri" w:hAnsi="Calibri" w:eastAsia="Calibri" w:cs="Calibri"/>
+              <w:rPr>
+                <w:sz w:val="18"/>
+                <w:szCs w:val="18"/>
+                <w:lang w:val="en-US"/>
+              </w:rPr>
+            </w:pPr>
+            <w:r>
+              <w:rPr>
+                <w:rFonts w:ascii="Calibri" w:eastAsia="Calibri" w:hAnsi="Calibri" w:cs="Calibri"/>
                 <w:sz w:val="18"/>
                 <w:szCs w:val="18"/>
                 <w:lang w:val="en-US"/>
@@ -2341,11 +2244,9 @@
         <w:ind w:firstLine="284"/>
         <w:jc w:val="both"/>
         <w:rPr>
-          <w:rFonts w:ascii="Times New Roman" w:hAnsi="Times New Roman" w:eastAsia="Times New Roman" w:cs="Times New Roman"/>
-          <w:noProof w:val="0"/>
+          <w:rFonts w:ascii="Times New Roman" w:eastAsia="Times New Roman" w:hAnsi="Times New Roman" w:cs="Times New Roman"/>
           <w:sz w:val="24"/>
           <w:szCs w:val="24"/>
-          <w:lang w:val="tr-TR"/>
         </w:rPr>
       </w:pPr>
     </w:p>
@@ -2355,17 +2256,15 @@
         <w:ind w:firstLine="284"/>
         <w:jc w:val="both"/>
         <w:rPr>
-          <w:rFonts w:ascii="Times New Roman" w:hAnsi="Times New Roman" w:eastAsia="Times New Roman" w:cs="Times New Roman"/>
-          <w:noProof w:val="0"/>
+          <w:rFonts w:ascii="Times New Roman" w:eastAsia="Times New Roman" w:hAnsi="Times New Roman" w:cs="Times New Roman"/>
           <w:sz w:val="24"/>
           <w:szCs w:val="24"/>
-          <w:lang w:val="tr-TR"/>
         </w:rPr>
       </w:pPr>
     </w:p>
     <w:tbl>
       <w:tblPr>
-        <w:tblStyle w:val="TableGrid"/>
+        <w:tblStyle w:val="TabloKlavuzu"/>
         <w:tblW w:w="0" w:type="auto"/>
         <w:tblLayout w:type="fixed"/>
         <w:tblLook w:val="04A0" w:firstRow="1" w:lastRow="0" w:firstColumn="1" w:lastColumn="0" w:noHBand="0" w:noVBand="1"/>
@@ -2378,7 +2277,6 @@
         <w:tc>
           <w:tcPr>
             <w:tcW w:w="2010" w:type="dxa"/>
-            <w:tcMar/>
           </w:tcPr>
           <w:p>
             <w:pPr>
@@ -2386,16 +2284,16 @@
               <w:ind w:firstLine="284"/>
               <w:jc w:val="both"/>
               <w:rPr>
-                <w:rFonts w:ascii="Cambria" w:hAnsi="Cambria" w:eastAsia="Cambria" w:cs="Cambria"/>
-                <w:sz w:val="18"/>
-                <w:szCs w:val="18"/>
-              </w:rPr>
-            </w:pPr>
-            <w:r>
-              <w:rPr>
-                <w:rFonts w:ascii="Cambria" w:hAnsi="Cambria" w:eastAsia="Cambria" w:cs="Cambria"/>
-                <w:i w:val="1"/>
-                <w:iCs w:val="1"/>
+                <w:rFonts w:ascii="Cambria" w:eastAsia="Cambria" w:hAnsi="Cambria" w:cs="Cambria"/>
+                <w:sz w:val="18"/>
+                <w:szCs w:val="18"/>
+              </w:rPr>
+            </w:pPr>
+            <w:r>
+              <w:rPr>
+                <w:rFonts w:ascii="Cambria" w:eastAsia="Cambria" w:hAnsi="Cambria" w:cs="Cambria"/>
+                <w:i/>
+                <w:iCs/>
                 <w:sz w:val="18"/>
                 <w:szCs w:val="18"/>
                 <w:lang w:val="en-US"/>
@@ -2407,7 +2305,6 @@
         <w:tc>
           <w:tcPr>
             <w:tcW w:w="7016" w:type="dxa"/>
-            <w:tcMar/>
           </w:tcPr>
           <w:p>
             <w:pPr>
@@ -2415,36 +2312,27 @@
               <w:ind w:firstLine="284"/>
               <w:jc w:val="both"/>
               <w:rPr>
-                <w:rFonts w:ascii="Calibri" w:hAnsi="Calibri" w:eastAsia="Calibri" w:cs="Calibri"/>
-                <w:b w:val="1"/>
-                <w:bCs w:val="1"/>
-                <w:sz w:val="18"/>
-                <w:szCs w:val="18"/>
-                <w:lang w:val="en-US"/>
-              </w:rPr>
-            </w:pPr>
-            <w:r>
-              <w:rPr>
-                <w:rFonts w:ascii="Calibri" w:hAnsi="Calibri" w:eastAsia="Calibri" w:cs="Calibri"/>
-                <w:b w:val="1"/>
-                <w:bCs w:val="1"/>
-                <w:sz w:val="18"/>
-                <w:szCs w:val="18"/>
-                <w:lang w:val="en-US"/>
-              </w:rPr>
-              <w:t>A</w:t>
-            </w:r>
-            <w:r>
-              <w:rPr>
-                <w:rFonts w:ascii="Calibri" w:hAnsi="Calibri" w:eastAsia="Calibri" w:cs="Calibri"/>
-                <w:b w:val="1"/>
-                <w:bCs w:val="1"/>
-                <w:sz w:val="18"/>
-                <w:szCs w:val="18"/>
-                <w:lang w:val="en-US"/>
-              </w:rPr>
-              <w:t>dminAddCampign</w:t>
-            </w:r>
+                <w:rFonts w:ascii="Calibri" w:eastAsia="Calibri" w:hAnsi="Calibri" w:cs="Calibri"/>
+                <w:b/>
+                <w:bCs/>
+                <w:sz w:val="18"/>
+                <w:szCs w:val="18"/>
+                <w:lang w:val="en-US"/>
+              </w:rPr>
+            </w:pPr>
+            <w:proofErr w:type="spellStart"/>
+            <w:r>
+              <w:rPr>
+                <w:rFonts w:ascii="Calibri" w:eastAsia="Calibri" w:hAnsi="Calibri" w:cs="Calibri"/>
+                <w:b/>
+                <w:bCs/>
+                <w:sz w:val="18"/>
+                <w:szCs w:val="18"/>
+                <w:lang w:val="en-US"/>
+              </w:rPr>
+              <w:t>AdminAddCampign</w:t>
+            </w:r>
+            <w:proofErr w:type="spellEnd"/>
           </w:p>
         </w:tc>
       </w:tr>
@@ -2452,7 +2340,6 @@
         <w:tc>
           <w:tcPr>
             <w:tcW w:w="2010" w:type="dxa"/>
-            <w:tcMar/>
           </w:tcPr>
           <w:p>
             <w:pPr>
@@ -2460,16 +2347,16 @@
               <w:ind w:firstLine="284"/>
               <w:jc w:val="both"/>
               <w:rPr>
-                <w:rFonts w:ascii="Cambria" w:hAnsi="Cambria" w:eastAsia="Cambria" w:cs="Cambria"/>
-                <w:sz w:val="18"/>
-                <w:szCs w:val="18"/>
-              </w:rPr>
-            </w:pPr>
-            <w:r>
-              <w:rPr>
-                <w:rFonts w:ascii="Cambria" w:hAnsi="Cambria" w:eastAsia="Cambria" w:cs="Cambria"/>
-                <w:i w:val="1"/>
-                <w:iCs w:val="1"/>
+                <w:rFonts w:ascii="Cambria" w:eastAsia="Cambria" w:hAnsi="Cambria" w:cs="Cambria"/>
+                <w:sz w:val="18"/>
+                <w:szCs w:val="18"/>
+              </w:rPr>
+            </w:pPr>
+            <w:r>
+              <w:rPr>
+                <w:rFonts w:ascii="Cambria" w:eastAsia="Cambria" w:hAnsi="Cambria" w:cs="Cambria"/>
+                <w:i/>
+                <w:iCs/>
                 <w:sz w:val="18"/>
                 <w:szCs w:val="18"/>
                 <w:lang w:val="en-US"/>
@@ -2481,7 +2368,6 @@
         <w:tc>
           <w:tcPr>
             <w:tcW w:w="7016" w:type="dxa"/>
-            <w:tcMar/>
           </w:tcPr>
           <w:p>
             <w:pPr>
@@ -2489,20 +2375,31 @@
               <w:ind w:firstLine="284"/>
               <w:jc w:val="both"/>
               <w:rPr>
-                <w:rFonts w:ascii="Calibri" w:hAnsi="Calibri" w:eastAsia="Calibri" w:cs="Calibri"/>
-                <w:sz w:val="18"/>
-                <w:szCs w:val="18"/>
-                <w:lang w:val="en-US"/>
-              </w:rPr>
-            </w:pPr>
-            <w:r>
-              <w:rPr>
-                <w:rFonts w:ascii="Calibri" w:hAnsi="Calibri" w:eastAsia="Calibri" w:cs="Calibri"/>
-                <w:sz w:val="18"/>
-                <w:szCs w:val="18"/>
-                <w:lang w:val="en-US"/>
-              </w:rPr>
-              <w:t>Charles : Admin</w:t>
+                <w:rFonts w:ascii="Calibri" w:eastAsia="Calibri" w:hAnsi="Calibri" w:cs="Calibri"/>
+                <w:sz w:val="18"/>
+                <w:szCs w:val="18"/>
+                <w:lang w:val="en-US"/>
+              </w:rPr>
+            </w:pPr>
+            <w:proofErr w:type="gramStart"/>
+            <w:r>
+              <w:rPr>
+                <w:rFonts w:ascii="Calibri" w:eastAsia="Calibri" w:hAnsi="Calibri" w:cs="Calibri"/>
+                <w:sz w:val="18"/>
+                <w:szCs w:val="18"/>
+                <w:lang w:val="en-US"/>
+              </w:rPr>
+              <w:t>Charles :</w:t>
+            </w:r>
+            <w:proofErr w:type="gramEnd"/>
+            <w:r>
+              <w:rPr>
+                <w:rFonts w:ascii="Calibri" w:eastAsia="Calibri" w:hAnsi="Calibri" w:cs="Calibri"/>
+                <w:sz w:val="18"/>
+                <w:szCs w:val="18"/>
+                <w:lang w:val="en-US"/>
+              </w:rPr>
+              <w:t xml:space="preserve"> Admin</w:t>
             </w:r>
           </w:p>
         </w:tc>
@@ -2511,7 +2408,6 @@
         <w:tc>
           <w:tcPr>
             <w:tcW w:w="2010" w:type="dxa"/>
-            <w:tcMar/>
           </w:tcPr>
           <w:p>
             <w:pPr>
@@ -2519,16 +2415,16 @@
               <w:ind w:firstLine="284"/>
               <w:jc w:val="both"/>
               <w:rPr>
-                <w:rFonts w:ascii="Cambria" w:hAnsi="Cambria" w:eastAsia="Cambria" w:cs="Cambria"/>
-                <w:sz w:val="18"/>
-                <w:szCs w:val="18"/>
-              </w:rPr>
-            </w:pPr>
-            <w:r>
-              <w:rPr>
-                <w:rFonts w:ascii="Cambria" w:hAnsi="Cambria" w:eastAsia="Cambria" w:cs="Cambria"/>
-                <w:i w:val="1"/>
-                <w:iCs w:val="1"/>
+                <w:rFonts w:ascii="Cambria" w:eastAsia="Cambria" w:hAnsi="Cambria" w:cs="Cambria"/>
+                <w:sz w:val="18"/>
+                <w:szCs w:val="18"/>
+              </w:rPr>
+            </w:pPr>
+            <w:r>
+              <w:rPr>
+                <w:rFonts w:ascii="Cambria" w:eastAsia="Cambria" w:hAnsi="Cambria" w:cs="Cambria"/>
+                <w:i/>
+                <w:iCs/>
                 <w:sz w:val="18"/>
                 <w:szCs w:val="18"/>
                 <w:lang w:val="en-US"/>
@@ -2540,26 +2436,24 @@
         <w:tc>
           <w:tcPr>
             <w:tcW w:w="7016" w:type="dxa"/>
-            <w:tcMar/>
           </w:tcPr>
           <w:p>
             <w:pPr>
-              <w:pStyle w:val="ListParagraph"/>
+              <w:pStyle w:val="ListeParagraf"/>
               <w:numPr>
                 <w:ilvl w:val="0"/>
-                <w:numId w:val="5"/>
+                <w:numId w:val="3"/>
               </w:numPr>
               <w:spacing w:after="200" w:line="276" w:lineRule="auto"/>
-              <w:jc w:val="left"/>
-              <w:rPr>
-                <w:sz w:val="18"/>
-                <w:szCs w:val="18"/>
-                <w:lang w:val="en-US"/>
-              </w:rPr>
-            </w:pPr>
-            <w:r>
-              <w:rPr>
-                <w:rFonts w:ascii="Calibri" w:hAnsi="Calibri" w:eastAsia="Calibri" w:cs="Calibri"/>
+              <w:rPr>
+                <w:sz w:val="18"/>
+                <w:szCs w:val="18"/>
+                <w:lang w:val="en-US"/>
+              </w:rPr>
+            </w:pPr>
+            <w:r>
+              <w:rPr>
+                <w:rFonts w:ascii="Calibri" w:eastAsia="Calibri" w:hAnsi="Calibri" w:cs="Calibri"/>
                 <w:sz w:val="18"/>
                 <w:szCs w:val="18"/>
                 <w:lang w:val="en-US"/>
@@ -2569,42 +2463,41 @@
           </w:p>
           <w:p>
             <w:pPr>
-              <w:pStyle w:val="ListParagraph"/>
+              <w:pStyle w:val="ListeParagraf"/>
               <w:numPr>
                 <w:ilvl w:val="0"/>
-                <w:numId w:val="5"/>
+                <w:numId w:val="3"/>
               </w:numPr>
               <w:spacing w:after="200" w:line="276" w:lineRule="auto"/>
-              <w:jc w:val="left"/>
-              <w:rPr>
-                <w:sz w:val="18"/>
-                <w:szCs w:val="18"/>
-                <w:lang w:val="en-US"/>
-              </w:rPr>
-            </w:pPr>
-            <w:r>
-              <w:rPr>
-                <w:rFonts w:ascii="Calibri" w:hAnsi="Calibri" w:eastAsia="Calibri" w:cs="Calibri"/>
+              <w:rPr>
+                <w:sz w:val="18"/>
+                <w:szCs w:val="18"/>
+                <w:lang w:val="en-US"/>
+              </w:rPr>
+            </w:pPr>
+            <w:r>
+              <w:rPr>
+                <w:rFonts w:ascii="Calibri" w:eastAsia="Calibri" w:hAnsi="Calibri" w:cs="Calibri"/>
                 <w:sz w:val="18"/>
                 <w:szCs w:val="18"/>
                 <w:lang w:val="en-US"/>
               </w:rPr>
               <w:t xml:space="preserve">He then clicks the </w:t>
             </w:r>
-            <w:proofErr w:type="gramStart"/>
-            <w:r>
-              <w:rPr>
-                <w:rFonts w:ascii="Calibri" w:hAnsi="Calibri" w:eastAsia="Calibri" w:cs="Calibri"/>
+            <w:proofErr w:type="spellStart"/>
+            <w:r>
+              <w:rPr>
+                <w:rFonts w:ascii="Calibri" w:eastAsia="Calibri" w:hAnsi="Calibri" w:cs="Calibri"/>
                 <w:sz w:val="18"/>
                 <w:szCs w:val="18"/>
                 <w:lang w:val="en-US"/>
               </w:rPr>
               <w:t>add</w:t>
             </w:r>
-            <w:proofErr w:type="gramEnd"/>
-            <w:r>
-              <w:rPr>
-                <w:rFonts w:ascii="Calibri" w:hAnsi="Calibri" w:eastAsia="Calibri" w:cs="Calibri"/>
+            <w:proofErr w:type="spellEnd"/>
+            <w:r>
+              <w:rPr>
+                <w:rFonts w:ascii="Calibri" w:eastAsia="Calibri" w:hAnsi="Calibri" w:cs="Calibri"/>
                 <w:sz w:val="18"/>
                 <w:szCs w:val="18"/>
                 <w:lang w:val="en-US"/>
@@ -2614,27 +2507,46 @@
           </w:p>
           <w:p>
             <w:pPr>
-              <w:pStyle w:val="ListParagraph"/>
+              <w:pStyle w:val="ListeParagraf"/>
               <w:numPr>
                 <w:ilvl w:val="0"/>
-                <w:numId w:val="5"/>
+                <w:numId w:val="3"/>
               </w:numPr>
               <w:spacing w:after="200" w:line="276" w:lineRule="auto"/>
-              <w:jc w:val="left"/>
-              <w:rPr>
-                <w:sz w:val="18"/>
-                <w:szCs w:val="18"/>
-                <w:lang w:val="en-US"/>
-              </w:rPr>
-            </w:pPr>
-            <w:r>
-              <w:rPr>
-                <w:rFonts w:ascii="Calibri" w:hAnsi="Calibri" w:eastAsia="Calibri" w:cs="Calibri"/>
-                <w:sz w:val="18"/>
-                <w:szCs w:val="18"/>
-                <w:lang w:val="en-US"/>
-              </w:rPr>
-              <w:t>After entering the information such as discount percentage, number of tickets and date of the campaign, he clicks the add campaign button.</w:t>
+              <w:rPr>
+                <w:sz w:val="18"/>
+                <w:szCs w:val="18"/>
+                <w:lang w:val="en-US"/>
+              </w:rPr>
+            </w:pPr>
+            <w:r>
+              <w:rPr>
+                <w:rFonts w:ascii="Calibri" w:eastAsia="Calibri" w:hAnsi="Calibri" w:cs="Calibri"/>
+                <w:sz w:val="18"/>
+                <w:szCs w:val="18"/>
+                <w:lang w:val="en-US"/>
+              </w:rPr>
+              <w:t xml:space="preserve">After entering the information such as discount percentage, number of tickets and date of the campaign, he clicks the </w:t>
+            </w:r>
+            <w:proofErr w:type="spellStart"/>
+            <w:r>
+              <w:rPr>
+                <w:rFonts w:ascii="Calibri" w:eastAsia="Calibri" w:hAnsi="Calibri" w:cs="Calibri"/>
+                <w:sz w:val="18"/>
+                <w:szCs w:val="18"/>
+                <w:lang w:val="en-US"/>
+              </w:rPr>
+              <w:t>add</w:t>
+            </w:r>
+            <w:proofErr w:type="spellEnd"/>
+            <w:r>
+              <w:rPr>
+                <w:rFonts w:ascii="Calibri" w:eastAsia="Calibri" w:hAnsi="Calibri" w:cs="Calibri"/>
+                <w:sz w:val="18"/>
+                <w:szCs w:val="18"/>
+                <w:lang w:val="en-US"/>
+              </w:rPr>
+              <w:t xml:space="preserve"> campaign button.</w:t>
             </w:r>
           </w:p>
         </w:tc>
@@ -2646,21 +2558,15 @@
         <w:ind w:firstLine="284"/>
         <w:jc w:val="both"/>
         <w:rPr>
-          <w:rFonts w:ascii="Times New Roman" w:hAnsi="Times New Roman" w:eastAsia="Times New Roman" w:cs="Times New Roman"/>
-          <w:noProof w:val="0"/>
+          <w:rFonts w:ascii="Times New Roman" w:eastAsia="Times New Roman" w:hAnsi="Times New Roman" w:cs="Times New Roman"/>
           <w:sz w:val="24"/>
           <w:szCs w:val="24"/>
-          <w:lang w:val="tr-TR"/>
         </w:rPr>
       </w:pPr>
     </w:p>
-    <w:p>
-      <w:pPr>
-        <w:pStyle w:val="Normal"/>
-      </w:pPr>
-    </w:p>
+    <w:p/>
     <w:sectPr>
-      <w:pgSz w:w="11906" w:h="16838" w:orient="portrait"/>
+      <w:pgSz w:w="11906" w:h="16838"/>
       <w:pgMar w:top="1440" w:right="1440" w:bottom="1440" w:left="1440" w:header="708" w:footer="708" w:gutter="0"/>
       <w:cols w:space="708"/>
       <w:docGrid w:linePitch="360"/>
@@ -2670,10 +2576,12 @@
 </file>
 
 <file path=word/numbering.xml><?xml version="1.0" encoding="utf-8"?>
-<w:numbering xmlns:w="http://schemas.openxmlformats.org/wordprocessingml/2006/main">
-  <w:abstractNum xmlns:w="http://schemas.openxmlformats.org/wordprocessingml/2006/main" w:abstractNumId="7">
-    <w:multiLevelType xmlns:w="http://schemas.openxmlformats.org/wordprocessingml/2006/main" w:val="hybridMultilevel"/>
-    <w:lvl xmlns:w="http://schemas.openxmlformats.org/wordprocessingml/2006/main" w:ilvl="0">
+<w:numbering xmlns:wpc="http://schemas.microsoft.com/office/word/2010/wordprocessingCanvas" xmlns:cx="http://schemas.microsoft.com/office/drawing/2014/chartex" xmlns:cx1="http://schemas.microsoft.com/office/drawing/2015/9/8/chartex" xmlns:cx2="http://schemas.microsoft.com/office/drawing/2015/10/21/chartex" xmlns:cx3="http://schemas.microsoft.com/office/drawing/2016/5/9/chartex" xmlns:cx4="http://schemas.microsoft.com/office/drawing/2016/5/10/chartex" xmlns:cx5="http://schemas.microsoft.com/office/drawing/2016/5/11/chartex" xmlns:cx6="http://schemas.microsoft.com/office/drawing/2016/5/12/chartex" xmlns:cx7="http://schemas.microsoft.com/office/drawing/2016/5/13/chartex" xmlns:cx8="http://schemas.microsoft.com/office/drawing/2016/5/14/chartex" xmlns:mc="http://schemas.openxmlformats.org/markup-compatibility/2006" xmlns:aink="http://schemas.microsoft.com/office/drawing/2016/ink" xmlns:am3d="http://schemas.microsoft.com/office/drawing/2017/model3d" xmlns:o="urn:schemas-microsoft-com:office:office" xmlns:r="http://schemas.openxmlformats.org/officeDocument/2006/relationships" xmlns:m="http://schemas.openxmlformats.org/officeDocument/2006/math" xmlns:v="urn:schemas-microsoft-com:vml" xmlns:wp14="http://schemas.microsoft.com/office/word/2010/wordprocessingDrawing" xmlns:wp="http://schemas.openxmlformats.org/drawingml/2006/wordprocessingDrawing" xmlns:w10="urn:schemas-microsoft-com:office:word" xmlns:w="http://schemas.openxmlformats.org/wordprocessingml/2006/main" xmlns:w14="http://schemas.microsoft.com/office/word/2010/wordml" xmlns:w15="http://schemas.microsoft.com/office/word/2012/wordml" xmlns:w16cid="http://schemas.microsoft.com/office/word/2016/wordml/cid" xmlns:w16se="http://schemas.microsoft.com/office/word/2015/wordml/symex" xmlns:wpg="http://schemas.microsoft.com/office/word/2010/wordprocessingGroup" xmlns:wpi="http://schemas.microsoft.com/office/word/2010/wordprocessingInk" xmlns:wne="http://schemas.microsoft.com/office/word/2006/wordml" xmlns:wps="http://schemas.microsoft.com/office/word/2010/wordprocessingShape" mc:Ignorable="w14 w15 w16se w16cid wp14">
+  <w:abstractNum w:abstractNumId="0" w15:restartNumberingAfterBreak="0">
+    <w:nsid w:val="0C025F73"/>
+    <w:multiLevelType w:val="hybridMultilevel"/>
+    <w:tmpl w:val="3402B56E"/>
+    <w:lvl w:ilvl="0" w:tplc="DA0ED246">
       <w:start w:val="1"/>
       <w:numFmt w:val="decimal"/>
       <w:lvlText w:val="%1."/>
@@ -2682,7 +2590,7 @@
         <w:ind w:left="720" w:hanging="360"/>
       </w:pPr>
     </w:lvl>
-    <w:lvl xmlns:w="http://schemas.openxmlformats.org/wordprocessingml/2006/main" w:ilvl="1">
+    <w:lvl w:ilvl="1" w:tplc="799CFC46">
       <w:start w:val="1"/>
       <w:numFmt w:val="lowerLetter"/>
       <w:lvlText w:val="%2."/>
@@ -2691,7 +2599,7 @@
         <w:ind w:left="1440" w:hanging="360"/>
       </w:pPr>
     </w:lvl>
-    <w:lvl xmlns:w="http://schemas.openxmlformats.org/wordprocessingml/2006/main" w:ilvl="2">
+    <w:lvl w:ilvl="2" w:tplc="91F4D78E">
       <w:start w:val="1"/>
       <w:numFmt w:val="lowerRoman"/>
       <w:lvlText w:val="%3."/>
@@ -2700,7 +2608,7 @@
         <w:ind w:left="2160" w:hanging="180"/>
       </w:pPr>
     </w:lvl>
-    <w:lvl xmlns:w="http://schemas.openxmlformats.org/wordprocessingml/2006/main" w:ilvl="3">
+    <w:lvl w:ilvl="3" w:tplc="EE62EB12">
       <w:start w:val="1"/>
       <w:numFmt w:val="decimal"/>
       <w:lvlText w:val="%4."/>
@@ -2709,7 +2617,7 @@
         <w:ind w:left="2880" w:hanging="360"/>
       </w:pPr>
     </w:lvl>
-    <w:lvl xmlns:w="http://schemas.openxmlformats.org/wordprocessingml/2006/main" w:ilvl="4">
+    <w:lvl w:ilvl="4" w:tplc="99C6C5B2">
       <w:start w:val="1"/>
       <w:numFmt w:val="lowerLetter"/>
       <w:lvlText w:val="%5."/>
@@ -2718,7 +2626,7 @@
         <w:ind w:left="3600" w:hanging="360"/>
       </w:pPr>
     </w:lvl>
-    <w:lvl xmlns:w="http://schemas.openxmlformats.org/wordprocessingml/2006/main" w:ilvl="5">
+    <w:lvl w:ilvl="5" w:tplc="BD027248">
       <w:start w:val="1"/>
       <w:numFmt w:val="lowerRoman"/>
       <w:lvlText w:val="%6."/>
@@ -2727,7 +2635,7 @@
         <w:ind w:left="4320" w:hanging="180"/>
       </w:pPr>
     </w:lvl>
-    <w:lvl xmlns:w="http://schemas.openxmlformats.org/wordprocessingml/2006/main" w:ilvl="6">
+    <w:lvl w:ilvl="6" w:tplc="8C8AEBA4">
       <w:start w:val="1"/>
       <w:numFmt w:val="decimal"/>
       <w:lvlText w:val="%7."/>
@@ -2736,7 +2644,7 @@
         <w:ind w:left="5040" w:hanging="360"/>
       </w:pPr>
     </w:lvl>
-    <w:lvl xmlns:w="http://schemas.openxmlformats.org/wordprocessingml/2006/main" w:ilvl="7">
+    <w:lvl w:ilvl="7" w:tplc="8FC62E4E">
       <w:start w:val="1"/>
       <w:numFmt w:val="lowerLetter"/>
       <w:lvlText w:val="%8."/>
@@ -2745,7 +2653,7 @@
         <w:ind w:left="5760" w:hanging="360"/>
       </w:pPr>
     </w:lvl>
-    <w:lvl xmlns:w="http://schemas.openxmlformats.org/wordprocessingml/2006/main" w:ilvl="8">
+    <w:lvl w:ilvl="8" w:tplc="C27C832A">
       <w:start w:val="1"/>
       <w:numFmt w:val="lowerRoman"/>
       <w:lvlText w:val="%9."/>
@@ -2755,9 +2663,11 @@
       </w:pPr>
     </w:lvl>
   </w:abstractNum>
-  <w:abstractNum xmlns:w="http://schemas.openxmlformats.org/wordprocessingml/2006/main" w:abstractNumId="6">
-    <w:multiLevelType xmlns:w="http://schemas.openxmlformats.org/wordprocessingml/2006/main" w:val="hybridMultilevel"/>
-    <w:lvl xmlns:w="http://schemas.openxmlformats.org/wordprocessingml/2006/main" w:ilvl="0">
+  <w:abstractNum w:abstractNumId="1" w15:restartNumberingAfterBreak="0">
+    <w:nsid w:val="2EAE13B4"/>
+    <w:multiLevelType w:val="hybridMultilevel"/>
+    <w:tmpl w:val="2C7E4918"/>
+    <w:lvl w:ilvl="0" w:tplc="8E2E02E4">
       <w:start w:val="1"/>
       <w:numFmt w:val="decimal"/>
       <w:lvlText w:val="%1."/>
@@ -2766,7 +2676,7 @@
         <w:ind w:left="720" w:hanging="360"/>
       </w:pPr>
     </w:lvl>
-    <w:lvl xmlns:w="http://schemas.openxmlformats.org/wordprocessingml/2006/main" w:ilvl="1">
+    <w:lvl w:ilvl="1" w:tplc="3DF2CAC6">
       <w:start w:val="1"/>
       <w:numFmt w:val="lowerLetter"/>
       <w:lvlText w:val="%2."/>
@@ -2775,7 +2685,7 @@
         <w:ind w:left="1440" w:hanging="360"/>
       </w:pPr>
     </w:lvl>
-    <w:lvl xmlns:w="http://schemas.openxmlformats.org/wordprocessingml/2006/main" w:ilvl="2">
+    <w:lvl w:ilvl="2" w:tplc="B1EAFB56">
       <w:start w:val="1"/>
       <w:numFmt w:val="lowerRoman"/>
       <w:lvlText w:val="%3."/>
@@ -2784,7 +2694,7 @@
         <w:ind w:left="2160" w:hanging="180"/>
       </w:pPr>
     </w:lvl>
-    <w:lvl xmlns:w="http://schemas.openxmlformats.org/wordprocessingml/2006/main" w:ilvl="3">
+    <w:lvl w:ilvl="3" w:tplc="D690D23E">
       <w:start w:val="1"/>
       <w:numFmt w:val="decimal"/>
       <w:lvlText w:val="%4."/>
@@ -2793,7 +2703,7 @@
         <w:ind w:left="2880" w:hanging="360"/>
       </w:pPr>
     </w:lvl>
-    <w:lvl xmlns:w="http://schemas.openxmlformats.org/wordprocessingml/2006/main" w:ilvl="4">
+    <w:lvl w:ilvl="4" w:tplc="256C0958">
       <w:start w:val="1"/>
       <w:numFmt w:val="lowerLetter"/>
       <w:lvlText w:val="%5."/>
@@ -2802,7 +2712,7 @@
         <w:ind w:left="3600" w:hanging="360"/>
       </w:pPr>
     </w:lvl>
-    <w:lvl xmlns:w="http://schemas.openxmlformats.org/wordprocessingml/2006/main" w:ilvl="5">
+    <w:lvl w:ilvl="5" w:tplc="BA3E68C8">
       <w:start w:val="1"/>
       <w:numFmt w:val="lowerRoman"/>
       <w:lvlText w:val="%6."/>
@@ -2811,7 +2721,7 @@
         <w:ind w:left="4320" w:hanging="180"/>
       </w:pPr>
     </w:lvl>
-    <w:lvl xmlns:w="http://schemas.openxmlformats.org/wordprocessingml/2006/main" w:ilvl="6">
+    <w:lvl w:ilvl="6" w:tplc="33801940">
       <w:start w:val="1"/>
       <w:numFmt w:val="decimal"/>
       <w:lvlText w:val="%7."/>
@@ -2820,7 +2730,7 @@
         <w:ind w:left="5040" w:hanging="360"/>
       </w:pPr>
     </w:lvl>
-    <w:lvl xmlns:w="http://schemas.openxmlformats.org/wordprocessingml/2006/main" w:ilvl="7">
+    <w:lvl w:ilvl="7" w:tplc="19C4E3E2">
       <w:start w:val="1"/>
       <w:numFmt w:val="lowerLetter"/>
       <w:lvlText w:val="%8."/>
@@ -2829,7 +2739,7 @@
         <w:ind w:left="5760" w:hanging="360"/>
       </w:pPr>
     </w:lvl>
-    <w:lvl xmlns:w="http://schemas.openxmlformats.org/wordprocessingml/2006/main" w:ilvl="8">
+    <w:lvl w:ilvl="8" w:tplc="F17019E8">
       <w:start w:val="1"/>
       <w:numFmt w:val="lowerRoman"/>
       <w:lvlText w:val="%9."/>
@@ -2839,9 +2749,11 @@
       </w:pPr>
     </w:lvl>
   </w:abstractNum>
-  <w:abstractNum xmlns:w="http://schemas.openxmlformats.org/wordprocessingml/2006/main" w:abstractNumId="5">
-    <w:multiLevelType xmlns:w="http://schemas.openxmlformats.org/wordprocessingml/2006/main" w:val="hybridMultilevel"/>
-    <w:lvl xmlns:w="http://schemas.openxmlformats.org/wordprocessingml/2006/main" w:ilvl="0">
+  <w:abstractNum w:abstractNumId="2" w15:restartNumberingAfterBreak="0">
+    <w:nsid w:val="3BF44B1F"/>
+    <w:multiLevelType w:val="hybridMultilevel"/>
+    <w:tmpl w:val="429CC5FA"/>
+    <w:lvl w:ilvl="0" w:tplc="853E3002">
       <w:start w:val="1"/>
       <w:numFmt w:val="decimal"/>
       <w:lvlText w:val="%1."/>
@@ -2850,7 +2762,7 @@
         <w:ind w:left="720" w:hanging="360"/>
       </w:pPr>
     </w:lvl>
-    <w:lvl xmlns:w="http://schemas.openxmlformats.org/wordprocessingml/2006/main" w:ilvl="1">
+    <w:lvl w:ilvl="1" w:tplc="2CA05770">
       <w:start w:val="1"/>
       <w:numFmt w:val="lowerLetter"/>
       <w:lvlText w:val="%2."/>
@@ -2859,7 +2771,7 @@
         <w:ind w:left="1440" w:hanging="360"/>
       </w:pPr>
     </w:lvl>
-    <w:lvl xmlns:w="http://schemas.openxmlformats.org/wordprocessingml/2006/main" w:ilvl="2">
+    <w:lvl w:ilvl="2" w:tplc="B4D2742C">
       <w:start w:val="1"/>
       <w:numFmt w:val="lowerRoman"/>
       <w:lvlText w:val="%3."/>
@@ -2868,7 +2780,7 @@
         <w:ind w:left="2160" w:hanging="180"/>
       </w:pPr>
     </w:lvl>
-    <w:lvl xmlns:w="http://schemas.openxmlformats.org/wordprocessingml/2006/main" w:ilvl="3">
+    <w:lvl w:ilvl="3" w:tplc="32DCAC46">
       <w:start w:val="1"/>
       <w:numFmt w:val="decimal"/>
       <w:lvlText w:val="%4."/>
@@ -2877,7 +2789,7 @@
         <w:ind w:left="2880" w:hanging="360"/>
       </w:pPr>
     </w:lvl>
-    <w:lvl xmlns:w="http://schemas.openxmlformats.org/wordprocessingml/2006/main" w:ilvl="4">
+    <w:lvl w:ilvl="4" w:tplc="AB74FF7A">
       <w:start w:val="1"/>
       <w:numFmt w:val="lowerLetter"/>
       <w:lvlText w:val="%5."/>
@@ -2886,7 +2798,7 @@
         <w:ind w:left="3600" w:hanging="360"/>
       </w:pPr>
     </w:lvl>
-    <w:lvl xmlns:w="http://schemas.openxmlformats.org/wordprocessingml/2006/main" w:ilvl="5">
+    <w:lvl w:ilvl="5" w:tplc="77BCF332">
       <w:start w:val="1"/>
       <w:numFmt w:val="lowerRoman"/>
       <w:lvlText w:val="%6."/>
@@ -2895,7 +2807,7 @@
         <w:ind w:left="4320" w:hanging="180"/>
       </w:pPr>
     </w:lvl>
-    <w:lvl xmlns:w="http://schemas.openxmlformats.org/wordprocessingml/2006/main" w:ilvl="6">
+    <w:lvl w:ilvl="6" w:tplc="6F44E994">
       <w:start w:val="1"/>
       <w:numFmt w:val="decimal"/>
       <w:lvlText w:val="%7."/>
@@ -2904,7 +2816,7 @@
         <w:ind w:left="5040" w:hanging="360"/>
       </w:pPr>
     </w:lvl>
-    <w:lvl xmlns:w="http://schemas.openxmlformats.org/wordprocessingml/2006/main" w:ilvl="7">
+    <w:lvl w:ilvl="7" w:tplc="5C1E8318">
       <w:start w:val="1"/>
       <w:numFmt w:val="lowerLetter"/>
       <w:lvlText w:val="%8."/>
@@ -2913,7 +2825,7 @@
         <w:ind w:left="5760" w:hanging="360"/>
       </w:pPr>
     </w:lvl>
-    <w:lvl xmlns:w="http://schemas.openxmlformats.org/wordprocessingml/2006/main" w:ilvl="8">
+    <w:lvl w:ilvl="8" w:tplc="A5287950">
       <w:start w:val="1"/>
       <w:numFmt w:val="lowerRoman"/>
       <w:lvlText w:val="%9."/>
@@ -2923,9 +2835,11 @@
       </w:pPr>
     </w:lvl>
   </w:abstractNum>
-  <w:abstractNum xmlns:w="http://schemas.openxmlformats.org/wordprocessingml/2006/main" w:abstractNumId="4">
-    <w:multiLevelType xmlns:w="http://schemas.openxmlformats.org/wordprocessingml/2006/main" w:val="hybridMultilevel"/>
-    <w:lvl xmlns:w="http://schemas.openxmlformats.org/wordprocessingml/2006/main" w:ilvl="0">
+  <w:abstractNum w:abstractNumId="3" w15:restartNumberingAfterBreak="0">
+    <w:nsid w:val="428C2853"/>
+    <w:multiLevelType w:val="hybridMultilevel"/>
+    <w:tmpl w:val="5A32B138"/>
+    <w:lvl w:ilvl="0" w:tplc="2EB2C3CC">
       <w:start w:val="1"/>
       <w:numFmt w:val="decimal"/>
       <w:lvlText w:val="%1."/>
@@ -2934,7 +2848,7 @@
         <w:ind w:left="720" w:hanging="360"/>
       </w:pPr>
     </w:lvl>
-    <w:lvl xmlns:w="http://schemas.openxmlformats.org/wordprocessingml/2006/main" w:ilvl="1">
+    <w:lvl w:ilvl="1" w:tplc="E7821F12">
       <w:start w:val="1"/>
       <w:numFmt w:val="lowerLetter"/>
       <w:lvlText w:val="%2."/>
@@ -2943,7 +2857,7 @@
         <w:ind w:left="1440" w:hanging="360"/>
       </w:pPr>
     </w:lvl>
-    <w:lvl xmlns:w="http://schemas.openxmlformats.org/wordprocessingml/2006/main" w:ilvl="2">
+    <w:lvl w:ilvl="2" w:tplc="4D18F43A">
       <w:start w:val="1"/>
       <w:numFmt w:val="lowerRoman"/>
       <w:lvlText w:val="%3."/>
@@ -2952,7 +2866,7 @@
         <w:ind w:left="2160" w:hanging="180"/>
       </w:pPr>
     </w:lvl>
-    <w:lvl xmlns:w="http://schemas.openxmlformats.org/wordprocessingml/2006/main" w:ilvl="3">
+    <w:lvl w:ilvl="3" w:tplc="09E61F20">
       <w:start w:val="1"/>
       <w:numFmt w:val="decimal"/>
       <w:lvlText w:val="%4."/>
@@ -2961,7 +2875,7 @@
         <w:ind w:left="2880" w:hanging="360"/>
       </w:pPr>
     </w:lvl>
-    <w:lvl xmlns:w="http://schemas.openxmlformats.org/wordprocessingml/2006/main" w:ilvl="4">
+    <w:lvl w:ilvl="4" w:tplc="7DB4E294">
       <w:start w:val="1"/>
       <w:numFmt w:val="lowerLetter"/>
       <w:lvlText w:val="%5."/>
@@ -2970,7 +2884,7 @@
         <w:ind w:left="3600" w:hanging="360"/>
       </w:pPr>
     </w:lvl>
-    <w:lvl xmlns:w="http://schemas.openxmlformats.org/wordprocessingml/2006/main" w:ilvl="5">
+    <w:lvl w:ilvl="5" w:tplc="C1F0A7B8">
       <w:start w:val="1"/>
       <w:numFmt w:val="lowerRoman"/>
       <w:lvlText w:val="%6."/>
@@ -2979,7 +2893,7 @@
         <w:ind w:left="4320" w:hanging="180"/>
       </w:pPr>
     </w:lvl>
-    <w:lvl xmlns:w="http://schemas.openxmlformats.org/wordprocessingml/2006/main" w:ilvl="6">
+    <w:lvl w:ilvl="6" w:tplc="D6D0A2E6">
       <w:start w:val="1"/>
       <w:numFmt w:val="decimal"/>
       <w:lvlText w:val="%7."/>
@@ -2988,7 +2902,7 @@
         <w:ind w:left="5040" w:hanging="360"/>
       </w:pPr>
     </w:lvl>
-    <w:lvl xmlns:w="http://schemas.openxmlformats.org/wordprocessingml/2006/main" w:ilvl="7">
+    <w:lvl w:ilvl="7" w:tplc="EC866C68">
       <w:start w:val="1"/>
       <w:numFmt w:val="lowerLetter"/>
       <w:lvlText w:val="%8."/>
@@ -2997,7 +2911,7 @@
         <w:ind w:left="5760" w:hanging="360"/>
       </w:pPr>
     </w:lvl>
-    <w:lvl xmlns:w="http://schemas.openxmlformats.org/wordprocessingml/2006/main" w:ilvl="8">
+    <w:lvl w:ilvl="8" w:tplc="418296C6">
       <w:start w:val="1"/>
       <w:numFmt w:val="lowerRoman"/>
       <w:lvlText w:val="%9."/>
@@ -3007,9 +2921,11 @@
       </w:pPr>
     </w:lvl>
   </w:abstractNum>
-  <w:abstractNum xmlns:w="http://schemas.openxmlformats.org/wordprocessingml/2006/main" w:abstractNumId="3">
-    <w:multiLevelType xmlns:w="http://schemas.openxmlformats.org/wordprocessingml/2006/main" w:val="hybridMultilevel"/>
-    <w:lvl xmlns:w="http://schemas.openxmlformats.org/wordprocessingml/2006/main" w:ilvl="0">
+  <w:abstractNum w:abstractNumId="4" w15:restartNumberingAfterBreak="0">
+    <w:nsid w:val="458415C7"/>
+    <w:multiLevelType w:val="hybridMultilevel"/>
+    <w:tmpl w:val="4560E2E6"/>
+    <w:lvl w:ilvl="0" w:tplc="125C8FB2">
       <w:start w:val="1"/>
       <w:numFmt w:val="decimal"/>
       <w:lvlText w:val="%1."/>
@@ -3018,7 +2934,7 @@
         <w:ind w:left="720" w:hanging="360"/>
       </w:pPr>
     </w:lvl>
-    <w:lvl xmlns:w="http://schemas.openxmlformats.org/wordprocessingml/2006/main" w:ilvl="1">
+    <w:lvl w:ilvl="1" w:tplc="196831D0">
       <w:start w:val="1"/>
       <w:numFmt w:val="lowerLetter"/>
       <w:lvlText w:val="%2."/>
@@ -3027,7 +2943,7 @@
         <w:ind w:left="1440" w:hanging="360"/>
       </w:pPr>
     </w:lvl>
-    <w:lvl xmlns:w="http://schemas.openxmlformats.org/wordprocessingml/2006/main" w:ilvl="2">
+    <w:lvl w:ilvl="2" w:tplc="41D4D908">
       <w:start w:val="1"/>
       <w:numFmt w:val="lowerRoman"/>
       <w:lvlText w:val="%3."/>
@@ -3036,7 +2952,7 @@
         <w:ind w:left="2160" w:hanging="180"/>
       </w:pPr>
     </w:lvl>
-    <w:lvl xmlns:w="http://schemas.openxmlformats.org/wordprocessingml/2006/main" w:ilvl="3">
+    <w:lvl w:ilvl="3" w:tplc="97122876">
       <w:start w:val="1"/>
       <w:numFmt w:val="decimal"/>
       <w:lvlText w:val="%4."/>
@@ -3045,7 +2961,7 @@
         <w:ind w:left="2880" w:hanging="360"/>
       </w:pPr>
     </w:lvl>
-    <w:lvl xmlns:w="http://schemas.openxmlformats.org/wordprocessingml/2006/main" w:ilvl="4">
+    <w:lvl w:ilvl="4" w:tplc="9CD2AC3A">
       <w:start w:val="1"/>
       <w:numFmt w:val="lowerLetter"/>
       <w:lvlText w:val="%5."/>
@@ -3054,7 +2970,7 @@
         <w:ind w:left="3600" w:hanging="360"/>
       </w:pPr>
     </w:lvl>
-    <w:lvl xmlns:w="http://schemas.openxmlformats.org/wordprocessingml/2006/main" w:ilvl="5">
+    <w:lvl w:ilvl="5" w:tplc="BD5AAB0E">
       <w:start w:val="1"/>
       <w:numFmt w:val="lowerRoman"/>
       <w:lvlText w:val="%6."/>
@@ -3063,7 +2979,7 @@
         <w:ind w:left="4320" w:hanging="180"/>
       </w:pPr>
     </w:lvl>
-    <w:lvl xmlns:w="http://schemas.openxmlformats.org/wordprocessingml/2006/main" w:ilvl="6">
+    <w:lvl w:ilvl="6" w:tplc="E4648B3E">
       <w:start w:val="1"/>
       <w:numFmt w:val="decimal"/>
       <w:lvlText w:val="%7."/>
@@ -3072,7 +2988,7 @@
         <w:ind w:left="5040" w:hanging="360"/>
       </w:pPr>
     </w:lvl>
-    <w:lvl xmlns:w="http://schemas.openxmlformats.org/wordprocessingml/2006/main" w:ilvl="7">
+    <w:lvl w:ilvl="7" w:tplc="47D06B7A">
       <w:start w:val="1"/>
       <w:numFmt w:val="lowerLetter"/>
       <w:lvlText w:val="%8."/>
@@ -3081,7 +2997,7 @@
         <w:ind w:left="5760" w:hanging="360"/>
       </w:pPr>
     </w:lvl>
-    <w:lvl xmlns:w="http://schemas.openxmlformats.org/wordprocessingml/2006/main" w:ilvl="8">
+    <w:lvl w:ilvl="8" w:tplc="BD8C3F76">
       <w:start w:val="1"/>
       <w:numFmt w:val="lowerRoman"/>
       <w:lvlText w:val="%9."/>
@@ -3091,9 +3007,11 @@
       </w:pPr>
     </w:lvl>
   </w:abstractNum>
-  <w:abstractNum xmlns:w="http://schemas.openxmlformats.org/wordprocessingml/2006/main" w:abstractNumId="2">
-    <w:multiLevelType xmlns:w="http://schemas.openxmlformats.org/wordprocessingml/2006/main" w:val="hybridMultilevel"/>
-    <w:lvl xmlns:w="http://schemas.openxmlformats.org/wordprocessingml/2006/main" w:ilvl="0">
+  <w:abstractNum w:abstractNumId="5" w15:restartNumberingAfterBreak="0">
+    <w:nsid w:val="6B264F40"/>
+    <w:multiLevelType w:val="hybridMultilevel"/>
+    <w:tmpl w:val="2314FFD8"/>
+    <w:lvl w:ilvl="0" w:tplc="99969C04">
       <w:start w:val="1"/>
       <w:numFmt w:val="decimal"/>
       <w:lvlText w:val="%1."/>
@@ -3102,7 +3020,7 @@
         <w:ind w:left="720" w:hanging="360"/>
       </w:pPr>
     </w:lvl>
-    <w:lvl xmlns:w="http://schemas.openxmlformats.org/wordprocessingml/2006/main" w:ilvl="1">
+    <w:lvl w:ilvl="1" w:tplc="CE8A09B4">
       <w:start w:val="1"/>
       <w:numFmt w:val="lowerLetter"/>
       <w:lvlText w:val="%2."/>
@@ -3111,7 +3029,7 @@
         <w:ind w:left="1440" w:hanging="360"/>
       </w:pPr>
     </w:lvl>
-    <w:lvl xmlns:w="http://schemas.openxmlformats.org/wordprocessingml/2006/main" w:ilvl="2">
+    <w:lvl w:ilvl="2" w:tplc="8222FA1C">
       <w:start w:val="1"/>
       <w:numFmt w:val="lowerRoman"/>
       <w:lvlText w:val="%3."/>
@@ -3120,7 +3038,7 @@
         <w:ind w:left="2160" w:hanging="180"/>
       </w:pPr>
     </w:lvl>
-    <w:lvl xmlns:w="http://schemas.openxmlformats.org/wordprocessingml/2006/main" w:ilvl="3">
+    <w:lvl w:ilvl="3" w:tplc="8E246698">
       <w:start w:val="1"/>
       <w:numFmt w:val="decimal"/>
       <w:lvlText w:val="%4."/>
@@ -3129,7 +3047,7 @@
         <w:ind w:left="2880" w:hanging="360"/>
       </w:pPr>
     </w:lvl>
-    <w:lvl xmlns:w="http://schemas.openxmlformats.org/wordprocessingml/2006/main" w:ilvl="4">
+    <w:lvl w:ilvl="4" w:tplc="696859B2">
       <w:start w:val="1"/>
       <w:numFmt w:val="lowerLetter"/>
       <w:lvlText w:val="%5."/>
@@ -3138,7 +3056,7 @@
         <w:ind w:left="3600" w:hanging="360"/>
       </w:pPr>
     </w:lvl>
-    <w:lvl xmlns:w="http://schemas.openxmlformats.org/wordprocessingml/2006/main" w:ilvl="5">
+    <w:lvl w:ilvl="5" w:tplc="953C92CE">
       <w:start w:val="1"/>
       <w:numFmt w:val="lowerRoman"/>
       <w:lvlText w:val="%6."/>
@@ -3147,7 +3065,7 @@
         <w:ind w:left="4320" w:hanging="180"/>
       </w:pPr>
     </w:lvl>
-    <w:lvl xmlns:w="http://schemas.openxmlformats.org/wordprocessingml/2006/main" w:ilvl="6">
+    <w:lvl w:ilvl="6" w:tplc="81B0A168">
       <w:start w:val="1"/>
       <w:numFmt w:val="decimal"/>
       <w:lvlText w:val="%7."/>
@@ -3156,7 +3074,7 @@
         <w:ind w:left="5040" w:hanging="360"/>
       </w:pPr>
     </w:lvl>
-    <w:lvl xmlns:w="http://schemas.openxmlformats.org/wordprocessingml/2006/main" w:ilvl="7">
+    <w:lvl w:ilvl="7" w:tplc="C4B253C8">
       <w:start w:val="1"/>
       <w:numFmt w:val="lowerLetter"/>
       <w:lvlText w:val="%8."/>
@@ -3165,7 +3083,7 @@
         <w:ind w:left="5760" w:hanging="360"/>
       </w:pPr>
     </w:lvl>
-    <w:lvl xmlns:w="http://schemas.openxmlformats.org/wordprocessingml/2006/main" w:ilvl="8">
+    <w:lvl w:ilvl="8" w:tplc="A5A66A8A">
       <w:start w:val="1"/>
       <w:numFmt w:val="lowerRoman"/>
       <w:lvlText w:val="%9."/>
@@ -3175,9 +3093,11 @@
       </w:pPr>
     </w:lvl>
   </w:abstractNum>
-  <w:abstractNum xmlns:w="http://schemas.openxmlformats.org/wordprocessingml/2006/main" w:abstractNumId="1">
-    <w:multiLevelType xmlns:w="http://schemas.openxmlformats.org/wordprocessingml/2006/main" w:val="hybridMultilevel"/>
-    <w:lvl xmlns:w="http://schemas.openxmlformats.org/wordprocessingml/2006/main" w:ilvl="0">
+  <w:abstractNum w:abstractNumId="6" w15:restartNumberingAfterBreak="0">
+    <w:nsid w:val="7E2F3613"/>
+    <w:multiLevelType w:val="hybridMultilevel"/>
+    <w:tmpl w:val="6024B9BC"/>
+    <w:lvl w:ilvl="0" w:tplc="F9B8AF98">
       <w:start w:val="1"/>
       <w:numFmt w:val="decimal"/>
       <w:lvlText w:val="%1."/>
@@ -3186,7 +3106,7 @@
         <w:ind w:left="720" w:hanging="360"/>
       </w:pPr>
     </w:lvl>
-    <w:lvl xmlns:w="http://schemas.openxmlformats.org/wordprocessingml/2006/main" w:ilvl="1">
+    <w:lvl w:ilvl="1" w:tplc="0F4C3904">
       <w:start w:val="1"/>
       <w:numFmt w:val="lowerLetter"/>
       <w:lvlText w:val="%2."/>
@@ -3195,7 +3115,7 @@
         <w:ind w:left="1440" w:hanging="360"/>
       </w:pPr>
     </w:lvl>
-    <w:lvl xmlns:w="http://schemas.openxmlformats.org/wordprocessingml/2006/main" w:ilvl="2">
+    <w:lvl w:ilvl="2" w:tplc="D25CB27A">
       <w:start w:val="1"/>
       <w:numFmt w:val="lowerRoman"/>
       <w:lvlText w:val="%3."/>
@@ -3204,7 +3124,7 @@
         <w:ind w:left="2160" w:hanging="180"/>
       </w:pPr>
     </w:lvl>
-    <w:lvl xmlns:w="http://schemas.openxmlformats.org/wordprocessingml/2006/main" w:ilvl="3">
+    <w:lvl w:ilvl="3" w:tplc="66E8336E">
       <w:start w:val="1"/>
       <w:numFmt w:val="decimal"/>
       <w:lvlText w:val="%4."/>
@@ -3213,7 +3133,7 @@
         <w:ind w:left="2880" w:hanging="360"/>
       </w:pPr>
     </w:lvl>
-    <w:lvl xmlns:w="http://schemas.openxmlformats.org/wordprocessingml/2006/main" w:ilvl="4">
+    <w:lvl w:ilvl="4" w:tplc="69B02730">
       <w:start w:val="1"/>
       <w:numFmt w:val="lowerLetter"/>
       <w:lvlText w:val="%5."/>
@@ -3222,7 +3142,7 @@
         <w:ind w:left="3600" w:hanging="360"/>
       </w:pPr>
     </w:lvl>
-    <w:lvl xmlns:w="http://schemas.openxmlformats.org/wordprocessingml/2006/main" w:ilvl="5">
+    <w:lvl w:ilvl="5" w:tplc="D29AE7EE">
       <w:start w:val="1"/>
       <w:numFmt w:val="lowerRoman"/>
       <w:lvlText w:val="%6."/>
@@ -3231,7 +3151,7 @@
         <w:ind w:left="4320" w:hanging="180"/>
       </w:pPr>
     </w:lvl>
-    <w:lvl xmlns:w="http://schemas.openxmlformats.org/wordprocessingml/2006/main" w:ilvl="6">
+    <w:lvl w:ilvl="6" w:tplc="439049D0">
       <w:start w:val="1"/>
       <w:numFmt w:val="decimal"/>
       <w:lvlText w:val="%7."/>
@@ -3240,7 +3160,7 @@
         <w:ind w:left="5040" w:hanging="360"/>
       </w:pPr>
     </w:lvl>
-    <w:lvl xmlns:w="http://schemas.openxmlformats.org/wordprocessingml/2006/main" w:ilvl="7">
+    <w:lvl w:ilvl="7" w:tplc="4022C654">
       <w:start w:val="1"/>
       <w:numFmt w:val="lowerLetter"/>
       <w:lvlText w:val="%8."/>
@@ -3249,7 +3169,7 @@
         <w:ind w:left="5760" w:hanging="360"/>
       </w:pPr>
     </w:lvl>
-    <w:lvl xmlns:w="http://schemas.openxmlformats.org/wordprocessingml/2006/main" w:ilvl="8">
+    <w:lvl w:ilvl="8" w:tplc="1180ABAC">
       <w:start w:val="1"/>
       <w:numFmt w:val="lowerRoman"/>
       <w:lvlText w:val="%9."/>
@@ -3259,36 +3179,36 @@
       </w:pPr>
     </w:lvl>
   </w:abstractNum>
-  <w:num w:numId="7">
-    <w:abstractNumId w:val="7"/>
+  <w:num w:numId="1">
+    <w:abstractNumId w:val="0"/>
+  </w:num>
+  <w:num w:numId="2">
+    <w:abstractNumId w:val="2"/>
+  </w:num>
+  <w:num w:numId="3">
+    <w:abstractNumId w:val="3"/>
+  </w:num>
+  <w:num w:numId="4">
+    <w:abstractNumId w:val="5"/>
+  </w:num>
+  <w:num w:numId="5">
+    <w:abstractNumId w:val="4"/>
   </w:num>
   <w:num w:numId="6">
     <w:abstractNumId w:val="6"/>
   </w:num>
-  <w:num w:numId="5">
-    <w:abstractNumId w:val="5"/>
-  </w:num>
-  <w:num w:numId="4">
-    <w:abstractNumId w:val="4"/>
-  </w:num>
-  <w:num w:numId="3">
-    <w:abstractNumId w:val="3"/>
-  </w:num>
-  <w:num w:numId="2">
-    <w:abstractNumId w:val="2"/>
-  </w:num>
-  <w:num w:numId="1">
+  <w:num w:numId="7">
     <w:abstractNumId w:val="1"/>
   </w:num>
 </w:numbering>
 </file>
 
 <file path=word/styles.xml><?xml version="1.0" encoding="utf-8"?>
-<w:styles xmlns:wp14="http://schemas.microsoft.com/office/word/2010/wordprocessingDrawing" xmlns:mc="http://schemas.openxmlformats.org/markup-compatibility/2006" xmlns:r="http://schemas.openxmlformats.org/officeDocument/2006/relationships" xmlns:w="http://schemas.openxmlformats.org/wordprocessingml/2006/main" xmlns:w14="http://schemas.microsoft.com/office/word/2010/wordml" xmlns:w15="http://schemas.microsoft.com/office/word/2012/wordml" mc:Ignorable="w14 w15 wp14">
+<w:styles xmlns:mc="http://schemas.openxmlformats.org/markup-compatibility/2006" xmlns:r="http://schemas.openxmlformats.org/officeDocument/2006/relationships" xmlns:w="http://schemas.openxmlformats.org/wordprocessingml/2006/main" xmlns:w14="http://schemas.microsoft.com/office/word/2010/wordml" xmlns:w15="http://schemas.microsoft.com/office/word/2012/wordml" xmlns:w16cid="http://schemas.microsoft.com/office/word/2016/wordml/cid" xmlns:w16se="http://schemas.microsoft.com/office/word/2015/wordml/symex" mc:Ignorable="w14 w15 w16se w16cid">
   <w:docDefaults>
     <w:rPrDefault>
       <w:rPr>
-        <w:rFonts w:asciiTheme="minorHAnsi" w:hAnsiTheme="minorHAnsi" w:eastAsiaTheme="minorHAnsi" w:cstheme="minorBidi"/>
+        <w:rFonts w:asciiTheme="minorHAnsi" w:eastAsiaTheme="minorHAnsi" w:hAnsiTheme="minorHAnsi" w:cstheme="minorBidi"/>
         <w:sz w:val="22"/>
         <w:szCs w:val="22"/>
         <w:lang w:val="tr-TR" w:eastAsia="en-US" w:bidi="ar-SA"/>
@@ -3300,17 +3220,17 @@
       </w:pPr>
     </w:pPrDefault>
   </w:docDefaults>
-  <w:latentStyles w:defLockedState="0" w:defUIPriority="99" w:defSemiHidden="0" w:defUnhideWhenUsed="0" w:defQFormat="0" w:count="371">
+  <w:latentStyles w:defLockedState="0" w:defUIPriority="99" w:defSemiHidden="0" w:defUnhideWhenUsed="0" w:defQFormat="0" w:count="375">
     <w:lsdException w:name="Normal" w:uiPriority="0" w:qFormat="1"/>
     <w:lsdException w:name="heading 1" w:uiPriority="9" w:qFormat="1"/>
-    <w:lsdException w:name="heading 2" w:uiPriority="9" w:semiHidden="1" w:unhideWhenUsed="1" w:qFormat="1"/>
-    <w:lsdException w:name="heading 3" w:uiPriority="9" w:semiHidden="1" w:unhideWhenUsed="1" w:qFormat="1"/>
-    <w:lsdException w:name="heading 4" w:uiPriority="9" w:semiHidden="1" w:unhideWhenUsed="1" w:qFormat="1"/>
-    <w:lsdException w:name="heading 5" w:uiPriority="9" w:semiHidden="1" w:unhideWhenUsed="1" w:qFormat="1"/>
-    <w:lsdException w:name="heading 6" w:uiPriority="9" w:semiHidden="1" w:unhideWhenUsed="1" w:qFormat="1"/>
-    <w:lsdException w:name="heading 7" w:uiPriority="9" w:semiHidden="1" w:unhideWhenUsed="1" w:qFormat="1"/>
-    <w:lsdException w:name="heading 8" w:uiPriority="9" w:semiHidden="1" w:unhideWhenUsed="1" w:qFormat="1"/>
-    <w:lsdException w:name="heading 9" w:uiPriority="9" w:semiHidden="1" w:unhideWhenUsed="1" w:qFormat="1"/>
+    <w:lsdException w:name="heading 2" w:semiHidden="1" w:uiPriority="9" w:unhideWhenUsed="1" w:qFormat="1"/>
+    <w:lsdException w:name="heading 3" w:semiHidden="1" w:uiPriority="9" w:unhideWhenUsed="1" w:qFormat="1"/>
+    <w:lsdException w:name="heading 4" w:semiHidden="1" w:uiPriority="9" w:unhideWhenUsed="1" w:qFormat="1"/>
+    <w:lsdException w:name="heading 5" w:semiHidden="1" w:uiPriority="9" w:unhideWhenUsed="1" w:qFormat="1"/>
+    <w:lsdException w:name="heading 6" w:semiHidden="1" w:uiPriority="9" w:unhideWhenUsed="1" w:qFormat="1"/>
+    <w:lsdException w:name="heading 7" w:semiHidden="1" w:uiPriority="9" w:unhideWhenUsed="1" w:qFormat="1"/>
+    <w:lsdException w:name="heading 8" w:semiHidden="1" w:uiPriority="9" w:unhideWhenUsed="1" w:qFormat="1"/>
+    <w:lsdException w:name="heading 9" w:semiHidden="1" w:uiPriority="9" w:unhideWhenUsed="1" w:qFormat="1"/>
     <w:lsdException w:name="index 1" w:semiHidden="1" w:unhideWhenUsed="1"/>
     <w:lsdException w:name="index 2" w:semiHidden="1" w:unhideWhenUsed="1"/>
     <w:lsdException w:name="index 3" w:semiHidden="1" w:unhideWhenUsed="1"/>
@@ -3320,22 +3240,22 @@
     <w:lsdException w:name="index 7" w:semiHidden="1" w:unhideWhenUsed="1"/>
     <w:lsdException w:name="index 8" w:semiHidden="1" w:unhideWhenUsed="1"/>
     <w:lsdException w:name="index 9" w:semiHidden="1" w:unhideWhenUsed="1"/>
-    <w:lsdException w:name="toc 1" w:uiPriority="39" w:semiHidden="1" w:unhideWhenUsed="1"/>
-    <w:lsdException w:name="toc 2" w:uiPriority="39" w:semiHidden="1" w:unhideWhenUsed="1"/>
-    <w:lsdException w:name="toc 3" w:uiPriority="39" w:semiHidden="1" w:unhideWhenUsed="1"/>
-    <w:lsdException w:name="toc 4" w:uiPriority="39" w:semiHidden="1" w:unhideWhenUsed="1"/>
-    <w:lsdException w:name="toc 5" w:uiPriority="39" w:semiHidden="1" w:unhideWhenUsed="1"/>
-    <w:lsdException w:name="toc 6" w:uiPriority="39" w:semiHidden="1" w:unhideWhenUsed="1"/>
-    <w:lsdException w:name="toc 7" w:uiPriority="39" w:semiHidden="1" w:unhideWhenUsed="1"/>
-    <w:lsdException w:name="toc 8" w:uiPriority="39" w:semiHidden="1" w:unhideWhenUsed="1"/>
-    <w:lsdException w:name="toc 9" w:uiPriority="39" w:semiHidden="1" w:unhideWhenUsed="1"/>
+    <w:lsdException w:name="toc 1" w:semiHidden="1" w:uiPriority="39" w:unhideWhenUsed="1"/>
+    <w:lsdException w:name="toc 2" w:semiHidden="1" w:uiPriority="39" w:unhideWhenUsed="1"/>
+    <w:lsdException w:name="toc 3" w:semiHidden="1" w:uiPriority="39" w:unhideWhenUsed="1"/>
+    <w:lsdException w:name="toc 4" w:semiHidden="1" w:uiPriority="39" w:unhideWhenUsed="1"/>
+    <w:lsdException w:name="toc 5" w:semiHidden="1" w:uiPriority="39" w:unhideWhenUsed="1"/>
+    <w:lsdException w:name="toc 6" w:semiHidden="1" w:uiPriority="39" w:unhideWhenUsed="1"/>
+    <w:lsdException w:name="toc 7" w:semiHidden="1" w:uiPriority="39" w:unhideWhenUsed="1"/>
+    <w:lsdException w:name="toc 8" w:semiHidden="1" w:uiPriority="39" w:unhideWhenUsed="1"/>
+    <w:lsdException w:name="toc 9" w:semiHidden="1" w:uiPriority="39" w:unhideWhenUsed="1"/>
     <w:lsdException w:name="Normal Indent" w:semiHidden="1" w:unhideWhenUsed="1"/>
     <w:lsdException w:name="footnote text" w:semiHidden="1" w:unhideWhenUsed="1"/>
     <w:lsdException w:name="annotation text" w:semiHidden="1" w:unhideWhenUsed="1"/>
     <w:lsdException w:name="header" w:semiHidden="1" w:unhideWhenUsed="1"/>
     <w:lsdException w:name="footer" w:semiHidden="1" w:unhideWhenUsed="1"/>
     <w:lsdException w:name="index heading" w:semiHidden="1" w:unhideWhenUsed="1"/>
-    <w:lsdException w:name="caption" w:uiPriority="35" w:semiHidden="1" w:unhideWhenUsed="1" w:qFormat="1"/>
+    <w:lsdException w:name="caption" w:semiHidden="1" w:uiPriority="35" w:unhideWhenUsed="1" w:qFormat="1"/>
     <w:lsdException w:name="table of figures" w:semiHidden="1" w:unhideWhenUsed="1"/>
     <w:lsdException w:name="envelope address" w:semiHidden="1" w:unhideWhenUsed="1"/>
     <w:lsdException w:name="envelope return" w:semiHidden="1" w:unhideWhenUsed="1"/>
@@ -3366,7 +3286,7 @@
     <w:lsdException w:name="Title" w:uiPriority="10" w:qFormat="1"/>
     <w:lsdException w:name="Closing" w:semiHidden="1" w:unhideWhenUsed="1"/>
     <w:lsdException w:name="Signature" w:semiHidden="1" w:unhideWhenUsed="1"/>
-    <w:lsdException w:name="Default Paragraph Font" w:uiPriority="1" w:semiHidden="1" w:unhideWhenUsed="1"/>
+    <w:lsdException w:name="Default Paragraph Font" w:semiHidden="1" w:uiPriority="1" w:unhideWhenUsed="1"/>
     <w:lsdException w:name="Body Text" w:semiHidden="1" w:unhideWhenUsed="1"/>
     <w:lsdException w:name="Body Text Indent" w:semiHidden="1" w:unhideWhenUsed="1"/>
     <w:lsdException w:name="List Continue" w:semiHidden="1" w:unhideWhenUsed="1"/>
@@ -3406,7 +3326,6 @@
     <w:lsdException w:name="HTML Sample" w:semiHidden="1" w:unhideWhenUsed="1"/>
     <w:lsdException w:name="HTML Typewriter" w:semiHidden="1" w:unhideWhenUsed="1"/>
     <w:lsdException w:name="HTML Variable" w:semiHidden="1" w:unhideWhenUsed="1"/>
-    <w:lsdException w:name="Normal Table" w:semiHidden="1" w:unhideWhenUsed="1"/>
     <w:lsdException w:name="annotation subject" w:semiHidden="1" w:unhideWhenUsed="1"/>
     <w:lsdException w:name="No List" w:semiHidden="1" w:unhideWhenUsed="1"/>
     <w:lsdException w:name="Outline List 1" w:semiHidden="1" w:unhideWhenUsed="1"/>
@@ -3450,10 +3369,8 @@
     <w:lsdException w:name="Table Elegant" w:semiHidden="1" w:unhideWhenUsed="1"/>
     <w:lsdException w:name="Table Professional" w:semiHidden="1" w:unhideWhenUsed="1"/>
     <w:lsdException w:name="Table Subtle 1" w:semiHidden="1" w:unhideWhenUsed="1"/>
-    <w:lsdException w:name="Table Subtle 2" w:semiHidden="1" w:unhideWhenUsed="1"/>
     <w:lsdException w:name="Table Web 1" w:semiHidden="1" w:unhideWhenUsed="1"/>
     <w:lsdException w:name="Table Web 2" w:semiHidden="1" w:unhideWhenUsed="1"/>
-    <w:lsdException w:name="Table Web 3" w:semiHidden="1" w:unhideWhenUsed="1"/>
     <w:lsdException w:name="Balloon Text" w:semiHidden="1" w:unhideWhenUsed="1"/>
     <w:lsdException w:name="Table Grid" w:uiPriority="39"/>
     <w:lsdException w:name="Table Theme" w:semiHidden="1" w:unhideWhenUsed="1"/>
@@ -3566,8 +3483,8 @@
     <w:lsdException w:name="Subtle Reference" w:uiPriority="31" w:qFormat="1"/>
     <w:lsdException w:name="Intense Reference" w:uiPriority="32" w:qFormat="1"/>
     <w:lsdException w:name="Book Title" w:uiPriority="33" w:qFormat="1"/>
-    <w:lsdException w:name="Bibliography" w:uiPriority="37" w:semiHidden="1" w:unhideWhenUsed="1"/>
-    <w:lsdException w:name="TOC Heading" w:uiPriority="39" w:semiHidden="1" w:unhideWhenUsed="1" w:qFormat="1"/>
+    <w:lsdException w:name="Bibliography" w:semiHidden="1" w:uiPriority="37" w:unhideWhenUsed="1"/>
+    <w:lsdException w:name="TOC Heading" w:semiHidden="1" w:uiPriority="39" w:unhideWhenUsed="1" w:qFormat="1"/>
     <w:lsdException w:name="Plain Table 1" w:uiPriority="41"/>
     <w:lsdException w:name="Plain Table 2" w:uiPriority="42"/>
     <w:lsdException w:name="Plain Table 3" w:uiPriority="43"/>
@@ -3672,18 +3589,22 @@
     <w:lsdException w:name="List Table 5 Dark Accent 6" w:uiPriority="50"/>
     <w:lsdException w:name="List Table 6 Colorful Accent 6" w:uiPriority="51"/>
     <w:lsdException w:name="List Table 7 Colorful Accent 6" w:uiPriority="52"/>
+    <w:lsdException w:name="Mention" w:semiHidden="1" w:unhideWhenUsed="1"/>
+    <w:lsdException w:name="Smart Hyperlink" w:semiHidden="1" w:unhideWhenUsed="1"/>
+    <w:lsdException w:name="Hashtag" w:semiHidden="1" w:unhideWhenUsed="1"/>
+    <w:lsdException w:name="Unresolved Mention" w:semiHidden="1" w:unhideWhenUsed="1"/>
   </w:latentStyles>
-  <w:style w:type="paragraph" w:styleId="Normal" w:default="1">
+  <w:style w:type="paragraph" w:default="1" w:styleId="Normal">
     <w:name w:val="Normal"/>
     <w:qFormat/>
   </w:style>
-  <w:style w:type="character" w:styleId="DefaultParagraphFont" w:default="1">
+  <w:style w:type="character" w:default="1" w:styleId="VarsaylanParagrafYazTipi">
     <w:name w:val="Default Paragraph Font"/>
     <w:uiPriority w:val="1"/>
     <w:semiHidden/>
     <w:unhideWhenUsed/>
   </w:style>
-  <w:style w:type="table" w:styleId="TableNormal" w:default="1">
+  <w:style w:type="table" w:default="1" w:styleId="NormalTablo">
     <w:name w:val="Normal Table"/>
     <w:uiPriority w:val="99"/>
     <w:semiHidden/>
@@ -3698,46 +3619,39 @@
       </w:tblCellMar>
     </w:tblPr>
   </w:style>
-  <w:style w:type="numbering" w:styleId="NoList" w:default="1">
+  <w:style w:type="numbering" w:default="1" w:styleId="ListeYok">
     <w:name w:val="No List"/>
     <w:uiPriority w:val="99"/>
     <w:semiHidden/>
     <w:unhideWhenUsed/>
   </w:style>
-  <w:style xmlns:w="http://schemas.openxmlformats.org/wordprocessingml/2006/main" w:type="table" w:styleId="TableGrid">
-    <w:name xmlns:w="http://schemas.openxmlformats.org/wordprocessingml/2006/main" w:val="Table Grid"/>
-    <w:basedOn xmlns:w="http://schemas.openxmlformats.org/wordprocessingml/2006/main" w:val="TableNormal"/>
-    <w:uiPriority xmlns:w="http://schemas.openxmlformats.org/wordprocessingml/2006/main" w:val="59"/>
-    <w:rsid xmlns:w="http://schemas.openxmlformats.org/wordprocessingml/2006/main" w:val="00FB4123"/>
-    <w:pPr xmlns:w="http://schemas.openxmlformats.org/wordprocessingml/2006/main">
+  <w:style w:type="table" w:styleId="TabloKlavuzu">
+    <w:name w:val="Table Grid"/>
+    <w:basedOn w:val="NormalTablo"/>
+    <w:uiPriority w:val="59"/>
+    <w:rsid w:val="00FB4123"/>
+    <w:pPr>
       <w:spacing w:after="0" w:line="240" w:lineRule="auto"/>
     </w:pPr>
-    <w:tblPr xmlns:w="http://schemas.openxmlformats.org/wordprocessingml/2006/main">
-      <w:tblInd w:w="0" w:type="dxa"/>
+    <w:tblPr>
       <w:tblBorders>
-        <w:top w:val="single" w:color="000000" w:themeColor="text1" w:sz="4" w:space="0"/>
-        <w:left w:val="single" w:color="000000" w:themeColor="text1" w:sz="4" w:space="0"/>
-        <w:bottom w:val="single" w:color="000000" w:themeColor="text1" w:sz="4" w:space="0"/>
-        <w:right w:val="single" w:color="000000" w:themeColor="text1" w:sz="4" w:space="0"/>
-        <w:insideH w:val="single" w:color="000000" w:themeColor="text1" w:sz="4" w:space="0"/>
-        <w:insideV w:val="single" w:color="000000" w:themeColor="text1" w:sz="4" w:space="0"/>
+        <w:top w:val="single" w:sz="4" w:space="0" w:color="000000" w:themeColor="text1"/>
+        <w:left w:val="single" w:sz="4" w:space="0" w:color="000000" w:themeColor="text1"/>
+        <w:bottom w:val="single" w:sz="4" w:space="0" w:color="000000" w:themeColor="text1"/>
+        <w:right w:val="single" w:sz="4" w:space="0" w:color="000000" w:themeColor="text1"/>
+        <w:insideH w:val="single" w:sz="4" w:space="0" w:color="000000" w:themeColor="text1"/>
+        <w:insideV w:val="single" w:sz="4" w:space="0" w:color="000000" w:themeColor="text1"/>
       </w:tblBorders>
-      <w:tblCellMar>
-        <w:top w:w="0" w:type="dxa"/>
-        <w:left w:w="108" w:type="dxa"/>
-        <w:bottom w:w="0" w:type="dxa"/>
-        <w:right w:w="108" w:type="dxa"/>
-      </w:tblCellMar>
     </w:tblPr>
   </w:style>
-  <w:style xmlns:w14="http://schemas.microsoft.com/office/word/2010/wordml" xmlns:mc="http://schemas.openxmlformats.org/markup-compatibility/2006" xmlns:w="http://schemas.openxmlformats.org/wordprocessingml/2006/main" w:type="paragraph" w:styleId="ListParagraph" mc:Ignorable="w14">
-    <w:name xmlns:w="http://schemas.openxmlformats.org/wordprocessingml/2006/main" w:val="List Paragraph"/>
-    <w:basedOn xmlns:w="http://schemas.openxmlformats.org/wordprocessingml/2006/main" w:val="Normal"/>
-    <w:uiPriority xmlns:w="http://schemas.openxmlformats.org/wordprocessingml/2006/main" w:val="34"/>
-    <w:qFormat xmlns:w="http://schemas.openxmlformats.org/wordprocessingml/2006/main"/>
-    <w:pPr xmlns:w="http://schemas.openxmlformats.org/wordprocessingml/2006/main">
-      <w:ind xmlns:w="http://schemas.openxmlformats.org/wordprocessingml/2006/main" w:left="720"/>
-      <w:contextualSpacing xmlns:w="http://schemas.openxmlformats.org/wordprocessingml/2006/main"/>
+  <w:style w:type="paragraph" w:styleId="ListeParagraf">
+    <w:name w:val="List Paragraph"/>
+    <w:basedOn w:val="Normal"/>
+    <w:uiPriority w:val="34"/>
+    <w:qFormat/>
+    <w:pPr>
+      <w:ind w:left="720"/>
+      <w:contextualSpacing/>
     </w:pPr>
   </w:style>
 </w:styles>
